--- a/final_project/Final Project Outline Template.docx
+++ b/final_project/Final Project Outline Template.docx
@@ -1,6 +1,6 @@
 
 <file path=word/document.xml><?xml version="1.0" encoding="utf-8"?>
-<w:document xmlns:mc="http://schemas.openxmlformats.org/markup-compatibility/2006" xmlns:o="urn:schemas-microsoft-com:office:office" xmlns:r="http://schemas.openxmlformats.org/officeDocument/2006/relationships" xmlns:m="http://schemas.openxmlformats.org/officeDocument/2006/math" xmlns:v="urn:schemas-microsoft-com:vml" xmlns:wp="http://schemas.openxmlformats.org/drawingml/2006/wordprocessingDrawing" xmlns:w10="urn:schemas-microsoft-com:office:word" xmlns:w="http://schemas.openxmlformats.org/wordprocessingml/2006/main" xmlns:wne="http://schemas.microsoft.com/office/word/2006/wordml" xmlns:sl="http://schemas.openxmlformats.org/schemaLibrary/2006/main" xmlns:a="http://schemas.openxmlformats.org/drawingml/2006/main" xmlns:pic="http://schemas.openxmlformats.org/drawingml/2006/picture" xmlns:c="http://schemas.openxmlformats.org/drawingml/2006/chart" xmlns:lc="http://schemas.openxmlformats.org/drawingml/2006/lockedCanvas" xmlns:dgm="http://schemas.openxmlformats.org/drawingml/2006/diagram" xmlns:wps="http://schemas.microsoft.com/office/word/2010/wordprocessingShape" xmlns:wpg="http://schemas.microsoft.com/office/word/2010/wordprocessingGroup" xmlns:w14="http://schemas.microsoft.com/office/word/2010/wordml" xmlns:w15="http://schemas.microsoft.com/office/word/2012/wordml">
+<w:document xmlns:wpc="http://schemas.microsoft.com/office/word/2010/wordprocessingCanvas" xmlns:cx="http://schemas.microsoft.com/office/drawing/2014/chartex" xmlns:cx1="http://schemas.microsoft.com/office/drawing/2015/9/8/chartex" xmlns:cx2="http://schemas.microsoft.com/office/drawing/2015/10/21/chartex" xmlns:cx3="http://schemas.microsoft.com/office/drawing/2016/5/9/chartex" xmlns:cx4="http://schemas.microsoft.com/office/drawing/2016/5/10/chartex" xmlns:cx5="http://schemas.microsoft.com/office/drawing/2016/5/11/chartex" xmlns:cx6="http://schemas.microsoft.com/office/drawing/2016/5/12/chartex" xmlns:cx7="http://schemas.microsoft.com/office/drawing/2016/5/13/chartex" xmlns:cx8="http://schemas.microsoft.com/office/drawing/2016/5/14/chartex" xmlns:mc="http://schemas.openxmlformats.org/markup-compatibility/2006" xmlns:aink="http://schemas.microsoft.com/office/drawing/2016/ink" xmlns:am3d="http://schemas.microsoft.com/office/drawing/2017/model3d" xmlns:o="urn:schemas-microsoft-com:office:office" xmlns:oel="http://schemas.microsoft.com/office/2019/extlst" xmlns:r="http://schemas.openxmlformats.org/officeDocument/2006/relationships" xmlns:m="http://schemas.openxmlformats.org/officeDocument/2006/math" xmlns:v="urn:schemas-microsoft-com:vml" xmlns:wp14="http://schemas.microsoft.com/office/word/2010/wordprocessingDrawing" xmlns:wp="http://schemas.openxmlformats.org/drawingml/2006/wordprocessingDrawing" xmlns:w10="urn:schemas-microsoft-com:office:word" xmlns:w="http://schemas.openxmlformats.org/wordprocessingml/2006/main" xmlns:w14="http://schemas.microsoft.com/office/word/2010/wordml" xmlns:w15="http://schemas.microsoft.com/office/word/2012/wordml" xmlns:w16cex="http://schemas.microsoft.com/office/word/2018/wordml/cex" xmlns:w16cid="http://schemas.microsoft.com/office/word/2016/wordml/cid" xmlns:w16="http://schemas.microsoft.com/office/word/2018/wordml" xmlns:w16sdtdh="http://schemas.microsoft.com/office/word/2020/wordml/sdtdatahash" xmlns:w16se="http://schemas.microsoft.com/office/word/2015/wordml/symex" xmlns:wpg="http://schemas.microsoft.com/office/word/2010/wordprocessingGroup" xmlns:wpi="http://schemas.microsoft.com/office/word/2010/wordprocessingInk" xmlns:wne="http://schemas.microsoft.com/office/word/2006/wordml" xmlns:wps="http://schemas.microsoft.com/office/word/2010/wordprocessingShape" mc:Ignorable="w14 w15 w16se w16cid w16 w16cex w16sdtdh wp14">
   <w:background w:color="FFFFFF"/>
   <w:body>
     <w:p>
@@ -8,23 +8,22 @@
         <w:pStyle w:val="Heading1"/>
         <w:keepNext w:val="0"/>
         <w:keepLines w:val="0"/>
-        <w:spacing w:after="140" w:before="280" w:lineRule="auto"/>
-        <w:rPr>
-          <w:rFonts w:ascii="Roboto" w:cs="Roboto" w:eastAsia="Roboto" w:hAnsi="Roboto"/>
+        <w:spacing w:before="280" w:after="140"/>
+        <w:rPr>
+          <w:rFonts w:ascii="Roboto" w:eastAsia="Roboto" w:hAnsi="Roboto" w:cs="Roboto"/>
           <w:sz w:val="50"/>
           <w:szCs w:val="50"/>
         </w:rPr>
       </w:pPr>
-      <w:bookmarkStart w:colFirst="0" w:colLast="0" w:name="_hsyunke9qdj2" w:id="0"/>
+      <w:bookmarkStart w:id="0" w:name="_hsyunke9qdj2" w:colFirst="0" w:colLast="0"/>
       <w:bookmarkEnd w:id="0"/>
       <w:r>
         <w:rPr>
-          <w:rFonts w:ascii="Roboto" w:cs="Roboto" w:eastAsia="Roboto" w:hAnsi="Roboto"/>
+          <w:rFonts w:ascii="Roboto" w:eastAsia="Roboto" w:hAnsi="Roboto" w:cs="Roboto"/>
           <w:sz w:val="50"/>
           <w:szCs w:val="50"/>
-          <w:rtl w:val="0"/>
-        </w:rPr>
-        <w:t xml:space="preserve">Final Project Outline</w:t>
+        </w:rPr>
+        <w:t>Final Project Outline</w:t>
       </w:r>
     </w:p>
     <w:p>
@@ -32,53 +31,32 @@
         <w:pStyle w:val="Heading1"/>
         <w:keepNext w:val="0"/>
         <w:keepLines w:val="0"/>
-        <w:spacing w:after="140" w:before="280" w:lineRule="auto"/>
-        <w:rPr>
-          <w:rFonts w:ascii="Roboto" w:cs="Roboto" w:eastAsia="Roboto" w:hAnsi="Roboto"/>
-          <w:b w:val="1"/>
-          <w:i w:val="1"/>
+        <w:spacing w:before="280" w:after="140"/>
+        <w:rPr>
+          <w:rFonts w:ascii="Roboto" w:eastAsia="Roboto" w:hAnsi="Roboto" w:cs="Roboto"/>
+          <w:b/>
+          <w:i/>
           <w:sz w:val="24"/>
           <w:szCs w:val="24"/>
         </w:rPr>
       </w:pPr>
-      <w:bookmarkStart w:colFirst="0" w:colLast="0" w:name="_lkv5ge7c627f" w:id="1"/>
+      <w:bookmarkStart w:id="1" w:name="_lkv5ge7c627f" w:colFirst="0" w:colLast="0"/>
       <w:bookmarkEnd w:id="1"/>
       <w:r>
         <w:rPr>
-          <w:rFonts w:ascii="Roboto" w:cs="Roboto" w:eastAsia="Roboto" w:hAnsi="Roboto"/>
-          <w:b w:val="1"/>
-          <w:i w:val="1"/>
+          <w:rFonts w:ascii="Roboto" w:eastAsia="Roboto" w:hAnsi="Roboto" w:cs="Roboto"/>
+          <w:b/>
+          <w:i/>
           <w:sz w:val="24"/>
           <w:szCs w:val="24"/>
-          <w:rtl w:val="0"/>
-        </w:rPr>
-        <w:t xml:space="preserve">Name:</w:t>
-      </w:r>
-    </w:p>
-    <w:p>
-      <w:pPr>
-        <w:rPr/>
-      </w:pPr>
-      <w:r>
-        <w:rPr>
-          <w:rtl w:val="0"/>
-        </w:rPr>
-      </w:r>
-    </w:p>
-    <w:p>
-      <w:pPr>
-        <w:rPr/>
-      </w:pPr>
-      <w:r>
-        <w:rPr>
-          <w:rtl w:val="0"/>
-        </w:rPr>
-        <w:t xml:space="preserve">Please complete this project outline and submit via canvas.  The instructors and TAs will review your plan to make sure that you have identified a reasonable and appropriate study and that the scope of work is appropriate for a final project.  If you have any questions, please do not hesitate to reach out.</w:t>
-      </w:r>
-      <w:r>
-        <w:rPr>
-          <w:rtl w:val="0"/>
-        </w:rPr>
+        </w:rPr>
+        <w:t>Name:</w:t>
+      </w:r>
+    </w:p>
+    <w:p/>
+    <w:p>
+      <w:r>
+        <w:t>Please complete this project outline and submit via canvas.  The instructors and TAs will review your plan to make sure that you have identified a reasonable and appropriate study and that the scope of work is appropriate for a final project.  If you have any questions, please do not hesitate to reach out.</w:t>
       </w:r>
     </w:p>
     <w:p>
@@ -86,25 +64,24 @@
         <w:pStyle w:val="Heading2"/>
         <w:keepNext w:val="0"/>
         <w:keepLines w:val="0"/>
-        <w:spacing w:after="140" w:before="280" w:lineRule="auto"/>
-        <w:rPr>
-          <w:rFonts w:ascii="Roboto" w:cs="Roboto" w:eastAsia="Roboto" w:hAnsi="Roboto"/>
+        <w:spacing w:before="280" w:after="140"/>
+        <w:rPr>
+          <w:rFonts w:ascii="Roboto" w:eastAsia="Roboto" w:hAnsi="Roboto" w:cs="Roboto"/>
           <w:b w:val="0"/>
           <w:sz w:val="41"/>
           <w:szCs w:val="41"/>
         </w:rPr>
       </w:pPr>
-      <w:bookmarkStart w:colFirst="0" w:colLast="0" w:name="_wtkxnknk7504" w:id="2"/>
+      <w:bookmarkStart w:id="2" w:name="_wtkxnknk7504" w:colFirst="0" w:colLast="0"/>
       <w:bookmarkEnd w:id="2"/>
       <w:r>
         <w:rPr>
-          <w:rFonts w:ascii="Roboto" w:cs="Roboto" w:eastAsia="Roboto" w:hAnsi="Roboto"/>
+          <w:rFonts w:ascii="Roboto" w:eastAsia="Roboto" w:hAnsi="Roboto" w:cs="Roboto"/>
           <w:b w:val="0"/>
           <w:sz w:val="41"/>
           <w:szCs w:val="41"/>
-          <w:rtl w:val="0"/>
-        </w:rPr>
-        <w:t xml:space="preserve">Citation</w:t>
+        </w:rPr>
+        <w:t>Citation</w:t>
       </w:r>
     </w:p>
     <w:p>
@@ -113,23 +90,31 @@
           <w:ilvl w:val="0"/>
           <w:numId w:val="2"/>
         </w:numPr>
-        <w:spacing w:after="0" w:afterAutospacing="0" w:before="240" w:line="300" w:lineRule="auto"/>
-        <w:ind w:left="720" w:hanging="360"/>
-        <w:rPr>
-          <w:rFonts w:ascii="Roboto" w:cs="Roboto" w:eastAsia="Roboto" w:hAnsi="Roboto"/>
+        <w:spacing w:before="240" w:line="300" w:lineRule="auto"/>
+        <w:rPr>
+          <w:rFonts w:ascii="Roboto" w:eastAsia="Roboto" w:hAnsi="Roboto" w:cs="Roboto"/>
           <w:sz w:val="24"/>
           <w:szCs w:val="24"/>
         </w:rPr>
       </w:pPr>
       <w:r>
         <w:rPr>
-          <w:rFonts w:ascii="Roboto" w:cs="Roboto" w:eastAsia="Roboto" w:hAnsi="Roboto"/>
-          <w:sz w:val="21"/>
-          <w:szCs w:val="21"/>
-          <w:rtl w:val="0"/>
-        </w:rPr>
-        <w:t xml:space="preserve">Add citation information for chosen study here</w:t>
-      </w:r>
+          <w:rFonts w:ascii="Roboto" w:eastAsia="Roboto" w:hAnsi="Roboto" w:cs="Roboto"/>
+          <w:sz w:val="21"/>
+          <w:szCs w:val="21"/>
+        </w:rPr>
+        <w:t xml:space="preserve">Add citation information for chosen study </w:t>
+      </w:r>
+      <w:proofErr w:type="gramStart"/>
+      <w:r>
+        <w:rPr>
+          <w:rFonts w:ascii="Roboto" w:eastAsia="Roboto" w:hAnsi="Roboto" w:cs="Roboto"/>
+          <w:sz w:val="21"/>
+          <w:szCs w:val="21"/>
+        </w:rPr>
+        <w:t>here</w:t>
+      </w:r>
+      <w:proofErr w:type="gramEnd"/>
     </w:p>
     <w:p>
       <w:pPr>
@@ -137,35 +122,42 @@
           <w:ilvl w:val="0"/>
           <w:numId w:val="2"/>
         </w:numPr>
-        <w:spacing w:after="0" w:afterAutospacing="0" w:before="0" w:beforeAutospacing="0" w:line="300" w:lineRule="auto"/>
-        <w:ind w:left="720" w:hanging="360"/>
-        <w:rPr>
-          <w:rFonts w:ascii="Roboto" w:cs="Roboto" w:eastAsia="Roboto" w:hAnsi="Roboto"/>
+        <w:spacing w:line="300" w:lineRule="auto"/>
+        <w:rPr>
+          <w:rFonts w:ascii="Roboto" w:eastAsia="Roboto" w:hAnsi="Roboto" w:cs="Roboto"/>
           <w:sz w:val="24"/>
           <w:szCs w:val="24"/>
         </w:rPr>
       </w:pPr>
-      <w:hyperlink r:id="rId6">
+      <w:hyperlink r:id="rId7">
         <w:r>
           <w:rPr>
-            <w:rFonts w:ascii="Roboto" w:cs="Roboto" w:eastAsia="Roboto" w:hAnsi="Roboto"/>
-            <w:color w:val="337ab7"/>
+            <w:rFonts w:ascii="Roboto" w:eastAsia="Roboto" w:hAnsi="Roboto" w:cs="Roboto"/>
+            <w:color w:val="337AB7"/>
             <w:sz w:val="21"/>
             <w:szCs w:val="21"/>
-            <w:rtl w:val="0"/>
           </w:rPr>
-          <w:t xml:space="preserve">Include</w:t>
+          <w:t>Include</w:t>
         </w:r>
       </w:hyperlink>
       <w:r>
         <w:rPr>
-          <w:rFonts w:ascii="Roboto" w:cs="Roboto" w:eastAsia="Roboto" w:hAnsi="Roboto"/>
-          <w:sz w:val="21"/>
-          <w:szCs w:val="21"/>
-          <w:rtl w:val="0"/>
-        </w:rPr>
-        <w:t xml:space="preserve"> link to manuscript here</w:t>
-      </w:r>
+          <w:rFonts w:ascii="Roboto" w:eastAsia="Roboto" w:hAnsi="Roboto" w:cs="Roboto"/>
+          <w:sz w:val="21"/>
+          <w:szCs w:val="21"/>
+        </w:rPr>
+        <w:t xml:space="preserve"> link to manuscript </w:t>
+      </w:r>
+      <w:proofErr w:type="gramStart"/>
+      <w:r>
+        <w:rPr>
+          <w:rFonts w:ascii="Roboto" w:eastAsia="Roboto" w:hAnsi="Roboto" w:cs="Roboto"/>
+          <w:sz w:val="21"/>
+          <w:szCs w:val="21"/>
+        </w:rPr>
+        <w:t>here</w:t>
+      </w:r>
+      <w:proofErr w:type="gramEnd"/>
     </w:p>
     <w:p>
       <w:pPr>
@@ -173,22 +165,20 @@
           <w:ilvl w:val="0"/>
           <w:numId w:val="2"/>
         </w:numPr>
-        <w:spacing w:before="0" w:beforeAutospacing="0" w:line="300" w:lineRule="auto"/>
-        <w:ind w:left="720" w:hanging="360"/>
-        <w:rPr>
-          <w:rFonts w:ascii="Roboto" w:cs="Roboto" w:eastAsia="Roboto" w:hAnsi="Roboto"/>
+        <w:spacing w:line="300" w:lineRule="auto"/>
+        <w:rPr>
+          <w:rFonts w:ascii="Roboto" w:eastAsia="Roboto" w:hAnsi="Roboto" w:cs="Roboto"/>
           <w:sz w:val="24"/>
           <w:szCs w:val="24"/>
         </w:rPr>
       </w:pPr>
       <w:r>
         <w:rPr>
-          <w:rFonts w:ascii="Roboto" w:cs="Roboto" w:eastAsia="Roboto" w:hAnsi="Roboto"/>
-          <w:sz w:val="21"/>
-          <w:szCs w:val="21"/>
-          <w:rtl w:val="0"/>
-        </w:rPr>
-        <w:t xml:space="preserve">Add other relevant links such as supplemental materials, key references, etc.</w:t>
+          <w:rFonts w:ascii="Roboto" w:eastAsia="Roboto" w:hAnsi="Roboto" w:cs="Roboto"/>
+          <w:sz w:val="21"/>
+          <w:szCs w:val="21"/>
+        </w:rPr>
+        <w:t>Add other relevant links such as supplemental materials, key references, etc.</w:t>
       </w:r>
     </w:p>
     <w:p>
@@ -196,72 +186,80 @@
         <w:pStyle w:val="Heading2"/>
         <w:keepNext w:val="0"/>
         <w:keepLines w:val="0"/>
-        <w:spacing w:after="140" w:before="280" w:lineRule="auto"/>
-        <w:rPr>
-          <w:rFonts w:ascii="Roboto" w:cs="Roboto" w:eastAsia="Roboto" w:hAnsi="Roboto"/>
+        <w:spacing w:before="280" w:after="140"/>
+        <w:rPr>
+          <w:rFonts w:ascii="Roboto" w:eastAsia="Roboto" w:hAnsi="Roboto" w:cs="Roboto"/>
           <w:b w:val="0"/>
           <w:sz w:val="41"/>
           <w:szCs w:val="41"/>
         </w:rPr>
       </w:pPr>
-      <w:bookmarkStart w:colFirst="0" w:colLast="0" w:name="_9gn3fnf67jge" w:id="3"/>
+      <w:bookmarkStart w:id="3" w:name="_9gn3fnf67jge" w:colFirst="0" w:colLast="0"/>
       <w:bookmarkEnd w:id="3"/>
       <w:r>
         <w:rPr>
-          <w:rFonts w:ascii="Roboto" w:cs="Roboto" w:eastAsia="Roboto" w:hAnsi="Roboto"/>
+          <w:rFonts w:ascii="Roboto" w:eastAsia="Roboto" w:hAnsi="Roboto" w:cs="Roboto"/>
           <w:b w:val="0"/>
           <w:sz w:val="41"/>
           <w:szCs w:val="41"/>
-          <w:rtl w:val="0"/>
-        </w:rPr>
-        <w:t xml:space="preserve">Brief Summary of Published Study</w:t>
+        </w:rPr>
+        <w:t>Brief Summary of Published Study</w:t>
       </w:r>
     </w:p>
     <w:p>
       <w:pPr>
         <w:spacing w:line="300" w:lineRule="auto"/>
         <w:rPr>
-          <w:rFonts w:ascii="Roboto" w:cs="Roboto" w:eastAsia="Roboto" w:hAnsi="Roboto"/>
-          <w:i w:val="1"/>
-          <w:sz w:val="21"/>
-          <w:szCs w:val="21"/>
-        </w:rPr>
-      </w:pPr>
-      <w:r>
-        <w:rPr>
-          <w:rFonts w:ascii="Roboto" w:cs="Roboto" w:eastAsia="Roboto" w:hAnsi="Roboto"/>
-          <w:i w:val="1"/>
-          <w:sz w:val="21"/>
-          <w:szCs w:val="21"/>
-          <w:rtl w:val="0"/>
-        </w:rPr>
-        <w:t xml:space="preserve">High-level summary (2-3 paragraphs) of the existing study. Be sure to add relevant contextual background details and information about how the study was performed</w:t>
-      </w:r>
+          <w:rFonts w:ascii="Roboto" w:eastAsia="Roboto" w:hAnsi="Roboto" w:cs="Roboto"/>
+          <w:i/>
+          <w:sz w:val="21"/>
+          <w:szCs w:val="21"/>
+        </w:rPr>
+      </w:pPr>
+      <w:r>
+        <w:rPr>
+          <w:rFonts w:ascii="Roboto" w:eastAsia="Roboto" w:hAnsi="Roboto" w:cs="Roboto"/>
+          <w:i/>
+          <w:sz w:val="21"/>
+          <w:szCs w:val="21"/>
+        </w:rPr>
+        <w:t xml:space="preserve">High-level summary (2-3 paragraphs) of the existing study. Be sure to add relevant contextual background details and information about how the study was </w:t>
+      </w:r>
+      <w:proofErr w:type="gramStart"/>
+      <w:r>
+        <w:rPr>
+          <w:rFonts w:ascii="Roboto" w:eastAsia="Roboto" w:hAnsi="Roboto" w:cs="Roboto"/>
+          <w:i/>
+          <w:sz w:val="21"/>
+          <w:szCs w:val="21"/>
+        </w:rPr>
+        <w:t>performed</w:t>
+      </w:r>
+      <w:proofErr w:type="gramEnd"/>
     </w:p>
     <w:p>
       <w:pPr>
         <w:pStyle w:val="Heading2"/>
         <w:keepNext w:val="0"/>
         <w:keepLines w:val="0"/>
-        <w:spacing w:after="140" w:before="280" w:lineRule="auto"/>
-        <w:rPr>
-          <w:rFonts w:ascii="Roboto" w:cs="Roboto" w:eastAsia="Roboto" w:hAnsi="Roboto"/>
+        <w:spacing w:before="280" w:after="140"/>
+        <w:rPr>
+          <w:rFonts w:ascii="Roboto" w:eastAsia="Roboto" w:hAnsi="Roboto" w:cs="Roboto"/>
           <w:b w:val="0"/>
           <w:sz w:val="41"/>
           <w:szCs w:val="41"/>
         </w:rPr>
       </w:pPr>
-      <w:bookmarkStart w:colFirst="0" w:colLast="0" w:name="_3dgkcymi8tcd" w:id="4"/>
+      <w:bookmarkStart w:id="4" w:name="_3dgkcymi8tcd" w:colFirst="0" w:colLast="0"/>
       <w:bookmarkEnd w:id="4"/>
       <w:r>
         <w:rPr>
-          <w:rFonts w:ascii="Roboto" w:cs="Roboto" w:eastAsia="Roboto" w:hAnsi="Roboto"/>
+          <w:rFonts w:ascii="Roboto" w:eastAsia="Roboto" w:hAnsi="Roboto" w:cs="Roboto"/>
           <w:b w:val="0"/>
           <w:sz w:val="41"/>
           <w:szCs w:val="41"/>
-          <w:rtl w:val="0"/>
-        </w:rPr>
-        <w:t xml:space="preserve">Biological Questions</w:t>
+        </w:rPr>
+        <w:t>Biological Questions</w:t>
       </w:r>
     </w:p>
     <w:p>
@@ -271,38 +269,34 @@
           <w:numId w:val="1"/>
         </w:numPr>
         <w:spacing w:before="240" w:line="300" w:lineRule="auto"/>
-        <w:ind w:left="720" w:hanging="360"/>
-        <w:rPr>
-          <w:rFonts w:ascii="Roboto" w:cs="Roboto" w:eastAsia="Roboto" w:hAnsi="Roboto"/>
+        <w:rPr>
+          <w:rFonts w:ascii="Roboto" w:eastAsia="Roboto" w:hAnsi="Roboto" w:cs="Roboto"/>
           <w:sz w:val="24"/>
           <w:szCs w:val="24"/>
         </w:rPr>
       </w:pPr>
       <w:r>
         <w:rPr>
-          <w:rFonts w:ascii="Roboto" w:cs="Roboto" w:eastAsia="Roboto" w:hAnsi="Roboto"/>
-          <w:sz w:val="21"/>
-          <w:szCs w:val="21"/>
-          <w:rtl w:val="0"/>
+          <w:rFonts w:ascii="Roboto" w:eastAsia="Roboto" w:hAnsi="Roboto" w:cs="Roboto"/>
+          <w:sz w:val="21"/>
+          <w:szCs w:val="21"/>
         </w:rPr>
         <w:t xml:space="preserve">What </w:t>
       </w:r>
       <w:r>
         <w:rPr>
-          <w:rFonts w:ascii="Roboto" w:cs="Roboto" w:eastAsia="Roboto" w:hAnsi="Roboto"/>
-          <w:i w:val="1"/>
-          <w:sz w:val="21"/>
-          <w:szCs w:val="21"/>
-          <w:rtl w:val="0"/>
-        </w:rPr>
-        <w:t xml:space="preserve">specific</w:t>
-      </w:r>
-      <w:r>
-        <w:rPr>
-          <w:rFonts w:ascii="Roboto" w:cs="Roboto" w:eastAsia="Roboto" w:hAnsi="Roboto"/>
-          <w:sz w:val="21"/>
-          <w:szCs w:val="21"/>
-          <w:rtl w:val="0"/>
+          <w:rFonts w:ascii="Roboto" w:eastAsia="Roboto" w:hAnsi="Roboto" w:cs="Roboto"/>
+          <w:i/>
+          <w:sz w:val="21"/>
+          <w:szCs w:val="21"/>
+        </w:rPr>
+        <w:t>specific</w:t>
+      </w:r>
+      <w:r>
+        <w:rPr>
+          <w:rFonts w:ascii="Roboto" w:eastAsia="Roboto" w:hAnsi="Roboto" w:cs="Roboto"/>
+          <w:sz w:val="21"/>
+          <w:szCs w:val="21"/>
         </w:rPr>
         <w:t xml:space="preserve"> biological questions were asked by the authors of this study using the dataset(s) that you will re-analyze?</w:t>
       </w:r>
@@ -312,23 +306,22 @@
         <w:pStyle w:val="Heading1"/>
         <w:keepNext w:val="0"/>
         <w:keepLines w:val="0"/>
-        <w:spacing w:after="140" w:before="280" w:lineRule="auto"/>
-        <w:rPr>
-          <w:rFonts w:ascii="Roboto" w:cs="Roboto" w:eastAsia="Roboto" w:hAnsi="Roboto"/>
+        <w:spacing w:before="280" w:after="140"/>
+        <w:rPr>
+          <w:rFonts w:ascii="Roboto" w:eastAsia="Roboto" w:hAnsi="Roboto" w:cs="Roboto"/>
           <w:sz w:val="50"/>
           <w:szCs w:val="50"/>
         </w:rPr>
       </w:pPr>
-      <w:bookmarkStart w:colFirst="0" w:colLast="0" w:name="_1e7p5opjpsa3" w:id="5"/>
+      <w:bookmarkStart w:id="5" w:name="_1e7p5opjpsa3" w:colFirst="0" w:colLast="0"/>
       <w:bookmarkEnd w:id="5"/>
       <w:r>
         <w:rPr>
-          <w:rFonts w:ascii="Roboto" w:cs="Roboto" w:eastAsia="Roboto" w:hAnsi="Roboto"/>
+          <w:rFonts w:ascii="Roboto" w:eastAsia="Roboto" w:hAnsi="Roboto" w:cs="Roboto"/>
           <w:sz w:val="50"/>
           <w:szCs w:val="50"/>
-          <w:rtl w:val="0"/>
-        </w:rPr>
-        <w:t xml:space="preserve">Data Availability</w:t>
+        </w:rPr>
+        <w:t>Data Availability</w:t>
       </w:r>
     </w:p>
     <w:p>
@@ -336,46 +329,44 @@
         <w:pStyle w:val="Heading2"/>
         <w:keepNext w:val="0"/>
         <w:keepLines w:val="0"/>
-        <w:spacing w:after="140" w:before="280" w:lineRule="auto"/>
-        <w:rPr>
-          <w:rFonts w:ascii="Roboto" w:cs="Roboto" w:eastAsia="Roboto" w:hAnsi="Roboto"/>
+        <w:spacing w:before="280" w:after="140"/>
+        <w:rPr>
+          <w:rFonts w:ascii="Roboto" w:eastAsia="Roboto" w:hAnsi="Roboto" w:cs="Roboto"/>
           <w:b w:val="0"/>
           <w:sz w:val="41"/>
           <w:szCs w:val="41"/>
         </w:rPr>
       </w:pPr>
-      <w:bookmarkStart w:colFirst="0" w:colLast="0" w:name="_6uh76o1m3efw" w:id="6"/>
+      <w:bookmarkStart w:id="6" w:name="_6uh76o1m3efw" w:colFirst="0" w:colLast="0"/>
       <w:bookmarkEnd w:id="6"/>
       <w:r>
         <w:rPr>
-          <w:rFonts w:ascii="Roboto" w:cs="Roboto" w:eastAsia="Roboto" w:hAnsi="Roboto"/>
+          <w:rFonts w:ascii="Roboto" w:eastAsia="Roboto" w:hAnsi="Roboto" w:cs="Roboto"/>
           <w:b w:val="0"/>
           <w:sz w:val="41"/>
           <w:szCs w:val="41"/>
-          <w:rtl w:val="0"/>
-        </w:rPr>
-        <w:t xml:space="preserve">Data Source</w:t>
+        </w:rPr>
+        <w:t>Data Source</w:t>
       </w:r>
     </w:p>
     <w:p>
       <w:pPr>
         <w:spacing w:line="300" w:lineRule="auto"/>
         <w:rPr>
-          <w:rFonts w:ascii="Roboto" w:cs="Roboto" w:eastAsia="Roboto" w:hAnsi="Roboto"/>
-          <w:i w:val="1"/>
-          <w:sz w:val="21"/>
-          <w:szCs w:val="21"/>
-        </w:rPr>
-      </w:pPr>
-      <w:r>
-        <w:rPr>
-          <w:rFonts w:ascii="Roboto" w:cs="Roboto" w:eastAsia="Roboto" w:hAnsi="Roboto"/>
-          <w:i w:val="1"/>
-          <w:sz w:val="21"/>
-          <w:szCs w:val="21"/>
-          <w:rtl w:val="0"/>
-        </w:rPr>
-        <w:t xml:space="preserve">Where are the raw and processed data available for download?</w:t>
+          <w:rFonts w:ascii="Roboto" w:eastAsia="Roboto" w:hAnsi="Roboto" w:cs="Roboto"/>
+          <w:i/>
+          <w:sz w:val="21"/>
+          <w:szCs w:val="21"/>
+        </w:rPr>
+      </w:pPr>
+      <w:r>
+        <w:rPr>
+          <w:rFonts w:ascii="Roboto" w:eastAsia="Roboto" w:hAnsi="Roboto" w:cs="Roboto"/>
+          <w:i/>
+          <w:sz w:val="21"/>
+          <w:szCs w:val="21"/>
+        </w:rPr>
+        <w:t>Where are the raw and processed data available for download?</w:t>
       </w:r>
     </w:p>
     <w:p>
@@ -383,46 +374,44 @@
         <w:pStyle w:val="Heading2"/>
         <w:keepNext w:val="0"/>
         <w:keepLines w:val="0"/>
-        <w:spacing w:after="140" w:before="280" w:lineRule="auto"/>
-        <w:rPr>
-          <w:rFonts w:ascii="Roboto" w:cs="Roboto" w:eastAsia="Roboto" w:hAnsi="Roboto"/>
+        <w:spacing w:before="280" w:after="140"/>
+        <w:rPr>
+          <w:rFonts w:ascii="Roboto" w:eastAsia="Roboto" w:hAnsi="Roboto" w:cs="Roboto"/>
           <w:b w:val="0"/>
           <w:sz w:val="41"/>
           <w:szCs w:val="41"/>
         </w:rPr>
       </w:pPr>
-      <w:bookmarkStart w:colFirst="0" w:colLast="0" w:name="_kq040u9j0iys" w:id="7"/>
+      <w:bookmarkStart w:id="7" w:name="_kq040u9j0iys" w:colFirst="0" w:colLast="0"/>
       <w:bookmarkEnd w:id="7"/>
       <w:r>
         <w:rPr>
-          <w:rFonts w:ascii="Roboto" w:cs="Roboto" w:eastAsia="Roboto" w:hAnsi="Roboto"/>
+          <w:rFonts w:ascii="Roboto" w:eastAsia="Roboto" w:hAnsi="Roboto" w:cs="Roboto"/>
           <w:b w:val="0"/>
           <w:sz w:val="41"/>
           <w:szCs w:val="41"/>
-          <w:rtl w:val="0"/>
-        </w:rPr>
-        <w:t xml:space="preserve">Accession Numbers / Links</w:t>
+        </w:rPr>
+        <w:t>Accession Numbers / Links</w:t>
       </w:r>
     </w:p>
     <w:p>
       <w:pPr>
         <w:spacing w:line="300" w:lineRule="auto"/>
         <w:rPr>
-          <w:rFonts w:ascii="Roboto" w:cs="Roboto" w:eastAsia="Roboto" w:hAnsi="Roboto"/>
-          <w:i w:val="1"/>
-          <w:sz w:val="21"/>
-          <w:szCs w:val="21"/>
-        </w:rPr>
-      </w:pPr>
-      <w:r>
-        <w:rPr>
-          <w:rFonts w:ascii="Roboto" w:cs="Roboto" w:eastAsia="Roboto" w:hAnsi="Roboto"/>
-          <w:i w:val="1"/>
-          <w:sz w:val="21"/>
-          <w:szCs w:val="21"/>
-          <w:rtl w:val="0"/>
-        </w:rPr>
-        <w:t xml:space="preserve">Please list all accession numbers or other identifying IDs for the data you will use for your project.</w:t>
+          <w:rFonts w:ascii="Roboto" w:eastAsia="Roboto" w:hAnsi="Roboto" w:cs="Roboto"/>
+          <w:i/>
+          <w:sz w:val="21"/>
+          <w:szCs w:val="21"/>
+        </w:rPr>
+      </w:pPr>
+      <w:r>
+        <w:rPr>
+          <w:rFonts w:ascii="Roboto" w:eastAsia="Roboto" w:hAnsi="Roboto" w:cs="Roboto"/>
+          <w:i/>
+          <w:sz w:val="21"/>
+          <w:szCs w:val="21"/>
+        </w:rPr>
+        <w:t>Please list all accession numbers or other identifying IDs for the data you will use for your project.</w:t>
       </w:r>
     </w:p>
     <w:p>
@@ -430,44 +419,42 @@
         <w:pStyle w:val="Heading1"/>
         <w:keepNext w:val="0"/>
         <w:keepLines w:val="0"/>
-        <w:spacing w:after="140" w:before="280" w:lineRule="auto"/>
-        <w:rPr>
-          <w:rFonts w:ascii="Roboto" w:cs="Roboto" w:eastAsia="Roboto" w:hAnsi="Roboto"/>
+        <w:spacing w:before="280" w:after="140"/>
+        <w:rPr>
+          <w:rFonts w:ascii="Roboto" w:eastAsia="Roboto" w:hAnsi="Roboto" w:cs="Roboto"/>
           <w:sz w:val="50"/>
           <w:szCs w:val="50"/>
         </w:rPr>
       </w:pPr>
-      <w:bookmarkStart w:colFirst="0" w:colLast="0" w:name="_u72a0btnrfog" w:id="8"/>
+      <w:bookmarkStart w:id="8" w:name="_u72a0btnrfog" w:colFirst="0" w:colLast="0"/>
       <w:bookmarkEnd w:id="8"/>
       <w:r>
         <w:rPr>
-          <w:rFonts w:ascii="Roboto" w:cs="Roboto" w:eastAsia="Roboto" w:hAnsi="Roboto"/>
+          <w:rFonts w:ascii="Roboto" w:eastAsia="Roboto" w:hAnsi="Roboto" w:cs="Roboto"/>
           <w:sz w:val="50"/>
           <w:szCs w:val="50"/>
-          <w:rtl w:val="0"/>
-        </w:rPr>
-        <w:t xml:space="preserve">Sample Information</w:t>
+        </w:rPr>
+        <w:t>Sample Information</w:t>
       </w:r>
     </w:p>
     <w:p>
       <w:pPr>
         <w:spacing w:line="300" w:lineRule="auto"/>
         <w:rPr>
-          <w:rFonts w:ascii="Roboto" w:cs="Roboto" w:eastAsia="Roboto" w:hAnsi="Roboto"/>
-          <w:i w:val="1"/>
-          <w:sz w:val="21"/>
-          <w:szCs w:val="21"/>
-        </w:rPr>
-      </w:pPr>
-      <w:r>
-        <w:rPr>
-          <w:rFonts w:ascii="Roboto" w:cs="Roboto" w:eastAsia="Roboto" w:hAnsi="Roboto"/>
-          <w:i w:val="1"/>
-          <w:sz w:val="21"/>
-          <w:szCs w:val="21"/>
-          <w:rtl w:val="0"/>
-        </w:rPr>
-        <w:t xml:space="preserve">Create a table of all sample information. Be sure to list sample generation information and as much relevant metadata including conditions of interest and</w:t>
+          <w:rFonts w:ascii="Roboto" w:eastAsia="Roboto" w:hAnsi="Roboto" w:cs="Roboto"/>
+          <w:i/>
+          <w:sz w:val="21"/>
+          <w:szCs w:val="21"/>
+        </w:rPr>
+      </w:pPr>
+      <w:r>
+        <w:rPr>
+          <w:rFonts w:ascii="Roboto" w:eastAsia="Roboto" w:hAnsi="Roboto" w:cs="Roboto"/>
+          <w:i/>
+          <w:sz w:val="21"/>
+          <w:szCs w:val="21"/>
+        </w:rPr>
+        <w:t>Create a table of all sample information. Be sure to list sample generation information and as much relevant metadata including conditions of interest and</w:t>
       </w:r>
     </w:p>
     <w:p>
@@ -475,46 +462,85 @@
         <w:pStyle w:val="Heading2"/>
         <w:keepNext w:val="0"/>
         <w:keepLines w:val="0"/>
-        <w:spacing w:after="140" w:before="280" w:lineRule="auto"/>
-        <w:rPr>
-          <w:rFonts w:ascii="Roboto" w:cs="Roboto" w:eastAsia="Roboto" w:hAnsi="Roboto"/>
+        <w:spacing w:before="280" w:after="140"/>
+        <w:rPr>
+          <w:rFonts w:ascii="Roboto" w:eastAsia="Roboto" w:hAnsi="Roboto" w:cs="Roboto"/>
           <w:b w:val="0"/>
           <w:sz w:val="41"/>
           <w:szCs w:val="41"/>
         </w:rPr>
       </w:pPr>
-      <w:bookmarkStart w:colFirst="0" w:colLast="0" w:name="_45icvvvnbl3" w:id="9"/>
+      <w:bookmarkStart w:id="9" w:name="_45icvvvnbl3" w:colFirst="0" w:colLast="0"/>
       <w:bookmarkEnd w:id="9"/>
       <w:r>
         <w:rPr>
-          <w:rFonts w:ascii="Roboto" w:cs="Roboto" w:eastAsia="Roboto" w:hAnsi="Roboto"/>
+          <w:rFonts w:ascii="Roboto" w:eastAsia="Roboto" w:hAnsi="Roboto" w:cs="Roboto"/>
           <w:b w:val="0"/>
           <w:sz w:val="41"/>
           <w:szCs w:val="41"/>
-          <w:rtl w:val="0"/>
-        </w:rPr>
-        <w:t xml:space="preserve">Sample Types</w:t>
+        </w:rPr>
+        <w:lastRenderedPageBreak/>
+        <w:t>Sample Types</w:t>
       </w:r>
     </w:p>
     <w:p>
       <w:pPr>
         <w:spacing w:line="300" w:lineRule="auto"/>
         <w:rPr>
-          <w:rFonts w:ascii="Roboto" w:cs="Roboto" w:eastAsia="Roboto" w:hAnsi="Roboto"/>
-          <w:i w:val="1"/>
-          <w:sz w:val="21"/>
-          <w:szCs w:val="21"/>
-        </w:rPr>
-      </w:pPr>
-      <w:r>
-        <w:rPr>
-          <w:rFonts w:ascii="Roboto" w:cs="Roboto" w:eastAsia="Roboto" w:hAnsi="Roboto"/>
-          <w:i w:val="1"/>
-          <w:sz w:val="21"/>
-          <w:szCs w:val="21"/>
-          <w:rtl w:val="0"/>
-        </w:rPr>
-        <w:t xml:space="preserve">What type of samples/data are available (RNA-Seq, ATAC-Seq, ChIP-Seq, etc). Be sure to describe how the libraries where made, and from what types of input. The more information you have here about sample generation, the better you will be able to select/identify tools for your workflow.</w:t>
+          <w:rFonts w:ascii="Roboto" w:eastAsia="Roboto" w:hAnsi="Roboto" w:cs="Roboto"/>
+          <w:i/>
+          <w:sz w:val="21"/>
+          <w:szCs w:val="21"/>
+        </w:rPr>
+      </w:pPr>
+      <w:r>
+        <w:rPr>
+          <w:rFonts w:ascii="Roboto" w:eastAsia="Roboto" w:hAnsi="Roboto" w:cs="Roboto"/>
+          <w:i/>
+          <w:sz w:val="21"/>
+          <w:szCs w:val="21"/>
+        </w:rPr>
+        <w:t xml:space="preserve">What type of samples/data are available (RNA-Seq, ATAC-Seq, </w:t>
+      </w:r>
+      <w:proofErr w:type="spellStart"/>
+      <w:r>
+        <w:rPr>
+          <w:rFonts w:ascii="Roboto" w:eastAsia="Roboto" w:hAnsi="Roboto" w:cs="Roboto"/>
+          <w:i/>
+          <w:sz w:val="21"/>
+          <w:szCs w:val="21"/>
+        </w:rPr>
+        <w:t>ChIP</w:t>
+      </w:r>
+      <w:proofErr w:type="spellEnd"/>
+      <w:r>
+        <w:rPr>
+          <w:rFonts w:ascii="Roboto" w:eastAsia="Roboto" w:hAnsi="Roboto" w:cs="Roboto"/>
+          <w:i/>
+          <w:sz w:val="21"/>
+          <w:szCs w:val="21"/>
+        </w:rPr>
+        <w:t xml:space="preserve">-Seq, </w:t>
+      </w:r>
+      <w:proofErr w:type="spellStart"/>
+      <w:r>
+        <w:rPr>
+          <w:rFonts w:ascii="Roboto" w:eastAsia="Roboto" w:hAnsi="Roboto" w:cs="Roboto"/>
+          <w:i/>
+          <w:sz w:val="21"/>
+          <w:szCs w:val="21"/>
+        </w:rPr>
+        <w:t>etc</w:t>
+      </w:r>
+      <w:proofErr w:type="spellEnd"/>
+      <w:r>
+        <w:rPr>
+          <w:rFonts w:ascii="Roboto" w:eastAsia="Roboto" w:hAnsi="Roboto" w:cs="Roboto"/>
+          <w:i/>
+          <w:sz w:val="21"/>
+          <w:szCs w:val="21"/>
+        </w:rPr>
+        <w:t>). Be sure to describe how the libraries where made, and from what types of input. The more information you have here about sample generation, the better you will be able to select/identify tools for your workflow.</w:t>
       </w:r>
     </w:p>
     <w:p>
@@ -522,23 +548,22 @@
         <w:pStyle w:val="Heading1"/>
         <w:keepNext w:val="0"/>
         <w:keepLines w:val="0"/>
-        <w:spacing w:after="140" w:before="280" w:lineRule="auto"/>
-        <w:rPr>
-          <w:rFonts w:ascii="Roboto" w:cs="Roboto" w:eastAsia="Roboto" w:hAnsi="Roboto"/>
+        <w:spacing w:before="280" w:after="140"/>
+        <w:rPr>
+          <w:rFonts w:ascii="Roboto" w:eastAsia="Roboto" w:hAnsi="Roboto" w:cs="Roboto"/>
           <w:sz w:val="50"/>
           <w:szCs w:val="50"/>
         </w:rPr>
       </w:pPr>
-      <w:bookmarkStart w:colFirst="0" w:colLast="0" w:name="_83kdmkmmoisq" w:id="10"/>
+      <w:bookmarkStart w:id="10" w:name="_83kdmkmmoisq" w:colFirst="0" w:colLast="0"/>
       <w:bookmarkEnd w:id="10"/>
       <w:r>
         <w:rPr>
-          <w:rFonts w:ascii="Roboto" w:cs="Roboto" w:eastAsia="Roboto" w:hAnsi="Roboto"/>
+          <w:rFonts w:ascii="Roboto" w:eastAsia="Roboto" w:hAnsi="Roboto" w:cs="Roboto"/>
           <w:sz w:val="50"/>
           <w:szCs w:val="50"/>
-          <w:rtl w:val="0"/>
-        </w:rPr>
-        <w:t xml:space="preserve">Study Design</w:t>
+        </w:rPr>
+        <w:t>Study Design</w:t>
       </w:r>
     </w:p>
     <w:p>
@@ -546,114 +571,130 @@
         <w:pStyle w:val="Heading2"/>
         <w:keepNext w:val="0"/>
         <w:keepLines w:val="0"/>
-        <w:spacing w:after="140" w:before="280" w:lineRule="auto"/>
-        <w:rPr>
-          <w:rFonts w:ascii="Roboto" w:cs="Roboto" w:eastAsia="Roboto" w:hAnsi="Roboto"/>
+        <w:spacing w:before="280" w:after="140"/>
+        <w:rPr>
+          <w:rFonts w:ascii="Roboto" w:eastAsia="Roboto" w:hAnsi="Roboto" w:cs="Roboto"/>
           <w:b w:val="0"/>
           <w:sz w:val="41"/>
           <w:szCs w:val="41"/>
         </w:rPr>
       </w:pPr>
-      <w:bookmarkStart w:colFirst="0" w:colLast="0" w:name="_a08fleuy67a9" w:id="11"/>
+      <w:bookmarkStart w:id="11" w:name="_a08fleuy67a9" w:colFirst="0" w:colLast="0"/>
       <w:bookmarkEnd w:id="11"/>
       <w:r>
         <w:rPr>
-          <w:rFonts w:ascii="Roboto" w:cs="Roboto" w:eastAsia="Roboto" w:hAnsi="Roboto"/>
+          <w:rFonts w:ascii="Roboto" w:eastAsia="Roboto" w:hAnsi="Roboto" w:cs="Roboto"/>
           <w:b w:val="0"/>
           <w:sz w:val="41"/>
           <w:szCs w:val="41"/>
-          <w:rtl w:val="0"/>
-        </w:rPr>
-        <w:t xml:space="preserve">Biological Questions to ask</w:t>
-      </w:r>
+        </w:rPr>
+        <w:t xml:space="preserve">Biological Questions to </w:t>
+      </w:r>
+      <w:proofErr w:type="gramStart"/>
+      <w:r>
+        <w:rPr>
+          <w:rFonts w:ascii="Roboto" w:eastAsia="Roboto" w:hAnsi="Roboto" w:cs="Roboto"/>
+          <w:b w:val="0"/>
+          <w:sz w:val="41"/>
+          <w:szCs w:val="41"/>
+        </w:rPr>
+        <w:t>ask</w:t>
+      </w:r>
+      <w:proofErr w:type="gramEnd"/>
     </w:p>
     <w:p>
       <w:pPr>
         <w:spacing w:line="300" w:lineRule="auto"/>
         <w:rPr>
-          <w:rFonts w:ascii="Roboto" w:cs="Roboto" w:eastAsia="Roboto" w:hAnsi="Roboto"/>
-          <w:i w:val="1"/>
-          <w:sz w:val="21"/>
-          <w:szCs w:val="21"/>
-        </w:rPr>
-      </w:pPr>
-      <w:r>
-        <w:rPr>
-          <w:rFonts w:ascii="Roboto" w:cs="Roboto" w:eastAsia="Roboto" w:hAnsi="Roboto"/>
-          <w:i w:val="1"/>
-          <w:sz w:val="21"/>
-          <w:szCs w:val="21"/>
-          <w:rtl w:val="0"/>
+          <w:rFonts w:ascii="Roboto" w:eastAsia="Roboto" w:hAnsi="Roboto" w:cs="Roboto"/>
+          <w:i/>
+          <w:sz w:val="21"/>
+          <w:szCs w:val="21"/>
+        </w:rPr>
+      </w:pPr>
+      <w:r>
+        <w:rPr>
+          <w:rFonts w:ascii="Roboto" w:eastAsia="Roboto" w:hAnsi="Roboto" w:cs="Roboto"/>
+          <w:i/>
+          <w:sz w:val="21"/>
+          <w:szCs w:val="21"/>
         </w:rPr>
         <w:t xml:space="preserve">What </w:t>
       </w:r>
       <w:r>
         <w:rPr>
-          <w:rFonts w:ascii="Roboto" w:cs="Roboto" w:eastAsia="Roboto" w:hAnsi="Roboto"/>
-          <w:b w:val="1"/>
-          <w:i w:val="1"/>
-          <w:sz w:val="21"/>
-          <w:szCs w:val="21"/>
-          <w:rtl w:val="0"/>
-        </w:rPr>
-        <w:t xml:space="preserve">specific</w:t>
-      </w:r>
-      <w:r>
-        <w:rPr>
-          <w:rFonts w:ascii="Roboto" w:cs="Roboto" w:eastAsia="Roboto" w:hAnsi="Roboto"/>
-          <w:i w:val="1"/>
-          <w:sz w:val="21"/>
-          <w:szCs w:val="21"/>
-          <w:rtl w:val="0"/>
-        </w:rPr>
-        <w:t xml:space="preserve"> biological questions will you ask of these data for your project? The first may be similar to those asked by the authors of the original study, but at least one must be unique/novel</w:t>
-      </w:r>
+          <w:rFonts w:ascii="Roboto" w:eastAsia="Roboto" w:hAnsi="Roboto" w:cs="Roboto"/>
+          <w:b/>
+          <w:i/>
+          <w:sz w:val="21"/>
+          <w:szCs w:val="21"/>
+        </w:rPr>
+        <w:t>specific</w:t>
+      </w:r>
+      <w:r>
+        <w:rPr>
+          <w:rFonts w:ascii="Roboto" w:eastAsia="Roboto" w:hAnsi="Roboto" w:cs="Roboto"/>
+          <w:i/>
+          <w:sz w:val="21"/>
+          <w:szCs w:val="21"/>
+        </w:rPr>
+        <w:t xml:space="preserve"> biological questions will you ask of these data for your project? The first may be similar to those asked by the authors of the original study, but at least one must be unique/</w:t>
+      </w:r>
+      <w:proofErr w:type="gramStart"/>
+      <w:r>
+        <w:rPr>
+          <w:rFonts w:ascii="Roboto" w:eastAsia="Roboto" w:hAnsi="Roboto" w:cs="Roboto"/>
+          <w:i/>
+          <w:sz w:val="21"/>
+          <w:szCs w:val="21"/>
+        </w:rPr>
+        <w:t>novel</w:t>
+      </w:r>
+      <w:proofErr w:type="gramEnd"/>
     </w:p>
     <w:p>
       <w:pPr>
         <w:pStyle w:val="Heading2"/>
         <w:keepNext w:val="0"/>
         <w:keepLines w:val="0"/>
-        <w:spacing w:after="140" w:before="280" w:lineRule="auto"/>
-        <w:rPr>
-          <w:rFonts w:ascii="Roboto" w:cs="Roboto" w:eastAsia="Roboto" w:hAnsi="Roboto"/>
+        <w:spacing w:before="280" w:after="140"/>
+        <w:rPr>
+          <w:rFonts w:ascii="Roboto" w:eastAsia="Roboto" w:hAnsi="Roboto" w:cs="Roboto"/>
           <w:b w:val="0"/>
           <w:sz w:val="41"/>
           <w:szCs w:val="41"/>
         </w:rPr>
       </w:pPr>
-      <w:bookmarkStart w:colFirst="0" w:colLast="0" w:name="_1i9v3ysifuj0" w:id="12"/>
+      <w:bookmarkStart w:id="12" w:name="_1i9v3ysifuj0" w:colFirst="0" w:colLast="0"/>
       <w:bookmarkEnd w:id="12"/>
       <w:r>
         <w:rPr>
-          <w:rFonts w:ascii="Roboto" w:cs="Roboto" w:eastAsia="Roboto" w:hAnsi="Roboto"/>
+          <w:rFonts w:ascii="Roboto" w:eastAsia="Roboto" w:hAnsi="Roboto" w:cs="Roboto"/>
           <w:b w:val="0"/>
           <w:sz w:val="41"/>
           <w:szCs w:val="41"/>
-          <w:rtl w:val="0"/>
-        </w:rPr>
-        <w:t xml:space="preserve">Explicit comparisons/contrasts</w:t>
+        </w:rPr>
+        <w:t>Explicit comparisons/contrasts</w:t>
       </w:r>
     </w:p>
     <w:p>
       <w:pPr>
         <w:spacing w:line="300" w:lineRule="auto"/>
         <w:rPr>
-          <w:rFonts w:ascii="Roboto" w:cs="Roboto" w:eastAsia="Roboto" w:hAnsi="Roboto"/>
-          <w:i w:val="1"/>
-          <w:sz w:val="21"/>
-          <w:szCs w:val="21"/>
-        </w:rPr>
-      </w:pPr>
-      <w:r>
-        <w:rPr>
-          <w:rFonts w:ascii="Roboto" w:cs="Roboto" w:eastAsia="Roboto" w:hAnsi="Roboto"/>
-          <w:i w:val="1"/>
-          <w:sz w:val="21"/>
-          <w:szCs w:val="21"/>
-          <w:rtl w:val="0"/>
-        </w:rPr>
-        <w:t xml:space="preserve">What comparisons/contrasts will be made? Will you be comparing one (or more) conditions to another? Which samples will be used as a control and why? You may have multiple sections here describing different experimental designs for each biological question you are interested in asking.</w:t>
+          <w:rFonts w:ascii="Roboto" w:eastAsia="Roboto" w:hAnsi="Roboto" w:cs="Roboto"/>
+          <w:i/>
+          <w:sz w:val="21"/>
+          <w:szCs w:val="21"/>
+        </w:rPr>
+      </w:pPr>
+      <w:r>
+        <w:rPr>
+          <w:rFonts w:ascii="Roboto" w:eastAsia="Roboto" w:hAnsi="Roboto" w:cs="Roboto"/>
+          <w:i/>
+          <w:sz w:val="21"/>
+          <w:szCs w:val="21"/>
+        </w:rPr>
+        <w:t>What comparisons/contrasts will be made? Will you be comparing one (or more) conditions to another? Which samples will be used as a control and why? You may have multiple sections here describing different experimental designs for each biological question you are interested in asking.</w:t>
       </w:r>
     </w:p>
     <w:p>
@@ -661,44 +702,82 @@
         <w:pStyle w:val="Heading1"/>
         <w:keepNext w:val="0"/>
         <w:keepLines w:val="0"/>
-        <w:spacing w:after="140" w:before="280" w:lineRule="auto"/>
-        <w:rPr>
-          <w:rFonts w:ascii="Roboto" w:cs="Roboto" w:eastAsia="Roboto" w:hAnsi="Roboto"/>
+        <w:spacing w:before="280" w:after="140"/>
+        <w:rPr>
+          <w:rFonts w:ascii="Roboto" w:eastAsia="Roboto" w:hAnsi="Roboto" w:cs="Roboto"/>
           <w:sz w:val="50"/>
           <w:szCs w:val="50"/>
         </w:rPr>
       </w:pPr>
-      <w:bookmarkStart w:colFirst="0" w:colLast="0" w:name="_o30fuxdb3aem" w:id="13"/>
+      <w:bookmarkStart w:id="13" w:name="_o30fuxdb3aem" w:colFirst="0" w:colLast="0"/>
       <w:bookmarkEnd w:id="13"/>
       <w:r>
         <w:rPr>
-          <w:rFonts w:ascii="Roboto" w:cs="Roboto" w:eastAsia="Roboto" w:hAnsi="Roboto"/>
+          <w:rFonts w:ascii="Roboto" w:eastAsia="Roboto" w:hAnsi="Roboto" w:cs="Roboto"/>
           <w:sz w:val="50"/>
           <w:szCs w:val="50"/>
-          <w:rtl w:val="0"/>
-        </w:rPr>
-        <w:t xml:space="preserve">Proposed Workflow</w:t>
+        </w:rPr>
+        <w:t>Proposed Workflow</w:t>
       </w:r>
     </w:p>
     <w:p>
       <w:pPr>
         <w:spacing w:line="300" w:lineRule="auto"/>
         <w:rPr>
-          <w:rFonts w:ascii="Roboto" w:cs="Roboto" w:eastAsia="Roboto" w:hAnsi="Roboto"/>
-          <w:i w:val="1"/>
-          <w:sz w:val="21"/>
-          <w:szCs w:val="21"/>
-        </w:rPr>
-      </w:pPr>
-      <w:r>
-        <w:rPr>
-          <w:rFonts w:ascii="Roboto" w:cs="Roboto" w:eastAsia="Roboto" w:hAnsi="Roboto"/>
-          <w:i w:val="1"/>
-          <w:sz w:val="21"/>
-          <w:szCs w:val="21"/>
-          <w:rtl w:val="0"/>
-        </w:rPr>
-        <w:t xml:space="preserve">For each subsection, try and identify additional resources that might need to be created or acquired to enact your workflow (e.g. reference genome/transcriptome for read alignment, gene annotations, etc)</w:t>
+          <w:rFonts w:ascii="Roboto" w:eastAsia="Roboto" w:hAnsi="Roboto" w:cs="Roboto"/>
+          <w:i/>
+          <w:sz w:val="21"/>
+          <w:szCs w:val="21"/>
+        </w:rPr>
+      </w:pPr>
+      <w:r>
+        <w:rPr>
+          <w:rFonts w:ascii="Roboto" w:eastAsia="Roboto" w:hAnsi="Roboto" w:cs="Roboto"/>
+          <w:i/>
+          <w:sz w:val="21"/>
+          <w:szCs w:val="21"/>
+        </w:rPr>
+        <w:t>For each subsection, try and identify additional resources that might need to be created or acquired to enact your workflow (</w:t>
+      </w:r>
+      <w:proofErr w:type="gramStart"/>
+      <w:r>
+        <w:rPr>
+          <w:rFonts w:ascii="Roboto" w:eastAsia="Roboto" w:hAnsi="Roboto" w:cs="Roboto"/>
+          <w:i/>
+          <w:sz w:val="21"/>
+          <w:szCs w:val="21"/>
+        </w:rPr>
+        <w:t>e.g.</w:t>
+      </w:r>
+      <w:proofErr w:type="gramEnd"/>
+      <w:r>
+        <w:rPr>
+          <w:rFonts w:ascii="Roboto" w:eastAsia="Roboto" w:hAnsi="Roboto" w:cs="Roboto"/>
+          <w:i/>
+          <w:sz w:val="21"/>
+          <w:szCs w:val="21"/>
+        </w:rPr>
+        <w:t xml:space="preserve"> reference genome/transcriptome for read alignment, gene annotations, </w:t>
+      </w:r>
+      <w:proofErr w:type="spellStart"/>
+      <w:r>
+        <w:rPr>
+          <w:rFonts w:ascii="Roboto" w:eastAsia="Roboto" w:hAnsi="Roboto" w:cs="Roboto"/>
+          <w:i/>
+          <w:sz w:val="21"/>
+          <w:szCs w:val="21"/>
+        </w:rPr>
+        <w:t>etc</w:t>
+      </w:r>
+      <w:proofErr w:type="spellEnd"/>
+      <w:r>
+        <w:rPr>
+          <w:rFonts w:ascii="Roboto" w:eastAsia="Roboto" w:hAnsi="Roboto" w:cs="Roboto"/>
+          <w:i/>
+          <w:sz w:val="21"/>
+          <w:szCs w:val="21"/>
+        </w:rPr>
+        <w:t>)</w:t>
       </w:r>
     </w:p>
     <w:p>
@@ -706,46 +785,44 @@
         <w:pStyle w:val="Heading2"/>
         <w:keepNext w:val="0"/>
         <w:keepLines w:val="0"/>
-        <w:spacing w:after="140" w:before="280" w:lineRule="auto"/>
-        <w:rPr>
-          <w:rFonts w:ascii="Roboto" w:cs="Roboto" w:eastAsia="Roboto" w:hAnsi="Roboto"/>
+        <w:spacing w:before="280" w:after="140"/>
+        <w:rPr>
+          <w:rFonts w:ascii="Roboto" w:eastAsia="Roboto" w:hAnsi="Roboto" w:cs="Roboto"/>
           <w:b w:val="0"/>
           <w:sz w:val="41"/>
           <w:szCs w:val="41"/>
         </w:rPr>
       </w:pPr>
-      <w:bookmarkStart w:colFirst="0" w:colLast="0" w:name="_zfdvseen5kk" w:id="14"/>
+      <w:bookmarkStart w:id="14" w:name="_zfdvseen5kk" w:colFirst="0" w:colLast="0"/>
       <w:bookmarkEnd w:id="14"/>
       <w:r>
         <w:rPr>
-          <w:rFonts w:ascii="Roboto" w:cs="Roboto" w:eastAsia="Roboto" w:hAnsi="Roboto"/>
+          <w:rFonts w:ascii="Roboto" w:eastAsia="Roboto" w:hAnsi="Roboto" w:cs="Roboto"/>
           <w:b w:val="0"/>
           <w:sz w:val="41"/>
           <w:szCs w:val="41"/>
-          <w:rtl w:val="0"/>
-        </w:rPr>
-        <w:t xml:space="preserve">Data Acquisition</w:t>
+        </w:rPr>
+        <w:t>Data Acquisition</w:t>
       </w:r>
     </w:p>
     <w:p>
       <w:pPr>
         <w:spacing w:line="300" w:lineRule="auto"/>
         <w:rPr>
-          <w:rFonts w:ascii="Roboto" w:cs="Roboto" w:eastAsia="Roboto" w:hAnsi="Roboto"/>
-          <w:i w:val="1"/>
-          <w:sz w:val="21"/>
-          <w:szCs w:val="21"/>
-        </w:rPr>
-      </w:pPr>
-      <w:r>
-        <w:rPr>
-          <w:rFonts w:ascii="Roboto" w:cs="Roboto" w:eastAsia="Roboto" w:hAnsi="Roboto"/>
-          <w:i w:val="1"/>
-          <w:sz w:val="21"/>
-          <w:szCs w:val="21"/>
-          <w:rtl w:val="0"/>
-        </w:rPr>
-        <w:t xml:space="preserve">Where and how will you acquire the 1) raw sequencing data, and/or 2) processed data provided by the authors?</w:t>
+          <w:rFonts w:ascii="Roboto" w:eastAsia="Roboto" w:hAnsi="Roboto" w:cs="Roboto"/>
+          <w:i/>
+          <w:sz w:val="21"/>
+          <w:szCs w:val="21"/>
+        </w:rPr>
+      </w:pPr>
+      <w:r>
+        <w:rPr>
+          <w:rFonts w:ascii="Roboto" w:eastAsia="Roboto" w:hAnsi="Roboto" w:cs="Roboto"/>
+          <w:i/>
+          <w:sz w:val="21"/>
+          <w:szCs w:val="21"/>
+        </w:rPr>
+        <w:t>Where and how will you acquire the 1) raw sequencing data, and/or 2) processed data provided by the authors?</w:t>
       </w:r>
     </w:p>
     <w:p>
@@ -753,46 +830,64 @@
         <w:pStyle w:val="Heading2"/>
         <w:keepNext w:val="0"/>
         <w:keepLines w:val="0"/>
-        <w:spacing w:after="140" w:before="280" w:lineRule="auto"/>
-        <w:rPr>
-          <w:rFonts w:ascii="Roboto" w:cs="Roboto" w:eastAsia="Roboto" w:hAnsi="Roboto"/>
+        <w:spacing w:before="280" w:after="140"/>
+        <w:rPr>
+          <w:rFonts w:ascii="Roboto" w:eastAsia="Roboto" w:hAnsi="Roboto" w:cs="Roboto"/>
           <w:b w:val="0"/>
           <w:sz w:val="41"/>
           <w:szCs w:val="41"/>
         </w:rPr>
       </w:pPr>
-      <w:bookmarkStart w:colFirst="0" w:colLast="0" w:name="_31z1e0hsugud" w:id="15"/>
+      <w:bookmarkStart w:id="15" w:name="_31z1e0hsugud" w:colFirst="0" w:colLast="0"/>
       <w:bookmarkEnd w:id="15"/>
       <w:r>
         <w:rPr>
-          <w:rFonts w:ascii="Roboto" w:cs="Roboto" w:eastAsia="Roboto" w:hAnsi="Roboto"/>
+          <w:rFonts w:ascii="Roboto" w:eastAsia="Roboto" w:hAnsi="Roboto" w:cs="Roboto"/>
           <w:b w:val="0"/>
           <w:sz w:val="41"/>
           <w:szCs w:val="41"/>
-          <w:rtl w:val="0"/>
-        </w:rPr>
-        <w:t xml:space="preserve">Data Organization</w:t>
+        </w:rPr>
+        <w:t>Data Organization</w:t>
       </w:r>
     </w:p>
     <w:p>
       <w:pPr>
         <w:spacing w:line="300" w:lineRule="auto"/>
         <w:rPr>
-          <w:rFonts w:ascii="Roboto" w:cs="Roboto" w:eastAsia="Roboto" w:hAnsi="Roboto"/>
-          <w:i w:val="1"/>
-          <w:sz w:val="21"/>
-          <w:szCs w:val="21"/>
-        </w:rPr>
-      </w:pPr>
-      <w:r>
-        <w:rPr>
-          <w:rFonts w:ascii="Roboto" w:cs="Roboto" w:eastAsia="Roboto" w:hAnsi="Roboto"/>
-          <w:i w:val="1"/>
-          <w:sz w:val="21"/>
-          <w:szCs w:val="21"/>
-          <w:rtl w:val="0"/>
-        </w:rPr>
-        <w:t xml:space="preserve">How will the data be organized and made available within your project? Plan ahead for an organized project structure.</w:t>
+          <w:rFonts w:ascii="Roboto" w:eastAsia="Roboto" w:hAnsi="Roboto" w:cs="Roboto"/>
+          <w:i/>
+          <w:sz w:val="21"/>
+          <w:szCs w:val="21"/>
+        </w:rPr>
+      </w:pPr>
+      <w:r>
+        <w:rPr>
+          <w:rFonts w:ascii="Roboto" w:eastAsia="Roboto" w:hAnsi="Roboto" w:cs="Roboto"/>
+          <w:i/>
+          <w:sz w:val="21"/>
+          <w:szCs w:val="21"/>
+        </w:rPr>
+        <w:t xml:space="preserve">How will the data be organized and made available within your project? </w:t>
+      </w:r>
+      <w:proofErr w:type="gramStart"/>
+      <w:r>
+        <w:rPr>
+          <w:rFonts w:ascii="Roboto" w:eastAsia="Roboto" w:hAnsi="Roboto" w:cs="Roboto"/>
+          <w:i/>
+          <w:sz w:val="21"/>
+          <w:szCs w:val="21"/>
+        </w:rPr>
+        <w:t>Plan ahead</w:t>
+      </w:r>
+      <w:proofErr w:type="gramEnd"/>
+      <w:r>
+        <w:rPr>
+          <w:rFonts w:ascii="Roboto" w:eastAsia="Roboto" w:hAnsi="Roboto" w:cs="Roboto"/>
+          <w:i/>
+          <w:sz w:val="21"/>
+          <w:szCs w:val="21"/>
+        </w:rPr>
+        <w:t xml:space="preserve"> for an organized project structure.</w:t>
       </w:r>
     </w:p>
     <w:p>
@@ -800,46 +895,84 @@
         <w:pStyle w:val="Heading2"/>
         <w:keepNext w:val="0"/>
         <w:keepLines w:val="0"/>
-        <w:spacing w:after="140" w:before="280" w:lineRule="auto"/>
-        <w:rPr>
-          <w:rFonts w:ascii="Roboto" w:cs="Roboto" w:eastAsia="Roboto" w:hAnsi="Roboto"/>
+        <w:spacing w:before="280" w:after="140"/>
+        <w:rPr>
+          <w:rFonts w:ascii="Roboto" w:eastAsia="Roboto" w:hAnsi="Roboto" w:cs="Roboto"/>
           <w:b w:val="0"/>
           <w:sz w:val="41"/>
           <w:szCs w:val="41"/>
         </w:rPr>
       </w:pPr>
-      <w:bookmarkStart w:colFirst="0" w:colLast="0" w:name="_q9z214fnovlu" w:id="16"/>
+      <w:bookmarkStart w:id="16" w:name="_q9z214fnovlu" w:colFirst="0" w:colLast="0"/>
       <w:bookmarkEnd w:id="16"/>
       <w:r>
         <w:rPr>
-          <w:rFonts w:ascii="Roboto" w:cs="Roboto" w:eastAsia="Roboto" w:hAnsi="Roboto"/>
+          <w:rFonts w:ascii="Roboto" w:eastAsia="Roboto" w:hAnsi="Roboto" w:cs="Roboto"/>
           <w:b w:val="0"/>
           <w:sz w:val="41"/>
           <w:szCs w:val="41"/>
-          <w:rtl w:val="0"/>
-        </w:rPr>
-        <w:t xml:space="preserve">Read Alignment/Mapping</w:t>
+        </w:rPr>
+        <w:t>Read Alignment/Mapping</w:t>
       </w:r>
     </w:p>
     <w:p>
       <w:pPr>
         <w:spacing w:line="300" w:lineRule="auto"/>
         <w:rPr>
-          <w:rFonts w:ascii="Roboto" w:cs="Roboto" w:eastAsia="Roboto" w:hAnsi="Roboto"/>
-          <w:i w:val="1"/>
-          <w:sz w:val="21"/>
-          <w:szCs w:val="21"/>
-        </w:rPr>
-      </w:pPr>
-      <w:r>
-        <w:rPr>
-          <w:rFonts w:ascii="Roboto" w:cs="Roboto" w:eastAsia="Roboto" w:hAnsi="Roboto"/>
-          <w:i w:val="1"/>
-          <w:sz w:val="21"/>
-          <w:szCs w:val="21"/>
-          <w:rtl w:val="0"/>
-        </w:rPr>
-        <w:t xml:space="preserve">What approaches/tools will you be using to map the reads to a reference (e.g. ungapped alignment, splice-aware alignment, pseudoalignment?) Can you use a publicly available reference index to map? If so, where is this located and how can you retrieve it? If not, what steps/tools/data will you need to construct a reference index required for mapping of the raw sequencing data? How will you assess the quality of your read mapping?</w:t>
+          <w:rFonts w:ascii="Roboto" w:eastAsia="Roboto" w:hAnsi="Roboto" w:cs="Roboto"/>
+          <w:i/>
+          <w:sz w:val="21"/>
+          <w:szCs w:val="21"/>
+        </w:rPr>
+      </w:pPr>
+      <w:r>
+        <w:rPr>
+          <w:rFonts w:ascii="Roboto" w:eastAsia="Roboto" w:hAnsi="Roboto" w:cs="Roboto"/>
+          <w:i/>
+          <w:sz w:val="21"/>
+          <w:szCs w:val="21"/>
+        </w:rPr>
+        <w:t>What approaches/tools will you be using to map the reads to a reference (</w:t>
+      </w:r>
+      <w:proofErr w:type="gramStart"/>
+      <w:r>
+        <w:rPr>
+          <w:rFonts w:ascii="Roboto" w:eastAsia="Roboto" w:hAnsi="Roboto" w:cs="Roboto"/>
+          <w:i/>
+          <w:sz w:val="21"/>
+          <w:szCs w:val="21"/>
+        </w:rPr>
+        <w:t>e.g.</w:t>
+      </w:r>
+      <w:proofErr w:type="gramEnd"/>
+      <w:r>
+        <w:rPr>
+          <w:rFonts w:ascii="Roboto" w:eastAsia="Roboto" w:hAnsi="Roboto" w:cs="Roboto"/>
+          <w:i/>
+          <w:sz w:val="21"/>
+          <w:szCs w:val="21"/>
+        </w:rPr>
+        <w:t xml:space="preserve"> </w:t>
+      </w:r>
+      <w:proofErr w:type="spellStart"/>
+      <w:r>
+        <w:rPr>
+          <w:rFonts w:ascii="Roboto" w:eastAsia="Roboto" w:hAnsi="Roboto" w:cs="Roboto"/>
+          <w:i/>
+          <w:sz w:val="21"/>
+          <w:szCs w:val="21"/>
+        </w:rPr>
+        <w:t>ungapped</w:t>
+      </w:r>
+      <w:proofErr w:type="spellEnd"/>
+      <w:r>
+        <w:rPr>
+          <w:rFonts w:ascii="Roboto" w:eastAsia="Roboto" w:hAnsi="Roboto" w:cs="Roboto"/>
+          <w:i/>
+          <w:sz w:val="21"/>
+          <w:szCs w:val="21"/>
+        </w:rPr>
+        <w:t xml:space="preserve"> alignment, splice-aware alignment, pseudoalignment?) Can you use a publicly available reference index to map? If so, where is this located and how can you retrieve it? If not, what steps/tools/data will you need to construct a reference index required for mapping of the raw sequencing data? How will you assess the quality of your read mapping?</w:t>
       </w:r>
     </w:p>
     <w:p>
@@ -847,46 +980,154 @@
         <w:pStyle w:val="Heading2"/>
         <w:keepNext w:val="0"/>
         <w:keepLines w:val="0"/>
-        <w:spacing w:after="140" w:before="280" w:lineRule="auto"/>
-        <w:rPr>
-          <w:rFonts w:ascii="Roboto" w:cs="Roboto" w:eastAsia="Roboto" w:hAnsi="Roboto"/>
+        <w:spacing w:before="280" w:after="140"/>
+        <w:rPr>
+          <w:rFonts w:ascii="Roboto" w:eastAsia="Roboto" w:hAnsi="Roboto" w:cs="Roboto"/>
           <w:b w:val="0"/>
           <w:sz w:val="41"/>
           <w:szCs w:val="41"/>
         </w:rPr>
       </w:pPr>
-      <w:bookmarkStart w:colFirst="0" w:colLast="0" w:name="_hhfnv47m9ab8" w:id="17"/>
+      <w:bookmarkStart w:id="17" w:name="_hhfnv47m9ab8" w:colFirst="0" w:colLast="0"/>
       <w:bookmarkEnd w:id="17"/>
       <w:r>
         <w:rPr>
-          <w:rFonts w:ascii="Roboto" w:cs="Roboto" w:eastAsia="Roboto" w:hAnsi="Roboto"/>
+          <w:rFonts w:ascii="Roboto" w:eastAsia="Roboto" w:hAnsi="Roboto" w:cs="Roboto"/>
           <w:b w:val="0"/>
           <w:sz w:val="41"/>
           <w:szCs w:val="41"/>
-          <w:rtl w:val="0"/>
-        </w:rPr>
-        <w:t xml:space="preserve">Feature Quantification/Tabulation</w:t>
+        </w:rPr>
+        <w:t>Feature Quantification/Tabulation</w:t>
       </w:r>
     </w:p>
     <w:p>
       <w:pPr>
         <w:spacing w:line="300" w:lineRule="auto"/>
         <w:rPr>
-          <w:rFonts w:ascii="Roboto" w:cs="Roboto" w:eastAsia="Roboto" w:hAnsi="Roboto"/>
-          <w:i w:val="1"/>
-          <w:sz w:val="21"/>
-          <w:szCs w:val="21"/>
-        </w:rPr>
-      </w:pPr>
-      <w:r>
-        <w:rPr>
-          <w:rFonts w:ascii="Roboto" w:cs="Roboto" w:eastAsia="Roboto" w:hAnsi="Roboto"/>
-          <w:i w:val="1"/>
-          <w:sz w:val="21"/>
-          <w:szCs w:val="21"/>
-          <w:rtl w:val="0"/>
-        </w:rPr>
-        <w:t xml:space="preserve">Once you have mapped reads to a reference, how will you quantify features of interest? For DNA tasks, how will you define peaks/regions of interest? For RNA tasks, which features are you interested in (e.g. transcripts, aggregated genes, splice variants, etc)? What tools will you use to translate your aligned reads to quantified features? What other data sources will you need to fully annotate features of interest (i.e. Gene IDs alone may not be helpful, where can you find additional information to better annotate features with things like Gene Names, associated pathways or ontologies, etc). Describe how you will QC these quantifications to assess such things as expected distributions, feature selection (e.g. how will you remove poor or erroneous features, or select a subset of features for downstream processing?)</w:t>
+          <w:rFonts w:ascii="Roboto" w:eastAsia="Roboto" w:hAnsi="Roboto" w:cs="Roboto"/>
+          <w:i/>
+          <w:sz w:val="21"/>
+          <w:szCs w:val="21"/>
+        </w:rPr>
+      </w:pPr>
+      <w:r>
+        <w:rPr>
+          <w:rFonts w:ascii="Roboto" w:eastAsia="Roboto" w:hAnsi="Roboto" w:cs="Roboto"/>
+          <w:i/>
+          <w:sz w:val="21"/>
+          <w:szCs w:val="21"/>
+        </w:rPr>
+        <w:t>Once you have mapped reads to a reference, how will you quantify features of interest? For DNA tasks, how will you define peaks/regions of interest? For RNA tasks, which features are you interested in (</w:t>
+      </w:r>
+      <w:proofErr w:type="gramStart"/>
+      <w:r>
+        <w:rPr>
+          <w:rFonts w:ascii="Roboto" w:eastAsia="Roboto" w:hAnsi="Roboto" w:cs="Roboto"/>
+          <w:i/>
+          <w:sz w:val="21"/>
+          <w:szCs w:val="21"/>
+        </w:rPr>
+        <w:t>e.g.</w:t>
+      </w:r>
+      <w:proofErr w:type="gramEnd"/>
+      <w:r>
+        <w:rPr>
+          <w:rFonts w:ascii="Roboto" w:eastAsia="Roboto" w:hAnsi="Roboto" w:cs="Roboto"/>
+          <w:i/>
+          <w:sz w:val="21"/>
+          <w:szCs w:val="21"/>
+        </w:rPr>
+        <w:t xml:space="preserve"> transcripts, aggregated </w:t>
+      </w:r>
+      <w:r>
+        <w:rPr>
+          <w:rFonts w:ascii="Roboto" w:eastAsia="Roboto" w:hAnsi="Roboto" w:cs="Roboto"/>
+          <w:i/>
+          <w:sz w:val="21"/>
+          <w:szCs w:val="21"/>
+        </w:rPr>
+        <w:lastRenderedPageBreak/>
+        <w:t xml:space="preserve">genes, splice variants, </w:t>
+      </w:r>
+      <w:proofErr w:type="spellStart"/>
+      <w:r>
+        <w:rPr>
+          <w:rFonts w:ascii="Roboto" w:eastAsia="Roboto" w:hAnsi="Roboto" w:cs="Roboto"/>
+          <w:i/>
+          <w:sz w:val="21"/>
+          <w:szCs w:val="21"/>
+        </w:rPr>
+        <w:t>etc</w:t>
+      </w:r>
+      <w:proofErr w:type="spellEnd"/>
+      <w:r>
+        <w:rPr>
+          <w:rFonts w:ascii="Roboto" w:eastAsia="Roboto" w:hAnsi="Roboto" w:cs="Roboto"/>
+          <w:i/>
+          <w:sz w:val="21"/>
+          <w:szCs w:val="21"/>
+        </w:rPr>
+        <w:t>)? What tools will you use to translate your aligned reads to quantified features? What other data sources will you need to fully annotate features of interest (</w:t>
+      </w:r>
+      <w:proofErr w:type="gramStart"/>
+      <w:r>
+        <w:rPr>
+          <w:rFonts w:ascii="Roboto" w:eastAsia="Roboto" w:hAnsi="Roboto" w:cs="Roboto"/>
+          <w:i/>
+          <w:sz w:val="21"/>
+          <w:szCs w:val="21"/>
+        </w:rPr>
+        <w:t>i.e.</w:t>
+      </w:r>
+      <w:proofErr w:type="gramEnd"/>
+      <w:r>
+        <w:rPr>
+          <w:rFonts w:ascii="Roboto" w:eastAsia="Roboto" w:hAnsi="Roboto" w:cs="Roboto"/>
+          <w:i/>
+          <w:sz w:val="21"/>
+          <w:szCs w:val="21"/>
+        </w:rPr>
+        <w:t xml:space="preserve"> Gene IDs alone may not be helpful, where can you find additional information to better annotate features with things like Gene Names, associated pathways or ontologies, </w:t>
+      </w:r>
+      <w:proofErr w:type="spellStart"/>
+      <w:r>
+        <w:rPr>
+          <w:rFonts w:ascii="Roboto" w:eastAsia="Roboto" w:hAnsi="Roboto" w:cs="Roboto"/>
+          <w:i/>
+          <w:sz w:val="21"/>
+          <w:szCs w:val="21"/>
+        </w:rPr>
+        <w:t>etc</w:t>
+      </w:r>
+      <w:proofErr w:type="spellEnd"/>
+      <w:r>
+        <w:rPr>
+          <w:rFonts w:ascii="Roboto" w:eastAsia="Roboto" w:hAnsi="Roboto" w:cs="Roboto"/>
+          <w:i/>
+          <w:sz w:val="21"/>
+          <w:szCs w:val="21"/>
+        </w:rPr>
+        <w:t>). Describe how you will QC these quantifications to assess such things as expected distributions, feature selection (</w:t>
+      </w:r>
+      <w:proofErr w:type="gramStart"/>
+      <w:r>
+        <w:rPr>
+          <w:rFonts w:ascii="Roboto" w:eastAsia="Roboto" w:hAnsi="Roboto" w:cs="Roboto"/>
+          <w:i/>
+          <w:sz w:val="21"/>
+          <w:szCs w:val="21"/>
+        </w:rPr>
+        <w:t>e.g.</w:t>
+      </w:r>
+      <w:proofErr w:type="gramEnd"/>
+      <w:r>
+        <w:rPr>
+          <w:rFonts w:ascii="Roboto" w:eastAsia="Roboto" w:hAnsi="Roboto" w:cs="Roboto"/>
+          <w:i/>
+          <w:sz w:val="21"/>
+          <w:szCs w:val="21"/>
+        </w:rPr>
+        <w:t xml:space="preserve"> how will you remove poor or erroneous features, or select a subset of features for downstream processing?)</w:t>
       </w:r>
     </w:p>
     <w:p>
@@ -894,567 +1135,597 @@
         <w:pStyle w:val="Heading2"/>
         <w:keepNext w:val="0"/>
         <w:keepLines w:val="0"/>
-        <w:spacing w:after="140" w:before="280" w:lineRule="auto"/>
-        <w:rPr>
-          <w:rFonts w:ascii="Roboto" w:cs="Roboto" w:eastAsia="Roboto" w:hAnsi="Roboto"/>
+        <w:spacing w:before="280" w:after="140"/>
+        <w:rPr>
+          <w:rFonts w:ascii="Roboto" w:eastAsia="Roboto" w:hAnsi="Roboto" w:cs="Roboto"/>
           <w:b w:val="0"/>
           <w:sz w:val="41"/>
           <w:szCs w:val="41"/>
         </w:rPr>
       </w:pPr>
-      <w:bookmarkStart w:colFirst="0" w:colLast="0" w:name="_siwwbqt7g2uc" w:id="18"/>
+      <w:bookmarkStart w:id="18" w:name="_siwwbqt7g2uc" w:colFirst="0" w:colLast="0"/>
       <w:bookmarkEnd w:id="18"/>
       <w:r>
         <w:rPr>
-          <w:rFonts w:ascii="Roboto" w:cs="Roboto" w:eastAsia="Roboto" w:hAnsi="Roboto"/>
+          <w:rFonts w:ascii="Roboto" w:eastAsia="Roboto" w:hAnsi="Roboto" w:cs="Roboto"/>
           <w:b w:val="0"/>
           <w:sz w:val="41"/>
           <w:szCs w:val="41"/>
-          <w:rtl w:val="0"/>
-        </w:rPr>
-        <w:t xml:space="preserve">Data Analysis</w:t>
+        </w:rPr>
+        <w:t>Data Analysis</w:t>
       </w:r>
     </w:p>
     <w:p>
       <w:pPr>
         <w:spacing w:line="300" w:lineRule="auto"/>
         <w:rPr>
-          <w:rFonts w:ascii="Roboto" w:cs="Roboto" w:eastAsia="Roboto" w:hAnsi="Roboto"/>
-          <w:i w:val="1"/>
-          <w:sz w:val="21"/>
-          <w:szCs w:val="21"/>
-        </w:rPr>
-      </w:pPr>
-      <w:r>
-        <w:rPr>
-          <w:rFonts w:ascii="Roboto" w:cs="Roboto" w:eastAsia="Roboto" w:hAnsi="Roboto"/>
-          <w:i w:val="1"/>
-          <w:sz w:val="21"/>
-          <w:szCs w:val="21"/>
-          <w:rtl w:val="0"/>
-        </w:rPr>
-        <w:t xml:space="preserve">Add additional subheaders here as needed for additional tasks or analysis steps that are specific to your project workflow.</w:t>
+          <w:rFonts w:ascii="Roboto" w:eastAsia="Roboto" w:hAnsi="Roboto" w:cs="Roboto"/>
+          <w:i/>
+          <w:sz w:val="21"/>
+          <w:szCs w:val="21"/>
+        </w:rPr>
+      </w:pPr>
+      <w:r>
+        <w:rPr>
+          <w:rFonts w:ascii="Roboto" w:eastAsia="Roboto" w:hAnsi="Roboto" w:cs="Roboto"/>
+          <w:i/>
+          <w:sz w:val="21"/>
+          <w:szCs w:val="21"/>
+        </w:rPr>
+        <w:t xml:space="preserve">Add additional </w:t>
+      </w:r>
+      <w:proofErr w:type="spellStart"/>
+      <w:r>
+        <w:rPr>
+          <w:rFonts w:ascii="Roboto" w:eastAsia="Roboto" w:hAnsi="Roboto" w:cs="Roboto"/>
+          <w:i/>
+          <w:sz w:val="21"/>
+          <w:szCs w:val="21"/>
+        </w:rPr>
+        <w:t>subheaders</w:t>
+      </w:r>
+      <w:proofErr w:type="spellEnd"/>
+      <w:r>
+        <w:rPr>
+          <w:rFonts w:ascii="Roboto" w:eastAsia="Roboto" w:hAnsi="Roboto" w:cs="Roboto"/>
+          <w:i/>
+          <w:sz w:val="21"/>
+          <w:szCs w:val="21"/>
+        </w:rPr>
+        <w:t xml:space="preserve"> here as needed for additional tasks or analysis steps that are specific to your project workflow.</w:t>
       </w:r>
     </w:p>
     <w:p>
       <w:pPr>
         <w:spacing w:line="300" w:lineRule="auto"/>
         <w:rPr>
-          <w:rFonts w:ascii="Roboto" w:cs="Roboto" w:eastAsia="Roboto" w:hAnsi="Roboto"/>
-          <w:i w:val="1"/>
-          <w:sz w:val="21"/>
-          <w:szCs w:val="21"/>
-        </w:rPr>
-      </w:pPr>
-      <w:r>
-        <w:rPr>
-          <w:rFonts w:ascii="Roboto" w:cs="Roboto" w:eastAsia="Roboto" w:hAnsi="Roboto"/>
-          <w:i w:val="1"/>
-          <w:sz w:val="21"/>
-          <w:szCs w:val="21"/>
-          <w:rtl w:val="0"/>
-        </w:rPr>
-        <w:t xml:space="preserve">e.g. Data Preprocessing &amp; cleaning, Feature QC, Feature annotation, Dimensionality reduction, Differential analysis, Gene set enrichment analysis, Pathway analysis, etc</w:t>
-      </w:r>
+          <w:rFonts w:ascii="Roboto" w:eastAsia="Roboto" w:hAnsi="Roboto" w:cs="Roboto"/>
+          <w:i/>
+          <w:sz w:val="21"/>
+          <w:szCs w:val="21"/>
+        </w:rPr>
+      </w:pPr>
+      <w:proofErr w:type="gramStart"/>
+      <w:r>
+        <w:rPr>
+          <w:rFonts w:ascii="Roboto" w:eastAsia="Roboto" w:hAnsi="Roboto" w:cs="Roboto"/>
+          <w:i/>
+          <w:sz w:val="21"/>
+          <w:szCs w:val="21"/>
+        </w:rPr>
+        <w:t>e.g.</w:t>
+      </w:r>
+      <w:proofErr w:type="gramEnd"/>
+      <w:r>
+        <w:rPr>
+          <w:rFonts w:ascii="Roboto" w:eastAsia="Roboto" w:hAnsi="Roboto" w:cs="Roboto"/>
+          <w:i/>
+          <w:sz w:val="21"/>
+          <w:szCs w:val="21"/>
+        </w:rPr>
+        <w:t xml:space="preserve"> Data Preprocessing &amp; cleaning, Feature QC, Feature annotation, Dimensionality reduction, Differential analysis, Gene set enrichment analysis, Pathway analysis, </w:t>
+      </w:r>
+      <w:proofErr w:type="spellStart"/>
+      <w:r>
+        <w:rPr>
+          <w:rFonts w:ascii="Roboto" w:eastAsia="Roboto" w:hAnsi="Roboto" w:cs="Roboto"/>
+          <w:i/>
+          <w:sz w:val="21"/>
+          <w:szCs w:val="21"/>
+        </w:rPr>
+        <w:t>etc</w:t>
+      </w:r>
+      <w:proofErr w:type="spellEnd"/>
     </w:p>
     <w:p>
       <w:pPr>
         <w:pStyle w:val="Heading1"/>
         <w:keepNext w:val="0"/>
         <w:keepLines w:val="0"/>
-        <w:spacing w:after="140" w:before="280" w:lineRule="auto"/>
-        <w:rPr>
-          <w:rFonts w:ascii="Roboto" w:cs="Roboto" w:eastAsia="Roboto" w:hAnsi="Roboto"/>
+        <w:spacing w:before="280" w:after="140"/>
+        <w:rPr>
+          <w:rFonts w:ascii="Roboto" w:eastAsia="Roboto" w:hAnsi="Roboto" w:cs="Roboto"/>
           <w:sz w:val="50"/>
           <w:szCs w:val="50"/>
         </w:rPr>
       </w:pPr>
-      <w:bookmarkStart w:colFirst="0" w:colLast="0" w:name="_5garkrgh8l3f" w:id="19"/>
+      <w:bookmarkStart w:id="19" w:name="_5garkrgh8l3f" w:colFirst="0" w:colLast="0"/>
       <w:bookmarkEnd w:id="19"/>
       <w:r>
         <w:rPr>
-          <w:rFonts w:ascii="Roboto" w:cs="Roboto" w:eastAsia="Roboto" w:hAnsi="Roboto"/>
+          <w:rFonts w:ascii="Roboto" w:eastAsia="Roboto" w:hAnsi="Roboto" w:cs="Roboto"/>
           <w:sz w:val="50"/>
           <w:szCs w:val="50"/>
-          <w:rtl w:val="0"/>
-        </w:rPr>
-        <w:t xml:space="preserve">Required Software/Tools/Packages</w:t>
+        </w:rPr>
+        <w:t>Required Software/Tools/Packages</w:t>
       </w:r>
     </w:p>
     <w:p>
       <w:pPr>
         <w:spacing w:line="300" w:lineRule="auto"/>
         <w:rPr>
-          <w:rFonts w:ascii="Roboto" w:cs="Roboto" w:eastAsia="Roboto" w:hAnsi="Roboto"/>
-          <w:i w:val="1"/>
-          <w:sz w:val="21"/>
-          <w:szCs w:val="21"/>
-        </w:rPr>
-      </w:pPr>
-      <w:r>
-        <w:rPr>
-          <w:rFonts w:ascii="Roboto" w:cs="Roboto" w:eastAsia="Roboto" w:hAnsi="Roboto"/>
-          <w:i w:val="1"/>
-          <w:sz w:val="21"/>
-          <w:szCs w:val="21"/>
-          <w:rtl w:val="0"/>
-        </w:rPr>
-        <w:t xml:space="preserve">Please try and be as comprehensive as possible here. This will be a useful resource for you to not only think about how the data will 'flow' through your project (ie. how tools will be chained together), and help you think about which tools can be used to answer your biological questions, but also provide quick references for their use and troubleshooting.</w:t>
+          <w:rFonts w:ascii="Roboto" w:eastAsia="Roboto" w:hAnsi="Roboto" w:cs="Roboto"/>
+          <w:i/>
+          <w:sz w:val="21"/>
+          <w:szCs w:val="21"/>
+        </w:rPr>
+      </w:pPr>
+      <w:r>
+        <w:rPr>
+          <w:rFonts w:ascii="Roboto" w:eastAsia="Roboto" w:hAnsi="Roboto" w:cs="Roboto"/>
+          <w:i/>
+          <w:sz w:val="21"/>
+          <w:szCs w:val="21"/>
+        </w:rPr>
+        <w:t>Please try and be as comprehensive as possible here. This will be a useful resource for you to not only think about how the data will 'flow' through your project (</w:t>
+      </w:r>
+      <w:proofErr w:type="spellStart"/>
+      <w:r>
+        <w:rPr>
+          <w:rFonts w:ascii="Roboto" w:eastAsia="Roboto" w:hAnsi="Roboto" w:cs="Roboto"/>
+          <w:i/>
+          <w:sz w:val="21"/>
+          <w:szCs w:val="21"/>
+        </w:rPr>
+        <w:t>ie</w:t>
+      </w:r>
+      <w:proofErr w:type="spellEnd"/>
+      <w:r>
+        <w:rPr>
+          <w:rFonts w:ascii="Roboto" w:eastAsia="Roboto" w:hAnsi="Roboto" w:cs="Roboto"/>
+          <w:i/>
+          <w:sz w:val="21"/>
+          <w:szCs w:val="21"/>
+        </w:rPr>
+        <w:t>. how tools will be chained together), and help you think about which tools can be used to answer your biological questions, but also provide quick references for their use and troubleshooting.</w:t>
       </w:r>
     </w:p>
     <w:p>
       <w:pPr>
         <w:spacing w:line="300" w:lineRule="auto"/>
         <w:rPr>
-          <w:rFonts w:ascii="Roboto" w:cs="Roboto" w:eastAsia="Roboto" w:hAnsi="Roboto"/>
-          <w:i w:val="1"/>
-          <w:sz w:val="21"/>
-          <w:szCs w:val="21"/>
-        </w:rPr>
-      </w:pPr>
-      <w:r>
-        <w:rPr>
-          <w:rFonts w:ascii="Roboto" w:cs="Roboto" w:eastAsia="Roboto" w:hAnsi="Roboto"/>
-          <w:i w:val="1"/>
-          <w:sz w:val="21"/>
-          <w:szCs w:val="21"/>
-          <w:rtl w:val="0"/>
-        </w:rPr>
-        <w:t xml:space="preserve">Use the provided examples below to help get you started.</w:t>
+          <w:rFonts w:ascii="Roboto" w:eastAsia="Roboto" w:hAnsi="Roboto" w:cs="Roboto"/>
+          <w:i/>
+          <w:sz w:val="21"/>
+          <w:szCs w:val="21"/>
+        </w:rPr>
+      </w:pPr>
+      <w:r>
+        <w:rPr>
+          <w:rFonts w:ascii="Roboto" w:eastAsia="Roboto" w:hAnsi="Roboto" w:cs="Roboto"/>
+          <w:i/>
+          <w:sz w:val="21"/>
+          <w:szCs w:val="21"/>
+        </w:rPr>
+        <w:t>Use the provided examples below to help get you started.</w:t>
       </w:r>
     </w:p>
     <w:p>
       <w:pPr>
         <w:spacing w:line="300" w:lineRule="auto"/>
         <w:rPr>
-          <w:rFonts w:ascii="Roboto" w:cs="Roboto" w:eastAsia="Roboto" w:hAnsi="Roboto"/>
-          <w:sz w:val="21"/>
-          <w:szCs w:val="21"/>
-        </w:rPr>
-      </w:pPr>
-      <w:r>
-        <w:rPr>
-          <w:rFonts w:ascii="Roboto" w:cs="Roboto" w:eastAsia="Roboto" w:hAnsi="Roboto"/>
-          <w:sz w:val="21"/>
-          <w:szCs w:val="21"/>
-          <w:rtl w:val="0"/>
+          <w:rFonts w:ascii="Roboto" w:eastAsia="Roboto" w:hAnsi="Roboto" w:cs="Roboto"/>
+          <w:sz w:val="21"/>
+          <w:szCs w:val="21"/>
+        </w:rPr>
+      </w:pPr>
+      <w:r>
+        <w:rPr>
+          <w:rFonts w:ascii="Roboto" w:eastAsia="Roboto" w:hAnsi="Roboto" w:cs="Roboto"/>
+          <w:sz w:val="21"/>
+          <w:szCs w:val="21"/>
         </w:rPr>
         <w:t xml:space="preserve"> </w:t>
       </w:r>
     </w:p>
     <w:tbl>
       <w:tblPr>
-        <w:tblStyle w:val="Table1"/>
-        <w:tblW w:w="9120.0" w:type="dxa"/>
-        <w:jc w:val="left"/>
+        <w:tblStyle w:val="a"/>
+        <w:tblW w:w="10690" w:type="dxa"/>
         <w:tblBorders>
-          <w:top w:color="000000" w:space="0" w:sz="0" w:val="nil"/>
-          <w:left w:color="000000" w:space="0" w:sz="0" w:val="nil"/>
-          <w:bottom w:color="000000" w:space="0" w:sz="0" w:val="nil"/>
-          <w:right w:color="000000" w:space="0" w:sz="0" w:val="nil"/>
-          <w:insideH w:color="000000" w:space="0" w:sz="0" w:val="nil"/>
-          <w:insideV w:color="000000" w:space="0" w:sz="0" w:val="nil"/>
+          <w:top w:val="nil"/>
+          <w:left w:val="nil"/>
+          <w:bottom w:val="nil"/>
+          <w:right w:val="nil"/>
+          <w:insideH w:val="nil"/>
+          <w:insideV w:val="nil"/>
         </w:tblBorders>
         <w:tblLayout w:type="fixed"/>
-        <w:tblLook w:val="0600"/>
+        <w:tblLook w:val="0600" w:firstRow="0" w:lastRow="0" w:firstColumn="0" w:lastColumn="0" w:noHBand="1" w:noVBand="1"/>
       </w:tblPr>
       <w:tblGrid>
-        <w:gridCol w:w="1965"/>
-        <w:gridCol w:w="1260"/>
-        <w:gridCol w:w="1230"/>
-        <w:gridCol w:w="1785"/>
-        <w:gridCol w:w="1905"/>
-        <w:gridCol w:w="975"/>
-        <w:tblGridChange w:id="0">
-          <w:tblGrid>
-            <w:gridCol w:w="1965"/>
-            <w:gridCol w:w="1260"/>
-            <w:gridCol w:w="1230"/>
-            <w:gridCol w:w="1785"/>
-            <w:gridCol w:w="1905"/>
-            <w:gridCol w:w="975"/>
-          </w:tblGrid>
-        </w:tblGridChange>
+        <w:gridCol w:w="1614"/>
+        <w:gridCol w:w="1440"/>
+        <w:gridCol w:w="1890"/>
+        <w:gridCol w:w="2370"/>
+        <w:gridCol w:w="2233"/>
+        <w:gridCol w:w="1143"/>
       </w:tblGrid>
       <w:tr>
         <w:trPr>
-          <w:cantSplit w:val="0"/>
-          <w:trHeight w:val="615" w:hRule="atLeast"/>
-          <w:tblHeader w:val="0"/>
+          <w:trHeight w:val="617"/>
         </w:trPr>
         <w:tc>
           <w:tcPr>
+            <w:tcW w:w="1614" w:type="dxa"/>
             <w:tcBorders>
-              <w:top w:color="000000" w:space="0" w:sz="5" w:val="single"/>
-              <w:left w:color="000000" w:space="0" w:sz="5" w:val="single"/>
-              <w:bottom w:color="000000" w:space="0" w:sz="5" w:val="single"/>
-              <w:right w:color="000000" w:space="0" w:sz="5" w:val="single"/>
+              <w:top w:val="single" w:sz="5" w:space="0" w:color="000000"/>
+              <w:left w:val="single" w:sz="5" w:space="0" w:color="000000"/>
+              <w:bottom w:val="single" w:sz="5" w:space="0" w:color="000000"/>
+              <w:right w:val="single" w:sz="5" w:space="0" w:color="000000"/>
             </w:tcBorders>
             <w:tcMar>
-              <w:top w:w="0.0" w:type="dxa"/>
-              <w:left w:w="100.0" w:type="dxa"/>
-              <w:bottom w:w="0.0" w:type="dxa"/>
-              <w:right w:w="100.0" w:type="dxa"/>
+              <w:top w:w="0" w:type="dxa"/>
+              <w:left w:w="100" w:type="dxa"/>
+              <w:bottom w:w="0" w:type="dxa"/>
+              <w:right w:w="100" w:type="dxa"/>
             </w:tcMar>
-            <w:vAlign w:val="top"/>
           </w:tcPr>
           <w:p>
             <w:pPr>
               <w:spacing w:line="300" w:lineRule="auto"/>
               <w:rPr>
-                <w:rFonts w:ascii="Roboto" w:cs="Roboto" w:eastAsia="Roboto" w:hAnsi="Roboto"/>
-                <w:b w:val="1"/>
-                <w:i w:val="1"/>
+                <w:rFonts w:ascii="Roboto" w:eastAsia="Roboto" w:hAnsi="Roboto" w:cs="Roboto"/>
+                <w:b/>
+                <w:i/>
                 <w:sz w:val="21"/>
                 <w:szCs w:val="21"/>
               </w:rPr>
             </w:pPr>
             <w:r>
               <w:rPr>
-                <w:rFonts w:ascii="Roboto" w:cs="Roboto" w:eastAsia="Roboto" w:hAnsi="Roboto"/>
-                <w:b w:val="1"/>
-                <w:i w:val="1"/>
-                <w:sz w:val="21"/>
-                <w:szCs w:val="21"/>
-                <w:rtl w:val="0"/>
-              </w:rPr>
-              <w:t xml:space="preserve">Software/Tool/ Package</w:t>
+                <w:rFonts w:ascii="Roboto" w:eastAsia="Roboto" w:hAnsi="Roboto" w:cs="Roboto"/>
+                <w:b/>
+                <w:i/>
+                <w:sz w:val="21"/>
+                <w:szCs w:val="21"/>
+              </w:rPr>
+              <w:t>Software/Tool/ Package</w:t>
             </w:r>
           </w:p>
         </w:tc>
         <w:tc>
           <w:tcPr>
+            <w:tcW w:w="1440" w:type="dxa"/>
             <w:tcBorders>
-              <w:top w:color="000000" w:space="0" w:sz="5" w:val="single"/>
-              <w:left w:color="000000" w:space="0" w:sz="0" w:val="nil"/>
-              <w:bottom w:color="000000" w:space="0" w:sz="5" w:val="single"/>
-              <w:right w:color="000000" w:space="0" w:sz="5" w:val="single"/>
+              <w:top w:val="single" w:sz="5" w:space="0" w:color="000000"/>
+              <w:left w:val="nil"/>
+              <w:bottom w:val="single" w:sz="5" w:space="0" w:color="000000"/>
+              <w:right w:val="single" w:sz="5" w:space="0" w:color="000000"/>
             </w:tcBorders>
             <w:tcMar>
-              <w:top w:w="0.0" w:type="dxa"/>
-              <w:left w:w="100.0" w:type="dxa"/>
-              <w:bottom w:w="0.0" w:type="dxa"/>
-              <w:right w:w="100.0" w:type="dxa"/>
+              <w:top w:w="0" w:type="dxa"/>
+              <w:left w:w="100" w:type="dxa"/>
+              <w:bottom w:w="0" w:type="dxa"/>
+              <w:right w:w="100" w:type="dxa"/>
             </w:tcMar>
-            <w:vAlign w:val="top"/>
           </w:tcPr>
           <w:p>
             <w:pPr>
               <w:spacing w:line="300" w:lineRule="auto"/>
               <w:rPr>
-                <w:rFonts w:ascii="Roboto" w:cs="Roboto" w:eastAsia="Roboto" w:hAnsi="Roboto"/>
-                <w:b w:val="1"/>
-                <w:i w:val="1"/>
+                <w:rFonts w:ascii="Roboto" w:eastAsia="Roboto" w:hAnsi="Roboto" w:cs="Roboto"/>
+                <w:b/>
+                <w:i/>
                 <w:sz w:val="21"/>
                 <w:szCs w:val="21"/>
               </w:rPr>
             </w:pPr>
             <w:r>
               <w:rPr>
-                <w:rFonts w:ascii="Roboto" w:cs="Roboto" w:eastAsia="Roboto" w:hAnsi="Roboto"/>
-                <w:b w:val="1"/>
-                <w:i w:val="1"/>
-                <w:sz w:val="21"/>
-                <w:szCs w:val="21"/>
-                <w:rtl w:val="0"/>
-              </w:rPr>
-              <w:t xml:space="preserve">Task</w:t>
+                <w:rFonts w:ascii="Roboto" w:eastAsia="Roboto" w:hAnsi="Roboto" w:cs="Roboto"/>
+                <w:b/>
+                <w:i/>
+                <w:sz w:val="21"/>
+                <w:szCs w:val="21"/>
+              </w:rPr>
+              <w:t>Task</w:t>
             </w:r>
           </w:p>
         </w:tc>
         <w:tc>
           <w:tcPr>
+            <w:tcW w:w="1890" w:type="dxa"/>
             <w:tcBorders>
-              <w:top w:color="000000" w:space="0" w:sz="5" w:val="single"/>
-              <w:left w:color="000000" w:space="0" w:sz="0" w:val="nil"/>
-              <w:bottom w:color="000000" w:space="0" w:sz="5" w:val="single"/>
-              <w:right w:color="000000" w:space="0" w:sz="5" w:val="single"/>
+              <w:top w:val="single" w:sz="5" w:space="0" w:color="000000"/>
+              <w:left w:val="nil"/>
+              <w:bottom w:val="single" w:sz="5" w:space="0" w:color="000000"/>
+              <w:right w:val="single" w:sz="5" w:space="0" w:color="000000"/>
             </w:tcBorders>
             <w:tcMar>
-              <w:top w:w="0.0" w:type="dxa"/>
-              <w:left w:w="100.0" w:type="dxa"/>
-              <w:bottom w:w="0.0" w:type="dxa"/>
-              <w:right w:w="100.0" w:type="dxa"/>
+              <w:top w:w="0" w:type="dxa"/>
+              <w:left w:w="100" w:type="dxa"/>
+              <w:bottom w:w="0" w:type="dxa"/>
+              <w:right w:w="100" w:type="dxa"/>
             </w:tcMar>
-            <w:vAlign w:val="top"/>
           </w:tcPr>
           <w:p>
             <w:pPr>
               <w:spacing w:line="300" w:lineRule="auto"/>
               <w:rPr>
-                <w:rFonts w:ascii="Roboto" w:cs="Roboto" w:eastAsia="Roboto" w:hAnsi="Roboto"/>
-                <w:b w:val="1"/>
-                <w:i w:val="1"/>
+                <w:rFonts w:ascii="Roboto" w:eastAsia="Roboto" w:hAnsi="Roboto" w:cs="Roboto"/>
+                <w:b/>
+                <w:i/>
                 <w:sz w:val="21"/>
                 <w:szCs w:val="21"/>
               </w:rPr>
             </w:pPr>
             <w:r>
               <w:rPr>
-                <w:rFonts w:ascii="Roboto" w:cs="Roboto" w:eastAsia="Roboto" w:hAnsi="Roboto"/>
-                <w:b w:val="1"/>
-                <w:i w:val="1"/>
-                <w:sz w:val="21"/>
-                <w:szCs w:val="21"/>
-                <w:rtl w:val="0"/>
-              </w:rPr>
-              <w:t xml:space="preserve">Software Location</w:t>
+                <w:rFonts w:ascii="Roboto" w:eastAsia="Roboto" w:hAnsi="Roboto" w:cs="Roboto"/>
+                <w:b/>
+                <w:i/>
+                <w:sz w:val="21"/>
+                <w:szCs w:val="21"/>
+              </w:rPr>
+              <w:t>Software Location</w:t>
             </w:r>
           </w:p>
         </w:tc>
         <w:tc>
           <w:tcPr>
+            <w:tcW w:w="2370" w:type="dxa"/>
             <w:tcBorders>
-              <w:top w:color="000000" w:space="0" w:sz="5" w:val="single"/>
-              <w:left w:color="000000" w:space="0" w:sz="0" w:val="nil"/>
-              <w:bottom w:color="000000" w:space="0" w:sz="5" w:val="single"/>
-              <w:right w:color="000000" w:space="0" w:sz="5" w:val="single"/>
+              <w:top w:val="single" w:sz="5" w:space="0" w:color="000000"/>
+              <w:left w:val="nil"/>
+              <w:bottom w:val="single" w:sz="5" w:space="0" w:color="000000"/>
+              <w:right w:val="single" w:sz="5" w:space="0" w:color="000000"/>
             </w:tcBorders>
             <w:tcMar>
-              <w:top w:w="0.0" w:type="dxa"/>
-              <w:left w:w="100.0" w:type="dxa"/>
-              <w:bottom w:w="0.0" w:type="dxa"/>
-              <w:right w:w="100.0" w:type="dxa"/>
+              <w:top w:w="0" w:type="dxa"/>
+              <w:left w:w="100" w:type="dxa"/>
+              <w:bottom w:w="0" w:type="dxa"/>
+              <w:right w:w="100" w:type="dxa"/>
             </w:tcMar>
-            <w:vAlign w:val="top"/>
           </w:tcPr>
           <w:p>
             <w:pPr>
               <w:spacing w:line="300" w:lineRule="auto"/>
               <w:rPr>
-                <w:rFonts w:ascii="Roboto" w:cs="Roboto" w:eastAsia="Roboto" w:hAnsi="Roboto"/>
-                <w:b w:val="1"/>
-                <w:i w:val="1"/>
+                <w:rFonts w:ascii="Roboto" w:eastAsia="Roboto" w:hAnsi="Roboto" w:cs="Roboto"/>
+                <w:b/>
+                <w:i/>
                 <w:sz w:val="21"/>
                 <w:szCs w:val="21"/>
               </w:rPr>
             </w:pPr>
             <w:r>
               <w:rPr>
-                <w:rFonts w:ascii="Roboto" w:cs="Roboto" w:eastAsia="Roboto" w:hAnsi="Roboto"/>
-                <w:b w:val="1"/>
-                <w:i w:val="1"/>
-                <w:sz w:val="21"/>
-                <w:szCs w:val="21"/>
-                <w:rtl w:val="0"/>
-              </w:rPr>
-              <w:t xml:space="preserve">Link to</w:t>
+                <w:rFonts w:ascii="Roboto" w:eastAsia="Roboto" w:hAnsi="Roboto" w:cs="Roboto"/>
+                <w:b/>
+                <w:i/>
+                <w:sz w:val="21"/>
+                <w:szCs w:val="21"/>
+              </w:rPr>
+              <w:t>Link to</w:t>
             </w:r>
           </w:p>
           <w:p>
             <w:pPr>
               <w:spacing w:line="300" w:lineRule="auto"/>
               <w:rPr>
-                <w:rFonts w:ascii="Roboto" w:cs="Roboto" w:eastAsia="Roboto" w:hAnsi="Roboto"/>
-                <w:b w:val="1"/>
-                <w:i w:val="1"/>
+                <w:rFonts w:ascii="Roboto" w:eastAsia="Roboto" w:hAnsi="Roboto" w:cs="Roboto"/>
+                <w:b/>
+                <w:i/>
                 <w:sz w:val="21"/>
                 <w:szCs w:val="21"/>
               </w:rPr>
             </w:pPr>
             <w:r>
               <w:rPr>
-                <w:rFonts w:ascii="Roboto" w:cs="Roboto" w:eastAsia="Roboto" w:hAnsi="Roboto"/>
-                <w:b w:val="1"/>
-                <w:i w:val="1"/>
-                <w:sz w:val="21"/>
-                <w:szCs w:val="21"/>
-                <w:rtl w:val="0"/>
-              </w:rPr>
-              <w:t xml:space="preserve">Documentation</w:t>
+                <w:rFonts w:ascii="Roboto" w:eastAsia="Roboto" w:hAnsi="Roboto" w:cs="Roboto"/>
+                <w:b/>
+                <w:i/>
+                <w:sz w:val="21"/>
+                <w:szCs w:val="21"/>
+              </w:rPr>
+              <w:t>Documentation</w:t>
             </w:r>
           </w:p>
         </w:tc>
         <w:tc>
           <w:tcPr>
+            <w:tcW w:w="2233" w:type="dxa"/>
             <w:tcBorders>
-              <w:top w:color="000000" w:space="0" w:sz="5" w:val="single"/>
-              <w:left w:color="000000" w:space="0" w:sz="0" w:val="nil"/>
-              <w:bottom w:color="000000" w:space="0" w:sz="5" w:val="single"/>
-              <w:right w:color="000000" w:space="0" w:sz="5" w:val="single"/>
+              <w:top w:val="single" w:sz="5" w:space="0" w:color="000000"/>
+              <w:left w:val="nil"/>
+              <w:bottom w:val="single" w:sz="5" w:space="0" w:color="000000"/>
+              <w:right w:val="single" w:sz="5" w:space="0" w:color="000000"/>
             </w:tcBorders>
             <w:tcMar>
-              <w:top w:w="0.0" w:type="dxa"/>
-              <w:left w:w="100.0" w:type="dxa"/>
-              <w:bottom w:w="0.0" w:type="dxa"/>
-              <w:right w:w="100.0" w:type="dxa"/>
+              <w:top w:w="0" w:type="dxa"/>
+              <w:left w:w="100" w:type="dxa"/>
+              <w:bottom w:w="0" w:type="dxa"/>
+              <w:right w:w="100" w:type="dxa"/>
             </w:tcMar>
-            <w:vAlign w:val="top"/>
           </w:tcPr>
           <w:p>
             <w:pPr>
               <w:spacing w:line="300" w:lineRule="auto"/>
               <w:rPr>
-                <w:rFonts w:ascii="Roboto" w:cs="Roboto" w:eastAsia="Roboto" w:hAnsi="Roboto"/>
-                <w:b w:val="1"/>
-                <w:i w:val="1"/>
+                <w:rFonts w:ascii="Roboto" w:eastAsia="Roboto" w:hAnsi="Roboto" w:cs="Roboto"/>
+                <w:b/>
+                <w:i/>
                 <w:sz w:val="21"/>
                 <w:szCs w:val="21"/>
               </w:rPr>
             </w:pPr>
             <w:r>
               <w:rPr>
-                <w:rFonts w:ascii="Roboto" w:cs="Roboto" w:eastAsia="Roboto" w:hAnsi="Roboto"/>
-                <w:b w:val="1"/>
-                <w:i w:val="1"/>
-                <w:sz w:val="21"/>
-                <w:szCs w:val="21"/>
-                <w:rtl w:val="0"/>
-              </w:rPr>
-              <w:t xml:space="preserve">Link to Vignette/Tutorial</w:t>
+                <w:rFonts w:ascii="Roboto" w:eastAsia="Roboto" w:hAnsi="Roboto" w:cs="Roboto"/>
+                <w:b/>
+                <w:i/>
+                <w:sz w:val="21"/>
+                <w:szCs w:val="21"/>
+              </w:rPr>
+              <w:t>Link to Vignette/Tutorial</w:t>
             </w:r>
           </w:p>
         </w:tc>
         <w:tc>
           <w:tcPr>
+            <w:tcW w:w="1143" w:type="dxa"/>
             <w:tcBorders>
-              <w:top w:color="000000" w:space="0" w:sz="5" w:val="single"/>
-              <w:left w:color="000000" w:space="0" w:sz="0" w:val="nil"/>
-              <w:bottom w:color="000000" w:space="0" w:sz="5" w:val="single"/>
-              <w:right w:color="000000" w:space="0" w:sz="5" w:val="single"/>
+              <w:top w:val="single" w:sz="5" w:space="0" w:color="000000"/>
+              <w:left w:val="nil"/>
+              <w:bottom w:val="single" w:sz="5" w:space="0" w:color="000000"/>
+              <w:right w:val="single" w:sz="5" w:space="0" w:color="000000"/>
             </w:tcBorders>
             <w:tcMar>
-              <w:top w:w="0.0" w:type="dxa"/>
-              <w:left w:w="100.0" w:type="dxa"/>
-              <w:bottom w:w="0.0" w:type="dxa"/>
-              <w:right w:w="100.0" w:type="dxa"/>
+              <w:top w:w="0" w:type="dxa"/>
+              <w:left w:w="100" w:type="dxa"/>
+              <w:bottom w:w="0" w:type="dxa"/>
+              <w:right w:w="100" w:type="dxa"/>
             </w:tcMar>
-            <w:vAlign w:val="top"/>
           </w:tcPr>
           <w:p>
             <w:pPr>
               <w:spacing w:line="300" w:lineRule="auto"/>
               <w:rPr>
-                <w:rFonts w:ascii="Roboto" w:cs="Roboto" w:eastAsia="Roboto" w:hAnsi="Roboto"/>
-                <w:b w:val="1"/>
-                <w:i w:val="1"/>
+                <w:rFonts w:ascii="Roboto" w:eastAsia="Roboto" w:hAnsi="Roboto" w:cs="Roboto"/>
+                <w:b/>
+                <w:i/>
                 <w:sz w:val="21"/>
                 <w:szCs w:val="21"/>
               </w:rPr>
             </w:pPr>
             <w:r>
               <w:rPr>
-                <w:rFonts w:ascii="Roboto" w:cs="Roboto" w:eastAsia="Roboto" w:hAnsi="Roboto"/>
-                <w:b w:val="1"/>
-                <w:i w:val="1"/>
-                <w:sz w:val="21"/>
-                <w:szCs w:val="21"/>
-                <w:rtl w:val="0"/>
-              </w:rPr>
-              <w:t xml:space="preserve">Notes</w:t>
+                <w:rFonts w:ascii="Roboto" w:eastAsia="Roboto" w:hAnsi="Roboto" w:cs="Roboto"/>
+                <w:b/>
+                <w:i/>
+                <w:sz w:val="21"/>
+                <w:szCs w:val="21"/>
+              </w:rPr>
+              <w:t>Notes</w:t>
             </w:r>
           </w:p>
         </w:tc>
       </w:tr>
       <w:tr>
         <w:trPr>
-          <w:cantSplit w:val="0"/>
-          <w:trHeight w:val="915" w:hRule="atLeast"/>
-          <w:tblHeader w:val="0"/>
+          <w:trHeight w:val="919"/>
         </w:trPr>
         <w:tc>
           <w:tcPr>
+            <w:tcW w:w="1614" w:type="dxa"/>
             <w:tcBorders>
-              <w:top w:color="000000" w:space="0" w:sz="0" w:val="nil"/>
-              <w:left w:color="000000" w:space="0" w:sz="5" w:val="single"/>
-              <w:bottom w:color="000000" w:space="0" w:sz="5" w:val="single"/>
-              <w:right w:color="000000" w:space="0" w:sz="5" w:val="single"/>
+              <w:top w:val="nil"/>
+              <w:left w:val="single" w:sz="5" w:space="0" w:color="000000"/>
+              <w:bottom w:val="single" w:sz="5" w:space="0" w:color="000000"/>
+              <w:right w:val="single" w:sz="5" w:space="0" w:color="000000"/>
             </w:tcBorders>
             <w:tcMar>
-              <w:top w:w="0.0" w:type="dxa"/>
-              <w:left w:w="100.0" w:type="dxa"/>
-              <w:bottom w:w="0.0" w:type="dxa"/>
-              <w:right w:w="100.0" w:type="dxa"/>
+              <w:top w:w="0" w:type="dxa"/>
+              <w:left w:w="100" w:type="dxa"/>
+              <w:bottom w:w="0" w:type="dxa"/>
+              <w:right w:w="100" w:type="dxa"/>
             </w:tcMar>
-            <w:vAlign w:val="top"/>
           </w:tcPr>
           <w:p>
             <w:pPr>
               <w:spacing w:line="300" w:lineRule="auto"/>
               <w:rPr>
-                <w:rFonts w:ascii="Roboto" w:cs="Roboto" w:eastAsia="Roboto" w:hAnsi="Roboto"/>
+                <w:rFonts w:ascii="Roboto" w:eastAsia="Roboto" w:hAnsi="Roboto" w:cs="Roboto"/>
                 <w:sz w:val="21"/>
                 <w:szCs w:val="21"/>
               </w:rPr>
             </w:pPr>
             <w:r>
               <w:rPr>
-                <w:rFonts w:ascii="Roboto" w:cs="Roboto" w:eastAsia="Roboto" w:hAnsi="Roboto"/>
-                <w:sz w:val="21"/>
-                <w:szCs w:val="21"/>
-                <w:rtl w:val="0"/>
-              </w:rPr>
-              <w:t xml:space="preserve">Hisat2</w:t>
+                <w:rFonts w:ascii="Roboto" w:eastAsia="Roboto" w:hAnsi="Roboto" w:cs="Roboto"/>
+                <w:sz w:val="21"/>
+                <w:szCs w:val="21"/>
+              </w:rPr>
+              <w:t>Hisat2</w:t>
             </w:r>
           </w:p>
         </w:tc>
         <w:tc>
           <w:tcPr>
+            <w:tcW w:w="1440" w:type="dxa"/>
             <w:tcBorders>
-              <w:top w:color="000000" w:space="0" w:sz="0" w:val="nil"/>
-              <w:left w:color="000000" w:space="0" w:sz="0" w:val="nil"/>
-              <w:bottom w:color="000000" w:space="0" w:sz="5" w:val="single"/>
-              <w:right w:color="000000" w:space="0" w:sz="5" w:val="single"/>
+              <w:top w:val="nil"/>
+              <w:left w:val="nil"/>
+              <w:bottom w:val="single" w:sz="5" w:space="0" w:color="000000"/>
+              <w:right w:val="single" w:sz="5" w:space="0" w:color="000000"/>
             </w:tcBorders>
             <w:tcMar>
-              <w:top w:w="0.0" w:type="dxa"/>
-              <w:left w:w="100.0" w:type="dxa"/>
-              <w:bottom w:w="0.0" w:type="dxa"/>
-              <w:right w:w="100.0" w:type="dxa"/>
+              <w:top w:w="0" w:type="dxa"/>
+              <w:left w:w="100" w:type="dxa"/>
+              <w:bottom w:w="0" w:type="dxa"/>
+              <w:right w:w="100" w:type="dxa"/>
             </w:tcMar>
-            <w:vAlign w:val="top"/>
           </w:tcPr>
           <w:p>
             <w:pPr>
               <w:spacing w:line="300" w:lineRule="auto"/>
               <w:rPr>
-                <w:rFonts w:ascii="Roboto" w:cs="Roboto" w:eastAsia="Roboto" w:hAnsi="Roboto"/>
+                <w:rFonts w:ascii="Roboto" w:eastAsia="Roboto" w:hAnsi="Roboto" w:cs="Roboto"/>
                 <w:sz w:val="21"/>
                 <w:szCs w:val="21"/>
               </w:rPr>
             </w:pPr>
             <w:r>
               <w:rPr>
-                <w:rFonts w:ascii="Roboto" w:cs="Roboto" w:eastAsia="Roboto" w:hAnsi="Roboto"/>
-                <w:sz w:val="21"/>
-                <w:szCs w:val="21"/>
-                <w:rtl w:val="0"/>
-              </w:rPr>
-              <w:t xml:space="preserve">Spliced read alignment</w:t>
+                <w:rFonts w:ascii="Roboto" w:eastAsia="Roboto" w:hAnsi="Roboto" w:cs="Roboto"/>
+                <w:sz w:val="21"/>
+                <w:szCs w:val="21"/>
+              </w:rPr>
+              <w:t>Spliced read alignment</w:t>
             </w:r>
           </w:p>
         </w:tc>
         <w:tc>
           <w:tcPr>
+            <w:tcW w:w="1890" w:type="dxa"/>
             <w:tcBorders>
-              <w:top w:color="000000" w:space="0" w:sz="0" w:val="nil"/>
-              <w:left w:color="000000" w:space="0" w:sz="0" w:val="nil"/>
-              <w:bottom w:color="000000" w:space="0" w:sz="5" w:val="single"/>
-              <w:right w:color="000000" w:space="0" w:sz="5" w:val="single"/>
+              <w:top w:val="nil"/>
+              <w:left w:val="nil"/>
+              <w:bottom w:val="single" w:sz="5" w:space="0" w:color="000000"/>
+              <w:right w:val="single" w:sz="5" w:space="0" w:color="000000"/>
             </w:tcBorders>
             <w:tcMar>
-              <w:top w:w="0.0" w:type="dxa"/>
-              <w:left w:w="100.0" w:type="dxa"/>
-              <w:bottom w:w="0.0" w:type="dxa"/>
-              <w:right w:w="100.0" w:type="dxa"/>
+              <w:top w:w="0" w:type="dxa"/>
+              <w:left w:w="100" w:type="dxa"/>
+              <w:bottom w:w="0" w:type="dxa"/>
+              <w:right w:w="100" w:type="dxa"/>
             </w:tcMar>
-            <w:vAlign w:val="top"/>
           </w:tcPr>
           <w:p>
             <w:pPr>
               <w:spacing w:line="300" w:lineRule="auto"/>
               <w:rPr>
-                <w:rFonts w:ascii="Roboto" w:cs="Roboto" w:eastAsia="Roboto" w:hAnsi="Roboto"/>
+                <w:rFonts w:ascii="Roboto" w:eastAsia="Roboto" w:hAnsi="Roboto" w:cs="Roboto"/>
                 <w:sz w:val="21"/>
                 <w:szCs w:val="21"/>
               </w:rPr>
             </w:pPr>
             <w:r>
               <w:rPr>
-                <w:rFonts w:ascii="Roboto" w:cs="Roboto" w:eastAsia="Roboto" w:hAnsi="Roboto"/>
-                <w:sz w:val="21"/>
-                <w:szCs w:val="21"/>
-                <w:rtl w:val="0"/>
+                <w:rFonts w:ascii="Roboto" w:eastAsia="Roboto" w:hAnsi="Roboto" w:cs="Roboto"/>
+                <w:sz w:val="21"/>
+                <w:szCs w:val="21"/>
               </w:rPr>
               <w:t xml:space="preserve"> </w:t>
             </w:r>
@@ -1462,193 +1733,181 @@
         </w:tc>
         <w:tc>
           <w:tcPr>
+            <w:tcW w:w="2370" w:type="dxa"/>
             <w:tcBorders>
-              <w:top w:color="000000" w:space="0" w:sz="0" w:val="nil"/>
-              <w:left w:color="000000" w:space="0" w:sz="0" w:val="nil"/>
-              <w:bottom w:color="000000" w:space="0" w:sz="5" w:val="single"/>
-              <w:right w:color="000000" w:space="0" w:sz="5" w:val="single"/>
+              <w:top w:val="nil"/>
+              <w:left w:val="nil"/>
+              <w:bottom w:val="single" w:sz="5" w:space="0" w:color="000000"/>
+              <w:right w:val="single" w:sz="5" w:space="0" w:color="000000"/>
             </w:tcBorders>
             <w:tcMar>
-              <w:top w:w="0.0" w:type="dxa"/>
-              <w:left w:w="100.0" w:type="dxa"/>
-              <w:bottom w:w="0.0" w:type="dxa"/>
-              <w:right w:w="100.0" w:type="dxa"/>
+              <w:top w:w="0" w:type="dxa"/>
+              <w:left w:w="100" w:type="dxa"/>
+              <w:bottom w:w="0" w:type="dxa"/>
+              <w:right w:w="100" w:type="dxa"/>
             </w:tcMar>
-            <w:vAlign w:val="top"/>
           </w:tcPr>
           <w:p>
             <w:pPr>
               <w:spacing w:line="300" w:lineRule="auto"/>
               <w:rPr>
-                <w:rFonts w:ascii="Roboto" w:cs="Roboto" w:eastAsia="Roboto" w:hAnsi="Roboto"/>
-                <w:color w:val="337ab7"/>
+                <w:rFonts w:ascii="Roboto" w:eastAsia="Roboto" w:hAnsi="Roboto" w:cs="Roboto"/>
+                <w:color w:val="337AB7"/>
                 <w:sz w:val="21"/>
                 <w:szCs w:val="21"/>
               </w:rPr>
             </w:pPr>
-            <w:hyperlink r:id="rId7">
+            <w:hyperlink r:id="rId8">
               <w:r>
                 <w:rPr>
-                  <w:rFonts w:ascii="Roboto" w:cs="Roboto" w:eastAsia="Roboto" w:hAnsi="Roboto"/>
-                  <w:color w:val="337ab7"/>
+                  <w:rFonts w:ascii="Roboto" w:eastAsia="Roboto" w:hAnsi="Roboto" w:cs="Roboto"/>
+                  <w:color w:val="337AB7"/>
                   <w:sz w:val="21"/>
                   <w:szCs w:val="21"/>
-                  <w:rtl w:val="0"/>
                 </w:rPr>
-                <w:t xml:space="preserve">Hisat2 Manual</w:t>
+                <w:t>Hisat2 Manual</w:t>
               </w:r>
             </w:hyperlink>
-            <w:r>
-              <w:rPr>
-                <w:rtl w:val="0"/>
-              </w:rPr>
-            </w:r>
           </w:p>
         </w:tc>
         <w:tc>
           <w:tcPr>
+            <w:tcW w:w="2233" w:type="dxa"/>
             <w:tcBorders>
-              <w:top w:color="000000" w:space="0" w:sz="0" w:val="nil"/>
-              <w:left w:color="000000" w:space="0" w:sz="0" w:val="nil"/>
-              <w:bottom w:color="000000" w:space="0" w:sz="5" w:val="single"/>
-              <w:right w:color="000000" w:space="0" w:sz="5" w:val="single"/>
+              <w:top w:val="nil"/>
+              <w:left w:val="nil"/>
+              <w:bottom w:val="single" w:sz="5" w:space="0" w:color="000000"/>
+              <w:right w:val="single" w:sz="5" w:space="0" w:color="000000"/>
             </w:tcBorders>
             <w:tcMar>
-              <w:top w:w="0.0" w:type="dxa"/>
-              <w:left w:w="100.0" w:type="dxa"/>
-              <w:bottom w:w="0.0" w:type="dxa"/>
-              <w:right w:w="100.0" w:type="dxa"/>
+              <w:top w:w="0" w:type="dxa"/>
+              <w:left w:w="100" w:type="dxa"/>
+              <w:bottom w:w="0" w:type="dxa"/>
+              <w:right w:w="100" w:type="dxa"/>
             </w:tcMar>
-            <w:vAlign w:val="top"/>
           </w:tcPr>
           <w:p>
             <w:pPr>
               <w:spacing w:line="300" w:lineRule="auto"/>
               <w:rPr>
-                <w:rFonts w:ascii="Roboto" w:cs="Roboto" w:eastAsia="Roboto" w:hAnsi="Roboto"/>
-                <w:color w:val="337ab7"/>
+                <w:rFonts w:ascii="Roboto" w:eastAsia="Roboto" w:hAnsi="Roboto" w:cs="Roboto"/>
+                <w:color w:val="337AB7"/>
                 <w:sz w:val="21"/>
                 <w:szCs w:val="21"/>
               </w:rPr>
             </w:pPr>
             <w:r>
               <w:rPr>
-                <w:rFonts w:ascii="Roboto" w:cs="Roboto" w:eastAsia="Roboto" w:hAnsi="Roboto"/>
-                <w:sz w:val="21"/>
-                <w:szCs w:val="21"/>
-                <w:rtl w:val="0"/>
-              </w:rPr>
-              <w:t xml:space="preserve">*</w:t>
+                <w:rFonts w:ascii="Roboto" w:eastAsia="Roboto" w:hAnsi="Roboto" w:cs="Roboto"/>
+                <w:sz w:val="21"/>
+                <w:szCs w:val="21"/>
+              </w:rPr>
+              <w:t>*</w:t>
             </w:r>
-            <w:hyperlink r:id="rId8">
+            <w:hyperlink r:id="rId9">
               <w:r>
                 <w:rPr>
-                  <w:rFonts w:ascii="Roboto" w:cs="Roboto" w:eastAsia="Roboto" w:hAnsi="Roboto"/>
+                  <w:rFonts w:ascii="Roboto" w:eastAsia="Roboto" w:hAnsi="Roboto" w:cs="Roboto"/>
                   <w:sz w:val="21"/>
                   <w:szCs w:val="21"/>
-                  <w:rtl w:val="0"/>
                 </w:rPr>
                 <w:t xml:space="preserve"> </w:t>
               </w:r>
             </w:hyperlink>
-            <w:hyperlink r:id="rId9">
+            <w:hyperlink r:id="rId10">
               <w:r>
                 <w:rPr>
-                  <w:rFonts w:ascii="Roboto" w:cs="Roboto" w:eastAsia="Roboto" w:hAnsi="Roboto"/>
-                  <w:color w:val="337ab7"/>
+                  <w:rFonts w:ascii="Roboto" w:eastAsia="Roboto" w:hAnsi="Roboto" w:cs="Roboto"/>
+                  <w:color w:val="337AB7"/>
                   <w:sz w:val="21"/>
                   <w:szCs w:val="21"/>
-                  <w:rtl w:val="0"/>
                 </w:rPr>
-                <w:t xml:space="preserve">Mapping with Hisat</w:t>
+                <w:t xml:space="preserve">Mapping with </w:t>
               </w:r>
+              <w:proofErr w:type="spellStart"/>
+              <w:r>
+                <w:rPr>
+                  <w:rFonts w:ascii="Roboto" w:eastAsia="Roboto" w:hAnsi="Roboto" w:cs="Roboto"/>
+                  <w:color w:val="337AB7"/>
+                  <w:sz w:val="21"/>
+                  <w:szCs w:val="21"/>
+                </w:rPr>
+                <w:t>Hisat</w:t>
+              </w:r>
+              <w:proofErr w:type="spellEnd"/>
             </w:hyperlink>
-            <w:r>
-              <w:rPr>
-                <w:rtl w:val="0"/>
-              </w:rPr>
-            </w:r>
           </w:p>
           <w:p>
             <w:pPr>
               <w:spacing w:line="300" w:lineRule="auto"/>
               <w:rPr>
-                <w:rFonts w:ascii="Roboto" w:cs="Roboto" w:eastAsia="Roboto" w:hAnsi="Roboto"/>
-                <w:color w:val="337ab7"/>
+                <w:rFonts w:ascii="Roboto" w:eastAsia="Roboto" w:hAnsi="Roboto" w:cs="Roboto"/>
+                <w:color w:val="337AB7"/>
                 <w:sz w:val="21"/>
                 <w:szCs w:val="21"/>
               </w:rPr>
             </w:pPr>
             <w:r>
               <w:rPr>
-                <w:rFonts w:ascii="Roboto" w:cs="Roboto" w:eastAsia="Roboto" w:hAnsi="Roboto"/>
-                <w:sz w:val="21"/>
-                <w:szCs w:val="21"/>
-                <w:rtl w:val="0"/>
-              </w:rPr>
-              <w:t xml:space="preserve">*</w:t>
+                <w:rFonts w:ascii="Roboto" w:eastAsia="Roboto" w:hAnsi="Roboto" w:cs="Roboto"/>
+                <w:sz w:val="21"/>
+                <w:szCs w:val="21"/>
+              </w:rPr>
+              <w:t>*</w:t>
             </w:r>
-            <w:hyperlink r:id="rId10">
+            <w:hyperlink r:id="rId11">
               <w:r>
                 <w:rPr>
-                  <w:rFonts w:ascii="Roboto" w:cs="Roboto" w:eastAsia="Roboto" w:hAnsi="Roboto"/>
+                  <w:rFonts w:ascii="Roboto" w:eastAsia="Roboto" w:hAnsi="Roboto" w:cs="Roboto"/>
                   <w:sz w:val="21"/>
                   <w:szCs w:val="21"/>
-                  <w:rtl w:val="0"/>
                 </w:rPr>
                 <w:t xml:space="preserve"> </w:t>
               </w:r>
             </w:hyperlink>
-            <w:hyperlink r:id="rId11">
+            <w:hyperlink r:id="rId12">
               <w:r>
                 <w:rPr>
-                  <w:rFonts w:ascii="Roboto" w:cs="Roboto" w:eastAsia="Roboto" w:hAnsi="Roboto"/>
-                  <w:color w:val="337ab7"/>
+                  <w:rFonts w:ascii="Roboto" w:eastAsia="Roboto" w:hAnsi="Roboto" w:cs="Roboto"/>
+                  <w:color w:val="337AB7"/>
                   <w:sz w:val="21"/>
                   <w:szCs w:val="21"/>
-                  <w:rtl w:val="0"/>
                 </w:rPr>
-                <w:t xml:space="preserve">Hisat2 tutorial</w:t>
+                <w:t>Hisat2 tutorial</w:t>
               </w:r>
             </w:hyperlink>
-            <w:r>
-              <w:rPr>
-                <w:rtl w:val="0"/>
-              </w:rPr>
-            </w:r>
           </w:p>
         </w:tc>
         <w:tc>
           <w:tcPr>
+            <w:tcW w:w="1143" w:type="dxa"/>
             <w:tcBorders>
-              <w:top w:color="000000" w:space="0" w:sz="0" w:val="nil"/>
-              <w:left w:color="000000" w:space="0" w:sz="0" w:val="nil"/>
-              <w:bottom w:color="000000" w:space="0" w:sz="5" w:val="single"/>
-              <w:right w:color="000000" w:space="0" w:sz="5" w:val="single"/>
+              <w:top w:val="nil"/>
+              <w:left w:val="nil"/>
+              <w:bottom w:val="single" w:sz="5" w:space="0" w:color="000000"/>
+              <w:right w:val="single" w:sz="5" w:space="0" w:color="000000"/>
             </w:tcBorders>
             <w:tcMar>
-              <w:top w:w="0.0" w:type="dxa"/>
-              <w:left w:w="100.0" w:type="dxa"/>
-              <w:bottom w:w="0.0" w:type="dxa"/>
-              <w:right w:w="100.0" w:type="dxa"/>
+              <w:top w:w="0" w:type="dxa"/>
+              <w:left w:w="100" w:type="dxa"/>
+              <w:bottom w:w="0" w:type="dxa"/>
+              <w:right w:w="100" w:type="dxa"/>
             </w:tcMar>
-            <w:vAlign w:val="top"/>
           </w:tcPr>
           <w:p>
             <w:pPr>
               <w:spacing w:line="300" w:lineRule="auto"/>
               <w:rPr>
-                <w:rFonts w:ascii="Roboto" w:cs="Roboto" w:eastAsia="Roboto" w:hAnsi="Roboto"/>
+                <w:rFonts w:ascii="Roboto" w:eastAsia="Roboto" w:hAnsi="Roboto" w:cs="Roboto"/>
                 <w:sz w:val="21"/>
                 <w:szCs w:val="21"/>
               </w:rPr>
             </w:pPr>
             <w:r>
               <w:rPr>
-                <w:rFonts w:ascii="Roboto" w:cs="Roboto" w:eastAsia="Roboto" w:hAnsi="Roboto"/>
-                <w:sz w:val="21"/>
-                <w:szCs w:val="21"/>
-                <w:rtl w:val="0"/>
+                <w:rFonts w:ascii="Roboto" w:eastAsia="Roboto" w:hAnsi="Roboto" w:cs="Roboto"/>
+                <w:sz w:val="21"/>
+                <w:szCs w:val="21"/>
               </w:rPr>
               <w:t xml:space="preserve"> </w:t>
             </w:r>
@@ -1657,41 +1916,38 @@
       </w:tr>
       <w:tr>
         <w:trPr>
-          <w:cantSplit w:val="0"/>
-          <w:trHeight w:val="315" w:hRule="atLeast"/>
-          <w:tblHeader w:val="0"/>
+          <w:trHeight w:val="316"/>
         </w:trPr>
         <w:tc>
           <w:tcPr>
+            <w:tcW w:w="1614" w:type="dxa"/>
             <w:tcBorders>
-              <w:top w:color="000000" w:space="0" w:sz="0" w:val="nil"/>
-              <w:left w:color="000000" w:space="0" w:sz="5" w:val="single"/>
-              <w:bottom w:color="000000" w:space="0" w:sz="5" w:val="single"/>
-              <w:right w:color="000000" w:space="0" w:sz="5" w:val="single"/>
+              <w:top w:val="nil"/>
+              <w:left w:val="single" w:sz="5" w:space="0" w:color="000000"/>
+              <w:bottom w:val="single" w:sz="5" w:space="0" w:color="000000"/>
+              <w:right w:val="single" w:sz="5" w:space="0" w:color="000000"/>
             </w:tcBorders>
             <w:tcMar>
-              <w:top w:w="0.0" w:type="dxa"/>
-              <w:left w:w="100.0" w:type="dxa"/>
-              <w:bottom w:w="0.0" w:type="dxa"/>
-              <w:right w:w="100.0" w:type="dxa"/>
+              <w:top w:w="0" w:type="dxa"/>
+              <w:left w:w="100" w:type="dxa"/>
+              <w:bottom w:w="0" w:type="dxa"/>
+              <w:right w:w="100" w:type="dxa"/>
             </w:tcMar>
-            <w:vAlign w:val="top"/>
           </w:tcPr>
           <w:p>
             <w:pPr>
               <w:spacing w:line="300" w:lineRule="auto"/>
               <w:rPr>
-                <w:rFonts w:ascii="Roboto" w:cs="Roboto" w:eastAsia="Roboto" w:hAnsi="Roboto"/>
+                <w:rFonts w:ascii="Roboto" w:eastAsia="Roboto" w:hAnsi="Roboto" w:cs="Roboto"/>
                 <w:sz w:val="21"/>
                 <w:szCs w:val="21"/>
               </w:rPr>
             </w:pPr>
             <w:r>
               <w:rPr>
-                <w:rFonts w:ascii="Roboto" w:cs="Roboto" w:eastAsia="Roboto" w:hAnsi="Roboto"/>
-                <w:sz w:val="21"/>
-                <w:szCs w:val="21"/>
-                <w:rtl w:val="0"/>
+                <w:rFonts w:ascii="Roboto" w:eastAsia="Roboto" w:hAnsi="Roboto" w:cs="Roboto"/>
+                <w:sz w:val="21"/>
+                <w:szCs w:val="21"/>
               </w:rPr>
               <w:t xml:space="preserve"> </w:t>
             </w:r>
@@ -1699,35 +1955,34 @@
         </w:tc>
         <w:tc>
           <w:tcPr>
+            <w:tcW w:w="1440" w:type="dxa"/>
             <w:tcBorders>
-              <w:top w:color="000000" w:space="0" w:sz="0" w:val="nil"/>
-              <w:left w:color="000000" w:space="0" w:sz="0" w:val="nil"/>
-              <w:bottom w:color="000000" w:space="0" w:sz="5" w:val="single"/>
-              <w:right w:color="000000" w:space="0" w:sz="5" w:val="single"/>
+              <w:top w:val="nil"/>
+              <w:left w:val="nil"/>
+              <w:bottom w:val="single" w:sz="5" w:space="0" w:color="000000"/>
+              <w:right w:val="single" w:sz="5" w:space="0" w:color="000000"/>
             </w:tcBorders>
             <w:tcMar>
-              <w:top w:w="0.0" w:type="dxa"/>
-              <w:left w:w="100.0" w:type="dxa"/>
-              <w:bottom w:w="0.0" w:type="dxa"/>
-              <w:right w:w="100.0" w:type="dxa"/>
+              <w:top w:w="0" w:type="dxa"/>
+              <w:left w:w="100" w:type="dxa"/>
+              <w:bottom w:w="0" w:type="dxa"/>
+              <w:right w:w="100" w:type="dxa"/>
             </w:tcMar>
-            <w:vAlign w:val="top"/>
           </w:tcPr>
           <w:p>
             <w:pPr>
               <w:spacing w:line="300" w:lineRule="auto"/>
               <w:rPr>
-                <w:rFonts w:ascii="Roboto" w:cs="Roboto" w:eastAsia="Roboto" w:hAnsi="Roboto"/>
+                <w:rFonts w:ascii="Roboto" w:eastAsia="Roboto" w:hAnsi="Roboto" w:cs="Roboto"/>
                 <w:sz w:val="21"/>
                 <w:szCs w:val="21"/>
               </w:rPr>
             </w:pPr>
             <w:r>
               <w:rPr>
-                <w:rFonts w:ascii="Roboto" w:cs="Roboto" w:eastAsia="Roboto" w:hAnsi="Roboto"/>
-                <w:sz w:val="21"/>
-                <w:szCs w:val="21"/>
-                <w:rtl w:val="0"/>
+                <w:rFonts w:ascii="Roboto" w:eastAsia="Roboto" w:hAnsi="Roboto" w:cs="Roboto"/>
+                <w:sz w:val="21"/>
+                <w:szCs w:val="21"/>
               </w:rPr>
               <w:t xml:space="preserve"> </w:t>
             </w:r>
@@ -1735,35 +1990,34 @@
         </w:tc>
         <w:tc>
           <w:tcPr>
+            <w:tcW w:w="1890" w:type="dxa"/>
             <w:tcBorders>
-              <w:top w:color="000000" w:space="0" w:sz="0" w:val="nil"/>
-              <w:left w:color="000000" w:space="0" w:sz="0" w:val="nil"/>
-              <w:bottom w:color="000000" w:space="0" w:sz="5" w:val="single"/>
-              <w:right w:color="000000" w:space="0" w:sz="5" w:val="single"/>
+              <w:top w:val="nil"/>
+              <w:left w:val="nil"/>
+              <w:bottom w:val="single" w:sz="5" w:space="0" w:color="000000"/>
+              <w:right w:val="single" w:sz="5" w:space="0" w:color="000000"/>
             </w:tcBorders>
             <w:tcMar>
-              <w:top w:w="0.0" w:type="dxa"/>
-              <w:left w:w="100.0" w:type="dxa"/>
-              <w:bottom w:w="0.0" w:type="dxa"/>
-              <w:right w:w="100.0" w:type="dxa"/>
+              <w:top w:w="0" w:type="dxa"/>
+              <w:left w:w="100" w:type="dxa"/>
+              <w:bottom w:w="0" w:type="dxa"/>
+              <w:right w:w="100" w:type="dxa"/>
             </w:tcMar>
-            <w:vAlign w:val="top"/>
           </w:tcPr>
           <w:p>
             <w:pPr>
               <w:spacing w:line="300" w:lineRule="auto"/>
               <w:rPr>
-                <w:rFonts w:ascii="Roboto" w:cs="Roboto" w:eastAsia="Roboto" w:hAnsi="Roboto"/>
+                <w:rFonts w:ascii="Roboto" w:eastAsia="Roboto" w:hAnsi="Roboto" w:cs="Roboto"/>
                 <w:sz w:val="21"/>
                 <w:szCs w:val="21"/>
               </w:rPr>
             </w:pPr>
             <w:r>
               <w:rPr>
-                <w:rFonts w:ascii="Roboto" w:cs="Roboto" w:eastAsia="Roboto" w:hAnsi="Roboto"/>
-                <w:sz w:val="21"/>
-                <w:szCs w:val="21"/>
-                <w:rtl w:val="0"/>
+                <w:rFonts w:ascii="Roboto" w:eastAsia="Roboto" w:hAnsi="Roboto" w:cs="Roboto"/>
+                <w:sz w:val="21"/>
+                <w:szCs w:val="21"/>
               </w:rPr>
               <w:t xml:space="preserve"> </w:t>
             </w:r>
@@ -1771,35 +2025,34 @@
         </w:tc>
         <w:tc>
           <w:tcPr>
+            <w:tcW w:w="2370" w:type="dxa"/>
             <w:tcBorders>
-              <w:top w:color="000000" w:space="0" w:sz="0" w:val="nil"/>
-              <w:left w:color="000000" w:space="0" w:sz="0" w:val="nil"/>
-              <w:bottom w:color="000000" w:space="0" w:sz="5" w:val="single"/>
-              <w:right w:color="000000" w:space="0" w:sz="5" w:val="single"/>
+              <w:top w:val="nil"/>
+              <w:left w:val="nil"/>
+              <w:bottom w:val="single" w:sz="5" w:space="0" w:color="000000"/>
+              <w:right w:val="single" w:sz="5" w:space="0" w:color="000000"/>
             </w:tcBorders>
             <w:tcMar>
-              <w:top w:w="0.0" w:type="dxa"/>
-              <w:left w:w="100.0" w:type="dxa"/>
-              <w:bottom w:w="0.0" w:type="dxa"/>
-              <w:right w:w="100.0" w:type="dxa"/>
+              <w:top w:w="0" w:type="dxa"/>
+              <w:left w:w="100" w:type="dxa"/>
+              <w:bottom w:w="0" w:type="dxa"/>
+              <w:right w:w="100" w:type="dxa"/>
             </w:tcMar>
-            <w:vAlign w:val="top"/>
           </w:tcPr>
           <w:p>
             <w:pPr>
               <w:spacing w:line="300" w:lineRule="auto"/>
               <w:rPr>
-                <w:rFonts w:ascii="Roboto" w:cs="Roboto" w:eastAsia="Roboto" w:hAnsi="Roboto"/>
+                <w:rFonts w:ascii="Roboto" w:eastAsia="Roboto" w:hAnsi="Roboto" w:cs="Roboto"/>
                 <w:sz w:val="21"/>
                 <w:szCs w:val="21"/>
               </w:rPr>
             </w:pPr>
             <w:r>
               <w:rPr>
-                <w:rFonts w:ascii="Roboto" w:cs="Roboto" w:eastAsia="Roboto" w:hAnsi="Roboto"/>
-                <w:sz w:val="21"/>
-                <w:szCs w:val="21"/>
-                <w:rtl w:val="0"/>
+                <w:rFonts w:ascii="Roboto" w:eastAsia="Roboto" w:hAnsi="Roboto" w:cs="Roboto"/>
+                <w:sz w:val="21"/>
+                <w:szCs w:val="21"/>
               </w:rPr>
               <w:t xml:space="preserve"> </w:t>
             </w:r>
@@ -1807,35 +2060,34 @@
         </w:tc>
         <w:tc>
           <w:tcPr>
+            <w:tcW w:w="2233" w:type="dxa"/>
             <w:tcBorders>
-              <w:top w:color="000000" w:space="0" w:sz="0" w:val="nil"/>
-              <w:left w:color="000000" w:space="0" w:sz="0" w:val="nil"/>
-              <w:bottom w:color="000000" w:space="0" w:sz="5" w:val="single"/>
-              <w:right w:color="000000" w:space="0" w:sz="5" w:val="single"/>
+              <w:top w:val="nil"/>
+              <w:left w:val="nil"/>
+              <w:bottom w:val="single" w:sz="5" w:space="0" w:color="000000"/>
+              <w:right w:val="single" w:sz="5" w:space="0" w:color="000000"/>
             </w:tcBorders>
             <w:tcMar>
-              <w:top w:w="0.0" w:type="dxa"/>
-              <w:left w:w="100.0" w:type="dxa"/>
-              <w:bottom w:w="0.0" w:type="dxa"/>
-              <w:right w:w="100.0" w:type="dxa"/>
+              <w:top w:w="0" w:type="dxa"/>
+              <w:left w:w="100" w:type="dxa"/>
+              <w:bottom w:w="0" w:type="dxa"/>
+              <w:right w:w="100" w:type="dxa"/>
             </w:tcMar>
-            <w:vAlign w:val="top"/>
           </w:tcPr>
           <w:p>
             <w:pPr>
               <w:spacing w:line="300" w:lineRule="auto"/>
               <w:rPr>
-                <w:rFonts w:ascii="Roboto" w:cs="Roboto" w:eastAsia="Roboto" w:hAnsi="Roboto"/>
+                <w:rFonts w:ascii="Roboto" w:eastAsia="Roboto" w:hAnsi="Roboto" w:cs="Roboto"/>
                 <w:sz w:val="21"/>
                 <w:szCs w:val="21"/>
               </w:rPr>
             </w:pPr>
             <w:r>
               <w:rPr>
-                <w:rFonts w:ascii="Roboto" w:cs="Roboto" w:eastAsia="Roboto" w:hAnsi="Roboto"/>
-                <w:sz w:val="21"/>
-                <w:szCs w:val="21"/>
-                <w:rtl w:val="0"/>
+                <w:rFonts w:ascii="Roboto" w:eastAsia="Roboto" w:hAnsi="Roboto" w:cs="Roboto"/>
+                <w:sz w:val="21"/>
+                <w:szCs w:val="21"/>
               </w:rPr>
               <w:t xml:space="preserve"> </w:t>
             </w:r>
@@ -1843,35 +2095,34 @@
         </w:tc>
         <w:tc>
           <w:tcPr>
+            <w:tcW w:w="1143" w:type="dxa"/>
             <w:tcBorders>
-              <w:top w:color="000000" w:space="0" w:sz="0" w:val="nil"/>
-              <w:left w:color="000000" w:space="0" w:sz="0" w:val="nil"/>
-              <w:bottom w:color="000000" w:space="0" w:sz="5" w:val="single"/>
-              <w:right w:color="000000" w:space="0" w:sz="5" w:val="single"/>
+              <w:top w:val="nil"/>
+              <w:left w:val="nil"/>
+              <w:bottom w:val="single" w:sz="5" w:space="0" w:color="000000"/>
+              <w:right w:val="single" w:sz="5" w:space="0" w:color="000000"/>
             </w:tcBorders>
             <w:tcMar>
-              <w:top w:w="0.0" w:type="dxa"/>
-              <w:left w:w="100.0" w:type="dxa"/>
-              <w:bottom w:w="0.0" w:type="dxa"/>
-              <w:right w:w="100.0" w:type="dxa"/>
+              <w:top w:w="0" w:type="dxa"/>
+              <w:left w:w="100" w:type="dxa"/>
+              <w:bottom w:w="0" w:type="dxa"/>
+              <w:right w:w="100" w:type="dxa"/>
             </w:tcMar>
-            <w:vAlign w:val="top"/>
           </w:tcPr>
           <w:p>
             <w:pPr>
               <w:spacing w:line="300" w:lineRule="auto"/>
               <w:rPr>
-                <w:rFonts w:ascii="Roboto" w:cs="Roboto" w:eastAsia="Roboto" w:hAnsi="Roboto"/>
+                <w:rFonts w:ascii="Roboto" w:eastAsia="Roboto" w:hAnsi="Roboto" w:cs="Roboto"/>
                 <w:sz w:val="21"/>
                 <w:szCs w:val="21"/>
               </w:rPr>
             </w:pPr>
             <w:r>
               <w:rPr>
-                <w:rFonts w:ascii="Roboto" w:cs="Roboto" w:eastAsia="Roboto" w:hAnsi="Roboto"/>
-                <w:sz w:val="21"/>
-                <w:szCs w:val="21"/>
-                <w:rtl w:val="0"/>
+                <w:rFonts w:ascii="Roboto" w:eastAsia="Roboto" w:hAnsi="Roboto" w:cs="Roboto"/>
+                <w:sz w:val="21"/>
+                <w:szCs w:val="21"/>
               </w:rPr>
               <w:t xml:space="preserve"> </w:t>
             </w:r>
@@ -1880,41 +2131,38 @@
       </w:tr>
       <w:tr>
         <w:trPr>
-          <w:cantSplit w:val="0"/>
-          <w:trHeight w:val="315" w:hRule="atLeast"/>
-          <w:tblHeader w:val="0"/>
+          <w:trHeight w:val="316"/>
         </w:trPr>
         <w:tc>
           <w:tcPr>
+            <w:tcW w:w="1614" w:type="dxa"/>
             <w:tcBorders>
-              <w:top w:color="000000" w:space="0" w:sz="0" w:val="nil"/>
-              <w:left w:color="000000" w:space="0" w:sz="5" w:val="single"/>
-              <w:bottom w:color="000000" w:space="0" w:sz="5" w:val="single"/>
-              <w:right w:color="000000" w:space="0" w:sz="5" w:val="single"/>
+              <w:top w:val="nil"/>
+              <w:left w:val="single" w:sz="5" w:space="0" w:color="000000"/>
+              <w:bottom w:val="single" w:sz="5" w:space="0" w:color="000000"/>
+              <w:right w:val="single" w:sz="5" w:space="0" w:color="000000"/>
             </w:tcBorders>
             <w:tcMar>
-              <w:top w:w="0.0" w:type="dxa"/>
-              <w:left w:w="100.0" w:type="dxa"/>
-              <w:bottom w:w="0.0" w:type="dxa"/>
-              <w:right w:w="100.0" w:type="dxa"/>
+              <w:top w:w="0" w:type="dxa"/>
+              <w:left w:w="100" w:type="dxa"/>
+              <w:bottom w:w="0" w:type="dxa"/>
+              <w:right w:w="100" w:type="dxa"/>
             </w:tcMar>
-            <w:vAlign w:val="top"/>
           </w:tcPr>
           <w:p>
             <w:pPr>
               <w:spacing w:line="300" w:lineRule="auto"/>
               <w:rPr>
-                <w:rFonts w:ascii="Roboto" w:cs="Roboto" w:eastAsia="Roboto" w:hAnsi="Roboto"/>
+                <w:rFonts w:ascii="Roboto" w:eastAsia="Roboto" w:hAnsi="Roboto" w:cs="Roboto"/>
                 <w:sz w:val="21"/>
                 <w:szCs w:val="21"/>
               </w:rPr>
             </w:pPr>
             <w:r>
               <w:rPr>
-                <w:rFonts w:ascii="Roboto" w:cs="Roboto" w:eastAsia="Roboto" w:hAnsi="Roboto"/>
-                <w:sz w:val="21"/>
-                <w:szCs w:val="21"/>
-                <w:rtl w:val="0"/>
+                <w:rFonts w:ascii="Roboto" w:eastAsia="Roboto" w:hAnsi="Roboto" w:cs="Roboto"/>
+                <w:sz w:val="21"/>
+                <w:szCs w:val="21"/>
               </w:rPr>
               <w:t xml:space="preserve"> </w:t>
             </w:r>
@@ -1922,35 +2170,34 @@
         </w:tc>
         <w:tc>
           <w:tcPr>
+            <w:tcW w:w="1440" w:type="dxa"/>
             <w:tcBorders>
-              <w:top w:color="000000" w:space="0" w:sz="0" w:val="nil"/>
-              <w:left w:color="000000" w:space="0" w:sz="0" w:val="nil"/>
-              <w:bottom w:color="000000" w:space="0" w:sz="5" w:val="single"/>
-              <w:right w:color="000000" w:space="0" w:sz="5" w:val="single"/>
+              <w:top w:val="nil"/>
+              <w:left w:val="nil"/>
+              <w:bottom w:val="single" w:sz="5" w:space="0" w:color="000000"/>
+              <w:right w:val="single" w:sz="5" w:space="0" w:color="000000"/>
             </w:tcBorders>
             <w:tcMar>
-              <w:top w:w="0.0" w:type="dxa"/>
-              <w:left w:w="100.0" w:type="dxa"/>
-              <w:bottom w:w="0.0" w:type="dxa"/>
-              <w:right w:w="100.0" w:type="dxa"/>
+              <w:top w:w="0" w:type="dxa"/>
+              <w:left w:w="100" w:type="dxa"/>
+              <w:bottom w:w="0" w:type="dxa"/>
+              <w:right w:w="100" w:type="dxa"/>
             </w:tcMar>
-            <w:vAlign w:val="top"/>
           </w:tcPr>
           <w:p>
             <w:pPr>
               <w:spacing w:line="300" w:lineRule="auto"/>
               <w:rPr>
-                <w:rFonts w:ascii="Roboto" w:cs="Roboto" w:eastAsia="Roboto" w:hAnsi="Roboto"/>
+                <w:rFonts w:ascii="Roboto" w:eastAsia="Roboto" w:hAnsi="Roboto" w:cs="Roboto"/>
                 <w:sz w:val="21"/>
                 <w:szCs w:val="21"/>
               </w:rPr>
             </w:pPr>
             <w:r>
               <w:rPr>
-                <w:rFonts w:ascii="Roboto" w:cs="Roboto" w:eastAsia="Roboto" w:hAnsi="Roboto"/>
-                <w:sz w:val="21"/>
-                <w:szCs w:val="21"/>
-                <w:rtl w:val="0"/>
+                <w:rFonts w:ascii="Roboto" w:eastAsia="Roboto" w:hAnsi="Roboto" w:cs="Roboto"/>
+                <w:sz w:val="21"/>
+                <w:szCs w:val="21"/>
               </w:rPr>
               <w:t xml:space="preserve"> </w:t>
             </w:r>
@@ -1958,35 +2205,34 @@
         </w:tc>
         <w:tc>
           <w:tcPr>
+            <w:tcW w:w="1890" w:type="dxa"/>
             <w:tcBorders>
-              <w:top w:color="000000" w:space="0" w:sz="0" w:val="nil"/>
-              <w:left w:color="000000" w:space="0" w:sz="0" w:val="nil"/>
-              <w:bottom w:color="000000" w:space="0" w:sz="5" w:val="single"/>
-              <w:right w:color="000000" w:space="0" w:sz="5" w:val="single"/>
+              <w:top w:val="nil"/>
+              <w:left w:val="nil"/>
+              <w:bottom w:val="single" w:sz="5" w:space="0" w:color="000000"/>
+              <w:right w:val="single" w:sz="5" w:space="0" w:color="000000"/>
             </w:tcBorders>
             <w:tcMar>
-              <w:top w:w="0.0" w:type="dxa"/>
-              <w:left w:w="100.0" w:type="dxa"/>
-              <w:bottom w:w="0.0" w:type="dxa"/>
-              <w:right w:w="100.0" w:type="dxa"/>
+              <w:top w:w="0" w:type="dxa"/>
+              <w:left w:w="100" w:type="dxa"/>
+              <w:bottom w:w="0" w:type="dxa"/>
+              <w:right w:w="100" w:type="dxa"/>
             </w:tcMar>
-            <w:vAlign w:val="top"/>
           </w:tcPr>
           <w:p>
             <w:pPr>
               <w:spacing w:line="300" w:lineRule="auto"/>
               <w:rPr>
-                <w:rFonts w:ascii="Roboto" w:cs="Roboto" w:eastAsia="Roboto" w:hAnsi="Roboto"/>
+                <w:rFonts w:ascii="Roboto" w:eastAsia="Roboto" w:hAnsi="Roboto" w:cs="Roboto"/>
                 <w:sz w:val="21"/>
                 <w:szCs w:val="21"/>
               </w:rPr>
             </w:pPr>
             <w:r>
               <w:rPr>
-                <w:rFonts w:ascii="Roboto" w:cs="Roboto" w:eastAsia="Roboto" w:hAnsi="Roboto"/>
-                <w:sz w:val="21"/>
-                <w:szCs w:val="21"/>
-                <w:rtl w:val="0"/>
+                <w:rFonts w:ascii="Roboto" w:eastAsia="Roboto" w:hAnsi="Roboto" w:cs="Roboto"/>
+                <w:sz w:val="21"/>
+                <w:szCs w:val="21"/>
               </w:rPr>
               <w:t xml:space="preserve"> </w:t>
             </w:r>
@@ -1994,35 +2240,34 @@
         </w:tc>
         <w:tc>
           <w:tcPr>
+            <w:tcW w:w="2370" w:type="dxa"/>
             <w:tcBorders>
-              <w:top w:color="000000" w:space="0" w:sz="0" w:val="nil"/>
-              <w:left w:color="000000" w:space="0" w:sz="0" w:val="nil"/>
-              <w:bottom w:color="000000" w:space="0" w:sz="5" w:val="single"/>
-              <w:right w:color="000000" w:space="0" w:sz="5" w:val="single"/>
+              <w:top w:val="nil"/>
+              <w:left w:val="nil"/>
+              <w:bottom w:val="single" w:sz="5" w:space="0" w:color="000000"/>
+              <w:right w:val="single" w:sz="5" w:space="0" w:color="000000"/>
             </w:tcBorders>
             <w:tcMar>
-              <w:top w:w="0.0" w:type="dxa"/>
-              <w:left w:w="100.0" w:type="dxa"/>
-              <w:bottom w:w="0.0" w:type="dxa"/>
-              <w:right w:w="100.0" w:type="dxa"/>
+              <w:top w:w="0" w:type="dxa"/>
+              <w:left w:w="100" w:type="dxa"/>
+              <w:bottom w:w="0" w:type="dxa"/>
+              <w:right w:w="100" w:type="dxa"/>
             </w:tcMar>
-            <w:vAlign w:val="top"/>
           </w:tcPr>
           <w:p>
             <w:pPr>
               <w:spacing w:line="300" w:lineRule="auto"/>
               <w:rPr>
-                <w:rFonts w:ascii="Roboto" w:cs="Roboto" w:eastAsia="Roboto" w:hAnsi="Roboto"/>
+                <w:rFonts w:ascii="Roboto" w:eastAsia="Roboto" w:hAnsi="Roboto" w:cs="Roboto"/>
                 <w:sz w:val="21"/>
                 <w:szCs w:val="21"/>
               </w:rPr>
             </w:pPr>
             <w:r>
               <w:rPr>
-                <w:rFonts w:ascii="Roboto" w:cs="Roboto" w:eastAsia="Roboto" w:hAnsi="Roboto"/>
-                <w:sz w:val="21"/>
-                <w:szCs w:val="21"/>
-                <w:rtl w:val="0"/>
+                <w:rFonts w:ascii="Roboto" w:eastAsia="Roboto" w:hAnsi="Roboto" w:cs="Roboto"/>
+                <w:sz w:val="21"/>
+                <w:szCs w:val="21"/>
               </w:rPr>
               <w:t xml:space="preserve"> </w:t>
             </w:r>
@@ -2030,35 +2275,34 @@
         </w:tc>
         <w:tc>
           <w:tcPr>
+            <w:tcW w:w="2233" w:type="dxa"/>
             <w:tcBorders>
-              <w:top w:color="000000" w:space="0" w:sz="0" w:val="nil"/>
-              <w:left w:color="000000" w:space="0" w:sz="0" w:val="nil"/>
-              <w:bottom w:color="000000" w:space="0" w:sz="5" w:val="single"/>
-              <w:right w:color="000000" w:space="0" w:sz="5" w:val="single"/>
+              <w:top w:val="nil"/>
+              <w:left w:val="nil"/>
+              <w:bottom w:val="single" w:sz="5" w:space="0" w:color="000000"/>
+              <w:right w:val="single" w:sz="5" w:space="0" w:color="000000"/>
             </w:tcBorders>
             <w:tcMar>
-              <w:top w:w="0.0" w:type="dxa"/>
-              <w:left w:w="100.0" w:type="dxa"/>
-              <w:bottom w:w="0.0" w:type="dxa"/>
-              <w:right w:w="100.0" w:type="dxa"/>
+              <w:top w:w="0" w:type="dxa"/>
+              <w:left w:w="100" w:type="dxa"/>
+              <w:bottom w:w="0" w:type="dxa"/>
+              <w:right w:w="100" w:type="dxa"/>
             </w:tcMar>
-            <w:vAlign w:val="top"/>
           </w:tcPr>
           <w:p>
             <w:pPr>
               <w:spacing w:line="300" w:lineRule="auto"/>
               <w:rPr>
-                <w:rFonts w:ascii="Roboto" w:cs="Roboto" w:eastAsia="Roboto" w:hAnsi="Roboto"/>
+                <w:rFonts w:ascii="Roboto" w:eastAsia="Roboto" w:hAnsi="Roboto" w:cs="Roboto"/>
                 <w:sz w:val="21"/>
                 <w:szCs w:val="21"/>
               </w:rPr>
             </w:pPr>
             <w:r>
               <w:rPr>
-                <w:rFonts w:ascii="Roboto" w:cs="Roboto" w:eastAsia="Roboto" w:hAnsi="Roboto"/>
-                <w:sz w:val="21"/>
-                <w:szCs w:val="21"/>
-                <w:rtl w:val="0"/>
+                <w:rFonts w:ascii="Roboto" w:eastAsia="Roboto" w:hAnsi="Roboto" w:cs="Roboto"/>
+                <w:sz w:val="21"/>
+                <w:szCs w:val="21"/>
               </w:rPr>
               <w:t xml:space="preserve"> </w:t>
             </w:r>
@@ -2066,35 +2310,34 @@
         </w:tc>
         <w:tc>
           <w:tcPr>
+            <w:tcW w:w="1143" w:type="dxa"/>
             <w:tcBorders>
-              <w:top w:color="000000" w:space="0" w:sz="0" w:val="nil"/>
-              <w:left w:color="000000" w:space="0" w:sz="0" w:val="nil"/>
-              <w:bottom w:color="000000" w:space="0" w:sz="5" w:val="single"/>
-              <w:right w:color="000000" w:space="0" w:sz="5" w:val="single"/>
+              <w:top w:val="nil"/>
+              <w:left w:val="nil"/>
+              <w:bottom w:val="single" w:sz="5" w:space="0" w:color="000000"/>
+              <w:right w:val="single" w:sz="5" w:space="0" w:color="000000"/>
             </w:tcBorders>
             <w:tcMar>
-              <w:top w:w="0.0" w:type="dxa"/>
-              <w:left w:w="100.0" w:type="dxa"/>
-              <w:bottom w:w="0.0" w:type="dxa"/>
-              <w:right w:w="100.0" w:type="dxa"/>
+              <w:top w:w="0" w:type="dxa"/>
+              <w:left w:w="100" w:type="dxa"/>
+              <w:bottom w:w="0" w:type="dxa"/>
+              <w:right w:w="100" w:type="dxa"/>
             </w:tcMar>
-            <w:vAlign w:val="top"/>
           </w:tcPr>
           <w:p>
             <w:pPr>
               <w:spacing w:line="300" w:lineRule="auto"/>
               <w:rPr>
-                <w:rFonts w:ascii="Roboto" w:cs="Roboto" w:eastAsia="Roboto" w:hAnsi="Roboto"/>
+                <w:rFonts w:ascii="Roboto" w:eastAsia="Roboto" w:hAnsi="Roboto" w:cs="Roboto"/>
                 <w:sz w:val="21"/>
                 <w:szCs w:val="21"/>
               </w:rPr>
             </w:pPr>
             <w:r>
               <w:rPr>
-                <w:rFonts w:ascii="Roboto" w:cs="Roboto" w:eastAsia="Roboto" w:hAnsi="Roboto"/>
-                <w:sz w:val="21"/>
-                <w:szCs w:val="21"/>
-                <w:rtl w:val="0"/>
+                <w:rFonts w:ascii="Roboto" w:eastAsia="Roboto" w:hAnsi="Roboto" w:cs="Roboto"/>
+                <w:sz w:val="21"/>
+                <w:szCs w:val="21"/>
               </w:rPr>
               <w:t xml:space="preserve"> </w:t>
             </w:r>
@@ -2106,17 +2349,16 @@
       <w:pPr>
         <w:spacing w:line="300" w:lineRule="auto"/>
         <w:rPr>
-          <w:rFonts w:ascii="Roboto" w:cs="Roboto" w:eastAsia="Roboto" w:hAnsi="Roboto"/>
-          <w:sz w:val="21"/>
-          <w:szCs w:val="21"/>
-        </w:rPr>
-      </w:pPr>
-      <w:r>
-        <w:rPr>
-          <w:rFonts w:ascii="Roboto" w:cs="Roboto" w:eastAsia="Roboto" w:hAnsi="Roboto"/>
-          <w:sz w:val="21"/>
-          <w:szCs w:val="21"/>
-          <w:rtl w:val="0"/>
+          <w:rFonts w:ascii="Roboto" w:eastAsia="Roboto" w:hAnsi="Roboto" w:cs="Roboto"/>
+          <w:sz w:val="21"/>
+          <w:szCs w:val="21"/>
+        </w:rPr>
+      </w:pPr>
+      <w:r>
+        <w:rPr>
+          <w:rFonts w:ascii="Roboto" w:eastAsia="Roboto" w:hAnsi="Roboto" w:cs="Roboto"/>
+          <w:sz w:val="21"/>
+          <w:szCs w:val="21"/>
         </w:rPr>
         <w:t xml:space="preserve"> </w:t>
       </w:r>
@@ -2126,44 +2368,62 @@
         <w:pStyle w:val="Heading1"/>
         <w:keepNext w:val="0"/>
         <w:keepLines w:val="0"/>
-        <w:spacing w:after="140" w:before="280" w:lineRule="auto"/>
-        <w:rPr>
-          <w:rFonts w:ascii="Roboto" w:cs="Roboto" w:eastAsia="Roboto" w:hAnsi="Roboto"/>
+        <w:spacing w:before="280" w:after="140"/>
+        <w:rPr>
+          <w:rFonts w:ascii="Roboto" w:eastAsia="Roboto" w:hAnsi="Roboto" w:cs="Roboto"/>
           <w:sz w:val="50"/>
           <w:szCs w:val="50"/>
         </w:rPr>
       </w:pPr>
-      <w:bookmarkStart w:colFirst="0" w:colLast="0" w:name="_5blefo8u1hky" w:id="20"/>
+      <w:bookmarkStart w:id="20" w:name="_5blefo8u1hky" w:colFirst="0" w:colLast="0"/>
       <w:bookmarkEnd w:id="20"/>
       <w:r>
         <w:rPr>
-          <w:rFonts w:ascii="Roboto" w:cs="Roboto" w:eastAsia="Roboto" w:hAnsi="Roboto"/>
+          <w:rFonts w:ascii="Roboto" w:eastAsia="Roboto" w:hAnsi="Roboto" w:cs="Roboto"/>
           <w:sz w:val="50"/>
           <w:szCs w:val="50"/>
-          <w:rtl w:val="0"/>
-        </w:rPr>
-        <w:t xml:space="preserve">Anticipated Results (Deliverables)</w:t>
+        </w:rPr>
+        <w:t>Anticipated Results (Deliverables)</w:t>
       </w:r>
     </w:p>
     <w:p>
       <w:pPr>
         <w:spacing w:line="300" w:lineRule="auto"/>
         <w:rPr>
-          <w:rFonts w:ascii="Roboto" w:cs="Roboto" w:eastAsia="Roboto" w:hAnsi="Roboto"/>
-          <w:i w:val="1"/>
-          <w:sz w:val="21"/>
-          <w:szCs w:val="21"/>
-        </w:rPr>
-      </w:pPr>
-      <w:r>
-        <w:rPr>
-          <w:rFonts w:ascii="Roboto" w:cs="Roboto" w:eastAsia="Roboto" w:hAnsi="Roboto"/>
-          <w:i w:val="1"/>
-          <w:sz w:val="21"/>
-          <w:szCs w:val="21"/>
-          <w:rtl w:val="0"/>
-        </w:rPr>
-        <w:t xml:space="preserve">Describe what specific results/figures/etc you would like to generate to address your biological questions. How might these results be presented? Do you have any a priori hypotheses that you expect to test? Will this require specific statistics to test/reject?</w:t>
+          <w:rFonts w:ascii="Roboto" w:eastAsia="Roboto" w:hAnsi="Roboto" w:cs="Roboto"/>
+          <w:i/>
+          <w:sz w:val="21"/>
+          <w:szCs w:val="21"/>
+        </w:rPr>
+      </w:pPr>
+      <w:r>
+        <w:rPr>
+          <w:rFonts w:ascii="Roboto" w:eastAsia="Roboto" w:hAnsi="Roboto" w:cs="Roboto"/>
+          <w:i/>
+          <w:sz w:val="21"/>
+          <w:szCs w:val="21"/>
+        </w:rPr>
+        <w:t>Describe what specific results/figures/</w:t>
+      </w:r>
+      <w:proofErr w:type="spellStart"/>
+      <w:r>
+        <w:rPr>
+          <w:rFonts w:ascii="Roboto" w:eastAsia="Roboto" w:hAnsi="Roboto" w:cs="Roboto"/>
+          <w:i/>
+          <w:sz w:val="21"/>
+          <w:szCs w:val="21"/>
+        </w:rPr>
+        <w:t>etc</w:t>
+      </w:r>
+      <w:proofErr w:type="spellEnd"/>
+      <w:r>
+        <w:rPr>
+          <w:rFonts w:ascii="Roboto" w:eastAsia="Roboto" w:hAnsi="Roboto" w:cs="Roboto"/>
+          <w:i/>
+          <w:sz w:val="21"/>
+          <w:szCs w:val="21"/>
+        </w:rPr>
+        <w:t xml:space="preserve"> you would like to generate to address your biological questions. How might these results be presented? Do you have any a priori hypotheses that you expect to test? Will this require specific statistics to test/reject?</w:t>
       </w:r>
     </w:p>
     <w:p>
@@ -2171,208 +2431,579 @@
         <w:pStyle w:val="Heading1"/>
         <w:keepNext w:val="0"/>
         <w:keepLines w:val="0"/>
-        <w:spacing w:after="140" w:before="280" w:lineRule="auto"/>
-        <w:rPr>
-          <w:rFonts w:ascii="Roboto" w:cs="Roboto" w:eastAsia="Roboto" w:hAnsi="Roboto"/>
+        <w:spacing w:before="280" w:after="140"/>
+        <w:rPr>
+          <w:rFonts w:ascii="Roboto" w:eastAsia="Roboto" w:hAnsi="Roboto" w:cs="Roboto"/>
           <w:sz w:val="50"/>
           <w:szCs w:val="50"/>
         </w:rPr>
       </w:pPr>
-      <w:bookmarkStart w:colFirst="0" w:colLast="0" w:name="_mnm36hpr2pe1" w:id="21"/>
+      <w:bookmarkStart w:id="21" w:name="_mnm36hpr2pe1" w:colFirst="0" w:colLast="0"/>
       <w:bookmarkEnd w:id="21"/>
       <w:r>
         <w:rPr>
-          <w:rFonts w:ascii="Roboto" w:cs="Roboto" w:eastAsia="Roboto" w:hAnsi="Roboto"/>
+          <w:rFonts w:ascii="Roboto" w:eastAsia="Roboto" w:hAnsi="Roboto" w:cs="Roboto"/>
           <w:sz w:val="50"/>
           <w:szCs w:val="50"/>
-          <w:rtl w:val="0"/>
-        </w:rPr>
-        <w:t xml:space="preserve">Additional Metadata resources</w:t>
+        </w:rPr>
+        <w:t>Additional Metadata resources</w:t>
       </w:r>
     </w:p>
     <w:p>
       <w:pPr>
         <w:spacing w:line="300" w:lineRule="auto"/>
         <w:rPr>
-          <w:rFonts w:ascii="Roboto" w:cs="Roboto" w:eastAsia="Roboto" w:hAnsi="Roboto"/>
-          <w:i w:val="1"/>
-          <w:sz w:val="21"/>
-          <w:szCs w:val="21"/>
-        </w:rPr>
-      </w:pPr>
-      <w:r>
-        <w:rPr>
-          <w:rFonts w:ascii="Roboto" w:cs="Roboto" w:eastAsia="Roboto" w:hAnsi="Roboto"/>
-          <w:i w:val="1"/>
-          <w:sz w:val="21"/>
-          <w:szCs w:val="21"/>
-          <w:rtl w:val="0"/>
+          <w:rFonts w:ascii="Roboto" w:eastAsia="Roboto" w:hAnsi="Roboto" w:cs="Roboto"/>
+          <w:i/>
+          <w:sz w:val="21"/>
+          <w:szCs w:val="21"/>
+        </w:rPr>
+      </w:pPr>
+      <w:r>
+        <w:rPr>
+          <w:rFonts w:ascii="Roboto" w:eastAsia="Roboto" w:hAnsi="Roboto" w:cs="Roboto"/>
+          <w:i/>
+          <w:sz w:val="21"/>
+          <w:szCs w:val="21"/>
         </w:rPr>
         <w:t xml:space="preserve">Here you should curate </w:t>
       </w:r>
       <w:r>
         <w:rPr>
-          <w:rFonts w:ascii="Roboto" w:cs="Roboto" w:eastAsia="Roboto" w:hAnsi="Roboto"/>
-          <w:b w:val="1"/>
-          <w:i w:val="1"/>
-          <w:sz w:val="21"/>
-          <w:szCs w:val="21"/>
-          <w:rtl w:val="0"/>
-        </w:rPr>
-        <w:t xml:space="preserve">and link</w:t>
-      </w:r>
-      <w:r>
-        <w:rPr>
-          <w:rFonts w:ascii="Roboto" w:cs="Roboto" w:eastAsia="Roboto" w:hAnsi="Roboto"/>
-          <w:i w:val="1"/>
-          <w:sz w:val="21"/>
-          <w:szCs w:val="21"/>
-          <w:rtl w:val="0"/>
+          <w:rFonts w:ascii="Roboto" w:eastAsia="Roboto" w:hAnsi="Roboto" w:cs="Roboto"/>
+          <w:b/>
+          <w:i/>
+          <w:sz w:val="21"/>
+          <w:szCs w:val="21"/>
+        </w:rPr>
+        <w:t>and link</w:t>
+      </w:r>
+      <w:r>
+        <w:rPr>
+          <w:rFonts w:ascii="Roboto" w:eastAsia="Roboto" w:hAnsi="Roboto" w:cs="Roboto"/>
+          <w:i/>
+          <w:sz w:val="21"/>
+          <w:szCs w:val="21"/>
         </w:rPr>
         <w:t xml:space="preserve"> to any additional resources that you might need external to your target datasets. Examples might include:</w:t>
       </w:r>
     </w:p>
     <w:p>
       <w:pPr>
+        <w:pStyle w:val="ListParagraph"/>
+        <w:numPr>
+          <w:ilvl w:val="0"/>
+          <w:numId w:val="5"/>
+        </w:numPr>
         <w:spacing w:line="300" w:lineRule="auto"/>
-        <w:ind w:left="720" w:firstLine="0"/>
-        <w:rPr>
-          <w:rFonts w:ascii="Roboto" w:cs="Roboto" w:eastAsia="Roboto" w:hAnsi="Roboto"/>
-          <w:sz w:val="21"/>
-          <w:szCs w:val="21"/>
-        </w:rPr>
-      </w:pPr>
-      <w:r>
-        <w:rPr>
-          <w:rFonts w:ascii="Roboto" w:cs="Roboto" w:eastAsia="Roboto" w:hAnsi="Roboto"/>
-          <w:sz w:val="20"/>
-          <w:szCs w:val="20"/>
-          <w:rtl w:val="0"/>
-        </w:rPr>
-        <w:t xml:space="preserve">·</w:t>
-      </w:r>
-      <w:r>
-        <w:rPr>
-          <w:rFonts w:ascii="Roboto" w:cs="Roboto" w:eastAsia="Roboto" w:hAnsi="Roboto"/>
-          <w:sz w:val="14"/>
-          <w:szCs w:val="14"/>
-          <w:rtl w:val="0"/>
-        </w:rPr>
-        <w:t xml:space="preserve">   </w:t>
-        <w:tab/>
-      </w:r>
-      <w:r>
-        <w:rPr>
-          <w:rFonts w:ascii="Roboto" w:cs="Roboto" w:eastAsia="Roboto" w:hAnsi="Roboto"/>
-          <w:sz w:val="21"/>
-          <w:szCs w:val="21"/>
-          <w:rtl w:val="0"/>
-        </w:rPr>
-        <w:t xml:space="preserve">Reference Genome/Transcriptome (what version)?</w:t>
-      </w:r>
-    </w:p>
-    <w:p>
-      <w:pPr>
+        <w:rPr>
+          <w:rFonts w:ascii="Roboto" w:eastAsia="Roboto" w:hAnsi="Roboto" w:cs="Roboto"/>
+          <w:sz w:val="21"/>
+          <w:szCs w:val="21"/>
+        </w:rPr>
+      </w:pPr>
+      <w:r>
+        <w:rPr>
+          <w:rFonts w:ascii="Roboto" w:eastAsia="Roboto" w:hAnsi="Roboto" w:cs="Roboto"/>
+          <w:sz w:val="21"/>
+          <w:szCs w:val="21"/>
+        </w:rPr>
+        <w:t>Reference Genome/Transcriptome (what version)?</w:t>
+      </w:r>
+    </w:p>
+    <w:p>
+      <w:pPr>
+        <w:pStyle w:val="ListParagraph"/>
+        <w:numPr>
+          <w:ilvl w:val="0"/>
+          <w:numId w:val="5"/>
+        </w:numPr>
         <w:spacing w:line="300" w:lineRule="auto"/>
-        <w:ind w:left="720" w:firstLine="0"/>
-        <w:rPr>
-          <w:rFonts w:ascii="Roboto" w:cs="Roboto" w:eastAsia="Roboto" w:hAnsi="Roboto"/>
-          <w:sz w:val="21"/>
-          <w:szCs w:val="21"/>
-        </w:rPr>
-      </w:pPr>
-      <w:r>
-        <w:rPr>
-          <w:rFonts w:ascii="Roboto" w:cs="Roboto" w:eastAsia="Roboto" w:hAnsi="Roboto"/>
-          <w:sz w:val="20"/>
-          <w:szCs w:val="20"/>
-          <w:rtl w:val="0"/>
-        </w:rPr>
-        <w:t xml:space="preserve">·</w:t>
-      </w:r>
-      <w:r>
-        <w:rPr>
-          <w:rFonts w:ascii="Roboto" w:cs="Roboto" w:eastAsia="Roboto" w:hAnsi="Roboto"/>
-          <w:sz w:val="14"/>
-          <w:szCs w:val="14"/>
-          <w:rtl w:val="0"/>
-        </w:rPr>
-        <w:t xml:space="preserve">   </w:t>
-        <w:tab/>
-      </w:r>
-      <w:r>
-        <w:rPr>
-          <w:rFonts w:ascii="Roboto" w:cs="Roboto" w:eastAsia="Roboto" w:hAnsi="Roboto"/>
-          <w:sz w:val="21"/>
-          <w:szCs w:val="21"/>
-          <w:rtl w:val="0"/>
-        </w:rPr>
-        <w:t xml:space="preserve">Key gene sequences/annotation?</w:t>
-      </w:r>
-    </w:p>
-    <w:p>
-      <w:pPr>
+        <w:rPr>
+          <w:rFonts w:ascii="Roboto" w:eastAsia="Roboto" w:hAnsi="Roboto" w:cs="Roboto"/>
+          <w:sz w:val="21"/>
+          <w:szCs w:val="21"/>
+        </w:rPr>
+      </w:pPr>
+      <w:r>
+        <w:rPr>
+          <w:rFonts w:ascii="Roboto" w:eastAsia="Roboto" w:hAnsi="Roboto" w:cs="Roboto"/>
+          <w:sz w:val="21"/>
+          <w:szCs w:val="21"/>
+        </w:rPr>
+        <w:t>Key gene sequences/annotation?</w:t>
+      </w:r>
+    </w:p>
+    <w:p>
+      <w:pPr>
+        <w:pStyle w:val="ListParagraph"/>
+        <w:numPr>
+          <w:ilvl w:val="0"/>
+          <w:numId w:val="5"/>
+        </w:numPr>
         <w:spacing w:line="300" w:lineRule="auto"/>
-        <w:ind w:left="720" w:firstLine="0"/>
-        <w:rPr>
-          <w:rFonts w:ascii="Roboto" w:cs="Roboto" w:eastAsia="Roboto" w:hAnsi="Roboto"/>
-          <w:sz w:val="21"/>
-          <w:szCs w:val="21"/>
-        </w:rPr>
-      </w:pPr>
-      <w:r>
-        <w:rPr>
-          <w:rFonts w:ascii="Roboto" w:cs="Roboto" w:eastAsia="Roboto" w:hAnsi="Roboto"/>
-          <w:sz w:val="20"/>
-          <w:szCs w:val="20"/>
-          <w:rtl w:val="0"/>
-        </w:rPr>
-        <w:t xml:space="preserve">·</w:t>
-      </w:r>
-      <w:r>
-        <w:rPr>
-          <w:rFonts w:ascii="Roboto" w:cs="Roboto" w:eastAsia="Roboto" w:hAnsi="Roboto"/>
-          <w:sz w:val="14"/>
-          <w:szCs w:val="14"/>
-          <w:rtl w:val="0"/>
-        </w:rPr>
-        <w:t xml:space="preserve">   </w:t>
-        <w:tab/>
-      </w:r>
-      <w:r>
-        <w:rPr>
-          <w:rFonts w:ascii="Roboto" w:cs="Roboto" w:eastAsia="Roboto" w:hAnsi="Roboto"/>
-          <w:sz w:val="21"/>
-          <w:szCs w:val="21"/>
-          <w:rtl w:val="0"/>
-        </w:rPr>
-        <w:t xml:space="preserve">Curated relevant gene sets for enrichment analysis?</w:t>
-      </w:r>
-    </w:p>
-    <w:p>
-      <w:pPr>
-        <w:rPr>
-          <w:rFonts w:ascii="Roboto" w:cs="Roboto" w:eastAsia="Roboto" w:hAnsi="Roboto"/>
-        </w:rPr>
-      </w:pPr>
-      <w:r>
-        <w:rPr>
-          <w:rtl w:val="0"/>
-        </w:rPr>
-      </w:r>
+        <w:rPr>
+          <w:rFonts w:ascii="Roboto" w:eastAsia="Roboto" w:hAnsi="Roboto" w:cs="Roboto"/>
+          <w:sz w:val="21"/>
+          <w:szCs w:val="21"/>
+        </w:rPr>
+      </w:pPr>
+      <w:r>
+        <w:rPr>
+          <w:rFonts w:ascii="Roboto" w:eastAsia="Roboto" w:hAnsi="Roboto" w:cs="Roboto"/>
+          <w:sz w:val="21"/>
+          <w:szCs w:val="21"/>
+        </w:rPr>
+        <w:t>Curated relevant gene sets for enrichment analysis?</w:t>
+      </w:r>
+    </w:p>
+    <w:p>
+      <w:pPr>
+        <w:rPr>
+          <w:rFonts w:ascii="Roboto" w:eastAsia="Roboto" w:hAnsi="Roboto" w:cs="Roboto"/>
+        </w:rPr>
+      </w:pPr>
     </w:p>
     <w:sectPr>
-      <w:pgSz w:h="15840" w:w="12240" w:orient="portrait"/>
-      <w:pgMar w:bottom="720" w:top="720" w:left="720" w:right="720" w:header="720" w:footer="720"/>
+      <w:headerReference w:type="even" r:id="rId13"/>
+      <w:headerReference w:type="default" r:id="rId14"/>
+      <w:headerReference w:type="first" r:id="rId15"/>
+      <w:pgSz w:w="12240" w:h="15840"/>
+      <w:pgMar w:top="720" w:right="720" w:bottom="720" w:left="720" w:header="720" w:footer="720" w:gutter="0"/>
       <w:pgNumType w:start="1"/>
+      <w:cols w:space="720"/>
+      <w:docGrid w:linePitch="299"/>
     </w:sectPr>
   </w:body>
 </w:document>
 </file>
 
+<file path=word/endnotes.xml><?xml version="1.0" encoding="utf-8"?>
+<w:endnotes xmlns:wpc="http://schemas.microsoft.com/office/word/2010/wordprocessingCanvas" xmlns:cx="http://schemas.microsoft.com/office/drawing/2014/chartex" xmlns:cx1="http://schemas.microsoft.com/office/drawing/2015/9/8/chartex" xmlns:cx2="http://schemas.microsoft.com/office/drawing/2015/10/21/chartex" xmlns:cx3="http://schemas.microsoft.com/office/drawing/2016/5/9/chartex" xmlns:cx4="http://schemas.microsoft.com/office/drawing/2016/5/10/chartex" xmlns:cx5="http://schemas.microsoft.com/office/drawing/2016/5/11/chartex" xmlns:cx6="http://schemas.microsoft.com/office/drawing/2016/5/12/chartex" xmlns:cx7="http://schemas.microsoft.com/office/drawing/2016/5/13/chartex" xmlns:cx8="http://schemas.microsoft.com/office/drawing/2016/5/14/chartex" xmlns:mc="http://schemas.openxmlformats.org/markup-compatibility/2006" xmlns:aink="http://schemas.microsoft.com/office/drawing/2016/ink" xmlns:am3d="http://schemas.microsoft.com/office/drawing/2017/model3d" xmlns:o="urn:schemas-microsoft-com:office:office" xmlns:oel="http://schemas.microsoft.com/office/2019/extlst" xmlns:r="http://schemas.openxmlformats.org/officeDocument/2006/relationships" xmlns:m="http://schemas.openxmlformats.org/officeDocument/2006/math" xmlns:v="urn:schemas-microsoft-com:vml" xmlns:wp14="http://schemas.microsoft.com/office/word/2010/wordprocessingDrawing" xmlns:wp="http://schemas.openxmlformats.org/drawingml/2006/wordprocessingDrawing" xmlns:w10="urn:schemas-microsoft-com:office:word" xmlns:w="http://schemas.openxmlformats.org/wordprocessingml/2006/main" xmlns:w14="http://schemas.microsoft.com/office/word/2010/wordml" xmlns:w15="http://schemas.microsoft.com/office/word/2012/wordml" xmlns:w16cex="http://schemas.microsoft.com/office/word/2018/wordml/cex" xmlns:w16cid="http://schemas.microsoft.com/office/word/2016/wordml/cid" xmlns:w16="http://schemas.microsoft.com/office/word/2018/wordml" xmlns:w16sdtdh="http://schemas.microsoft.com/office/word/2020/wordml/sdtdatahash" xmlns:w16se="http://schemas.microsoft.com/office/word/2015/wordml/symex" xmlns:wpg="http://schemas.microsoft.com/office/word/2010/wordprocessingGroup" xmlns:wpi="http://schemas.microsoft.com/office/word/2010/wordprocessingInk" xmlns:wne="http://schemas.microsoft.com/office/word/2006/wordml" xmlns:wps="http://schemas.microsoft.com/office/word/2010/wordprocessingShape" mc:Ignorable="w14 w15 w16se w16cid w16 w16cex w16sdtdh wp14">
+  <w:endnote w:type="separator" w:id="-1">
+    <w:p>
+      <w:pPr>
+        <w:spacing w:line="240" w:lineRule="auto"/>
+      </w:pPr>
+      <w:r>
+        <w:separator/>
+      </w:r>
+    </w:p>
+  </w:endnote>
+  <w:endnote w:type="continuationSeparator" w:id="0">
+    <w:p>
+      <w:pPr>
+        <w:spacing w:line="240" w:lineRule="auto"/>
+      </w:pPr>
+      <w:r>
+        <w:continuationSeparator/>
+      </w:r>
+    </w:p>
+  </w:endnote>
+</w:endnotes>
+</file>
+
+<file path=word/footnotes.xml><?xml version="1.0" encoding="utf-8"?>
+<w:footnotes xmlns:wpc="http://schemas.microsoft.com/office/word/2010/wordprocessingCanvas" xmlns:cx="http://schemas.microsoft.com/office/drawing/2014/chartex" xmlns:cx1="http://schemas.microsoft.com/office/drawing/2015/9/8/chartex" xmlns:cx2="http://schemas.microsoft.com/office/drawing/2015/10/21/chartex" xmlns:cx3="http://schemas.microsoft.com/office/drawing/2016/5/9/chartex" xmlns:cx4="http://schemas.microsoft.com/office/drawing/2016/5/10/chartex" xmlns:cx5="http://schemas.microsoft.com/office/drawing/2016/5/11/chartex" xmlns:cx6="http://schemas.microsoft.com/office/drawing/2016/5/12/chartex" xmlns:cx7="http://schemas.microsoft.com/office/drawing/2016/5/13/chartex" xmlns:cx8="http://schemas.microsoft.com/office/drawing/2016/5/14/chartex" xmlns:mc="http://schemas.openxmlformats.org/markup-compatibility/2006" xmlns:aink="http://schemas.microsoft.com/office/drawing/2016/ink" xmlns:am3d="http://schemas.microsoft.com/office/drawing/2017/model3d" xmlns:o="urn:schemas-microsoft-com:office:office" xmlns:oel="http://schemas.microsoft.com/office/2019/extlst" xmlns:r="http://schemas.openxmlformats.org/officeDocument/2006/relationships" xmlns:m="http://schemas.openxmlformats.org/officeDocument/2006/math" xmlns:v="urn:schemas-microsoft-com:vml" xmlns:wp14="http://schemas.microsoft.com/office/word/2010/wordprocessingDrawing" xmlns:wp="http://schemas.openxmlformats.org/drawingml/2006/wordprocessingDrawing" xmlns:w10="urn:schemas-microsoft-com:office:word" xmlns:w="http://schemas.openxmlformats.org/wordprocessingml/2006/main" xmlns:w14="http://schemas.microsoft.com/office/word/2010/wordml" xmlns:w15="http://schemas.microsoft.com/office/word/2012/wordml" xmlns:w16cex="http://schemas.microsoft.com/office/word/2018/wordml/cex" xmlns:w16cid="http://schemas.microsoft.com/office/word/2016/wordml/cid" xmlns:w16="http://schemas.microsoft.com/office/word/2018/wordml" xmlns:w16sdtdh="http://schemas.microsoft.com/office/word/2020/wordml/sdtdatahash" xmlns:w16se="http://schemas.microsoft.com/office/word/2015/wordml/symex" xmlns:wpg="http://schemas.microsoft.com/office/word/2010/wordprocessingGroup" xmlns:wpi="http://schemas.microsoft.com/office/word/2010/wordprocessingInk" xmlns:wne="http://schemas.microsoft.com/office/word/2006/wordml" xmlns:wps="http://schemas.microsoft.com/office/word/2010/wordprocessingShape" mc:Ignorable="w14 w15 w16se w16cid w16 w16cex w16sdtdh wp14">
+  <w:footnote w:type="separator" w:id="-1">
+    <w:p>
+      <w:pPr>
+        <w:spacing w:line="240" w:lineRule="auto"/>
+      </w:pPr>
+      <w:r>
+        <w:separator/>
+      </w:r>
+    </w:p>
+  </w:footnote>
+  <w:footnote w:type="continuationSeparator" w:id="0">
+    <w:p>
+      <w:pPr>
+        <w:spacing w:line="240" w:lineRule="auto"/>
+      </w:pPr>
+      <w:r>
+        <w:continuationSeparator/>
+      </w:r>
+    </w:p>
+  </w:footnote>
+</w:footnotes>
+</file>
+
+<file path=word/header1.xml><?xml version="1.0" encoding="utf-8"?>
+<w:hdr xmlns:wpc="http://schemas.microsoft.com/office/word/2010/wordprocessingCanvas" xmlns:cx="http://schemas.microsoft.com/office/drawing/2014/chartex" xmlns:cx1="http://schemas.microsoft.com/office/drawing/2015/9/8/chartex" xmlns:cx2="http://schemas.microsoft.com/office/drawing/2015/10/21/chartex" xmlns:cx3="http://schemas.microsoft.com/office/drawing/2016/5/9/chartex" xmlns:cx4="http://schemas.microsoft.com/office/drawing/2016/5/10/chartex" xmlns:cx5="http://schemas.microsoft.com/office/drawing/2016/5/11/chartex" xmlns:cx6="http://schemas.microsoft.com/office/drawing/2016/5/12/chartex" xmlns:cx7="http://schemas.microsoft.com/office/drawing/2016/5/13/chartex" xmlns:cx8="http://schemas.microsoft.com/office/drawing/2016/5/14/chartex" xmlns:mc="http://schemas.openxmlformats.org/markup-compatibility/2006" xmlns:aink="http://schemas.microsoft.com/office/drawing/2016/ink" xmlns:am3d="http://schemas.microsoft.com/office/drawing/2017/model3d" xmlns:o="urn:schemas-microsoft-com:office:office" xmlns:oel="http://schemas.microsoft.com/office/2019/extlst" xmlns:r="http://schemas.openxmlformats.org/officeDocument/2006/relationships" xmlns:m="http://schemas.openxmlformats.org/officeDocument/2006/math" xmlns:v="urn:schemas-microsoft-com:vml" xmlns:wp14="http://schemas.microsoft.com/office/word/2010/wordprocessingDrawing" xmlns:wp="http://schemas.openxmlformats.org/drawingml/2006/wordprocessingDrawing" xmlns:w10="urn:schemas-microsoft-com:office:word" xmlns:w="http://schemas.openxmlformats.org/wordprocessingml/2006/main" xmlns:w14="http://schemas.microsoft.com/office/word/2010/wordml" xmlns:w15="http://schemas.microsoft.com/office/word/2012/wordml" xmlns:w16cex="http://schemas.microsoft.com/office/word/2018/wordml/cex" xmlns:w16cid="http://schemas.microsoft.com/office/word/2016/wordml/cid" xmlns:w16="http://schemas.microsoft.com/office/word/2018/wordml" xmlns:w16sdtdh="http://schemas.microsoft.com/office/word/2020/wordml/sdtdatahash" xmlns:w16se="http://schemas.microsoft.com/office/word/2015/wordml/symex" xmlns:wpg="http://schemas.microsoft.com/office/word/2010/wordprocessingGroup" xmlns:wpi="http://schemas.microsoft.com/office/word/2010/wordprocessingInk" xmlns:wne="http://schemas.microsoft.com/office/word/2006/wordml" xmlns:wps="http://schemas.microsoft.com/office/word/2010/wordprocessingShape" mc:Ignorable="w14 w15 w16se w16cid w16 w16cex w16sdtdh wp14">
+  <w:p>
+    <w:pPr>
+      <w:pStyle w:val="Header"/>
+    </w:pPr>
+  </w:p>
+</w:hdr>
+</file>
+
+<file path=word/header2.xml><?xml version="1.0" encoding="utf-8"?>
+<w:hdr xmlns:wpc="http://schemas.microsoft.com/office/word/2010/wordprocessingCanvas" xmlns:cx="http://schemas.microsoft.com/office/drawing/2014/chartex" xmlns:cx1="http://schemas.microsoft.com/office/drawing/2015/9/8/chartex" xmlns:cx2="http://schemas.microsoft.com/office/drawing/2015/10/21/chartex" xmlns:cx3="http://schemas.microsoft.com/office/drawing/2016/5/9/chartex" xmlns:cx4="http://schemas.microsoft.com/office/drawing/2016/5/10/chartex" xmlns:cx5="http://schemas.microsoft.com/office/drawing/2016/5/11/chartex" xmlns:cx6="http://schemas.microsoft.com/office/drawing/2016/5/12/chartex" xmlns:cx7="http://schemas.microsoft.com/office/drawing/2016/5/13/chartex" xmlns:cx8="http://schemas.microsoft.com/office/drawing/2016/5/14/chartex" xmlns:mc="http://schemas.openxmlformats.org/markup-compatibility/2006" xmlns:aink="http://schemas.microsoft.com/office/drawing/2016/ink" xmlns:am3d="http://schemas.microsoft.com/office/drawing/2017/model3d" xmlns:o="urn:schemas-microsoft-com:office:office" xmlns:oel="http://schemas.microsoft.com/office/2019/extlst" xmlns:r="http://schemas.openxmlformats.org/officeDocument/2006/relationships" xmlns:m="http://schemas.openxmlformats.org/officeDocument/2006/math" xmlns:v="urn:schemas-microsoft-com:vml" xmlns:wp14="http://schemas.microsoft.com/office/word/2010/wordprocessingDrawing" xmlns:wp="http://schemas.openxmlformats.org/drawingml/2006/wordprocessingDrawing" xmlns:w10="urn:schemas-microsoft-com:office:word" xmlns:w="http://schemas.openxmlformats.org/wordprocessingml/2006/main" xmlns:w14="http://schemas.microsoft.com/office/word/2010/wordml" xmlns:w15="http://schemas.microsoft.com/office/word/2012/wordml" xmlns:w16cex="http://schemas.microsoft.com/office/word/2018/wordml/cex" xmlns:w16cid="http://schemas.microsoft.com/office/word/2016/wordml/cid" xmlns:w16="http://schemas.microsoft.com/office/word/2018/wordml" xmlns:w16sdtdh="http://schemas.microsoft.com/office/word/2020/wordml/sdtdatahash" xmlns:w16se="http://schemas.microsoft.com/office/word/2015/wordml/symex" xmlns:wpg="http://schemas.microsoft.com/office/word/2010/wordprocessingGroup" xmlns:wpi="http://schemas.microsoft.com/office/word/2010/wordprocessingInk" xmlns:wne="http://schemas.microsoft.com/office/word/2006/wordml" xmlns:wps="http://schemas.microsoft.com/office/word/2010/wordprocessingShape" mc:Ignorable="w14 w15 w16se w16cid w16 w16cex w16sdtdh wp14">
+  <w:p>
+    <w:pPr>
+      <w:pStyle w:val="Header"/>
+    </w:pPr>
+  </w:p>
+</w:hdr>
+</file>
+
+<file path=word/header3.xml><?xml version="1.0" encoding="utf-8"?>
+<w:hdr xmlns:wpc="http://schemas.microsoft.com/office/word/2010/wordprocessingCanvas" xmlns:cx="http://schemas.microsoft.com/office/drawing/2014/chartex" xmlns:cx1="http://schemas.microsoft.com/office/drawing/2015/9/8/chartex" xmlns:cx2="http://schemas.microsoft.com/office/drawing/2015/10/21/chartex" xmlns:cx3="http://schemas.microsoft.com/office/drawing/2016/5/9/chartex" xmlns:cx4="http://schemas.microsoft.com/office/drawing/2016/5/10/chartex" xmlns:cx5="http://schemas.microsoft.com/office/drawing/2016/5/11/chartex" xmlns:cx6="http://schemas.microsoft.com/office/drawing/2016/5/12/chartex" xmlns:cx7="http://schemas.microsoft.com/office/drawing/2016/5/13/chartex" xmlns:cx8="http://schemas.microsoft.com/office/drawing/2016/5/14/chartex" xmlns:mc="http://schemas.openxmlformats.org/markup-compatibility/2006" xmlns:aink="http://schemas.microsoft.com/office/drawing/2016/ink" xmlns:am3d="http://schemas.microsoft.com/office/drawing/2017/model3d" xmlns:o="urn:schemas-microsoft-com:office:office" xmlns:oel="http://schemas.microsoft.com/office/2019/extlst" xmlns:r="http://schemas.openxmlformats.org/officeDocument/2006/relationships" xmlns:m="http://schemas.openxmlformats.org/officeDocument/2006/math" xmlns:v="urn:schemas-microsoft-com:vml" xmlns:wp14="http://schemas.microsoft.com/office/word/2010/wordprocessingDrawing" xmlns:wp="http://schemas.openxmlformats.org/drawingml/2006/wordprocessingDrawing" xmlns:w10="urn:schemas-microsoft-com:office:word" xmlns:w="http://schemas.openxmlformats.org/wordprocessingml/2006/main" xmlns:w14="http://schemas.microsoft.com/office/word/2010/wordml" xmlns:w15="http://schemas.microsoft.com/office/word/2012/wordml" xmlns:w16cex="http://schemas.microsoft.com/office/word/2018/wordml/cex" xmlns:w16cid="http://schemas.microsoft.com/office/word/2016/wordml/cid" xmlns:w16="http://schemas.microsoft.com/office/word/2018/wordml" xmlns:w16sdtdh="http://schemas.microsoft.com/office/word/2020/wordml/sdtdatahash" xmlns:w16se="http://schemas.microsoft.com/office/word/2015/wordml/symex" xmlns:wpg="http://schemas.microsoft.com/office/word/2010/wordprocessingGroup" xmlns:wpi="http://schemas.microsoft.com/office/word/2010/wordprocessingInk" xmlns:wne="http://schemas.microsoft.com/office/word/2006/wordml" xmlns:wps="http://schemas.microsoft.com/office/word/2010/wordprocessingShape" mc:Ignorable="w14 w15 w16se w16cid w16 w16cex w16sdtdh wp14">
+  <w:p>
+    <w:pPr>
+      <w:pStyle w:val="Header"/>
+    </w:pPr>
+  </w:p>
+</w:hdr>
+</file>
+
 <file path=word/numbering.xml><?xml version="1.0" encoding="utf-8"?>
-<w:numbering xmlns:mc="http://schemas.openxmlformats.org/markup-compatibility/2006" xmlns:o="urn:schemas-microsoft-com:office:office" xmlns:r="http://schemas.openxmlformats.org/officeDocument/2006/relationships" xmlns:m="http://schemas.openxmlformats.org/officeDocument/2006/math" xmlns:v="urn:schemas-microsoft-com:vml" xmlns:wp="http://schemas.openxmlformats.org/drawingml/2006/wordprocessingDrawing" xmlns:w10="urn:schemas-microsoft-com:office:word" xmlns:w="http://schemas.openxmlformats.org/wordprocessingml/2006/main" xmlns:wne="http://schemas.microsoft.com/office/word/2006/wordml" xmlns:sl="http://schemas.openxmlformats.org/schemaLibrary/2006/main" xmlns:a="http://schemas.openxmlformats.org/drawingml/2006/main" xmlns:pic="http://schemas.openxmlformats.org/drawingml/2006/picture" xmlns:c="http://schemas.openxmlformats.org/drawingml/2006/chart" xmlns:lc="http://schemas.openxmlformats.org/drawingml/2006/lockedCanvas" xmlns:dgm="http://schemas.openxmlformats.org/drawingml/2006/diagram" xmlns:wps="http://schemas.microsoft.com/office/word/2010/wordprocessingShape" xmlns:wpg="http://schemas.microsoft.com/office/word/2010/wordprocessingGroup" xmlns:w14="http://schemas.microsoft.com/office/word/2010/wordml" xmlns:w15="http://schemas.microsoft.com/office/word/2012/wordml">
-  <w:abstractNum w:abstractNumId="1">
+<w:numbering xmlns:wpc="http://schemas.microsoft.com/office/word/2010/wordprocessingCanvas" xmlns:cx="http://schemas.microsoft.com/office/drawing/2014/chartex" xmlns:cx1="http://schemas.microsoft.com/office/drawing/2015/9/8/chartex" xmlns:cx2="http://schemas.microsoft.com/office/drawing/2015/10/21/chartex" xmlns:cx3="http://schemas.microsoft.com/office/drawing/2016/5/9/chartex" xmlns:cx4="http://schemas.microsoft.com/office/drawing/2016/5/10/chartex" xmlns:cx5="http://schemas.microsoft.com/office/drawing/2016/5/11/chartex" xmlns:cx6="http://schemas.microsoft.com/office/drawing/2016/5/12/chartex" xmlns:cx7="http://schemas.microsoft.com/office/drawing/2016/5/13/chartex" xmlns:cx8="http://schemas.microsoft.com/office/drawing/2016/5/14/chartex" xmlns:mc="http://schemas.openxmlformats.org/markup-compatibility/2006" xmlns:aink="http://schemas.microsoft.com/office/drawing/2016/ink" xmlns:am3d="http://schemas.microsoft.com/office/drawing/2017/model3d" xmlns:o="urn:schemas-microsoft-com:office:office" xmlns:oel="http://schemas.microsoft.com/office/2019/extlst" xmlns:r="http://schemas.openxmlformats.org/officeDocument/2006/relationships" xmlns:m="http://schemas.openxmlformats.org/officeDocument/2006/math" xmlns:v="urn:schemas-microsoft-com:vml" xmlns:wp14="http://schemas.microsoft.com/office/word/2010/wordprocessingDrawing" xmlns:wp="http://schemas.openxmlformats.org/drawingml/2006/wordprocessingDrawing" xmlns:w10="urn:schemas-microsoft-com:office:word" xmlns:w="http://schemas.openxmlformats.org/wordprocessingml/2006/main" xmlns:w14="http://schemas.microsoft.com/office/word/2010/wordml" xmlns:w15="http://schemas.microsoft.com/office/word/2012/wordml" xmlns:w16cex="http://schemas.microsoft.com/office/word/2018/wordml/cex" xmlns:w16cid="http://schemas.microsoft.com/office/word/2016/wordml/cid" xmlns:w16="http://schemas.microsoft.com/office/word/2018/wordml" xmlns:w16sdtdh="http://schemas.microsoft.com/office/word/2020/wordml/sdtdatahash" xmlns:w16se="http://schemas.microsoft.com/office/word/2015/wordml/symex" xmlns:wpg="http://schemas.microsoft.com/office/word/2010/wordprocessingGroup" xmlns:wpi="http://schemas.microsoft.com/office/word/2010/wordprocessingInk" xmlns:wne="http://schemas.microsoft.com/office/word/2006/wordml" xmlns:wps="http://schemas.microsoft.com/office/word/2010/wordprocessingShape" mc:Ignorable="w14 w15 w16se w16cid w16 w16cex w16sdtdh wp14">
+  <w:abstractNum w:abstractNumId="0" w15:restartNumberingAfterBreak="0">
+    <w:nsid w:val="1A585AD3"/>
+    <w:multiLevelType w:val="hybridMultilevel"/>
+    <w:tmpl w:val="D0281802"/>
+    <w:lvl w:ilvl="0" w:tplc="9D740046">
+      <w:numFmt w:val="bullet"/>
+      <w:lvlText w:val="·"/>
+      <w:lvlJc w:val="left"/>
+      <w:pPr>
+        <w:ind w:left="1440" w:hanging="720"/>
+      </w:pPr>
+      <w:rPr>
+        <w:rFonts w:ascii="Roboto" w:eastAsia="Roboto" w:hAnsi="Roboto" w:cs="Roboto" w:hint="default"/>
+        <w:sz w:val="20"/>
+      </w:rPr>
+    </w:lvl>
+    <w:lvl w:ilvl="1" w:tplc="04090003" w:tentative="1">
+      <w:start w:val="1"/>
+      <w:numFmt w:val="bullet"/>
+      <w:lvlText w:val="o"/>
+      <w:lvlJc w:val="left"/>
+      <w:pPr>
+        <w:ind w:left="1800" w:hanging="360"/>
+      </w:pPr>
+      <w:rPr>
+        <w:rFonts w:ascii="Courier New" w:hAnsi="Courier New" w:cs="Courier New" w:hint="default"/>
+      </w:rPr>
+    </w:lvl>
+    <w:lvl w:ilvl="2" w:tplc="04090005" w:tentative="1">
+      <w:start w:val="1"/>
+      <w:numFmt w:val="bullet"/>
+      <w:lvlText w:val=""/>
+      <w:lvlJc w:val="left"/>
+      <w:pPr>
+        <w:ind w:left="2520" w:hanging="360"/>
+      </w:pPr>
+      <w:rPr>
+        <w:rFonts w:ascii="Wingdings" w:hAnsi="Wingdings" w:hint="default"/>
+      </w:rPr>
+    </w:lvl>
+    <w:lvl w:ilvl="3" w:tplc="04090001" w:tentative="1">
+      <w:start w:val="1"/>
+      <w:numFmt w:val="bullet"/>
+      <w:lvlText w:val=""/>
+      <w:lvlJc w:val="left"/>
+      <w:pPr>
+        <w:ind w:left="3240" w:hanging="360"/>
+      </w:pPr>
+      <w:rPr>
+        <w:rFonts w:ascii="Symbol" w:hAnsi="Symbol" w:hint="default"/>
+      </w:rPr>
+    </w:lvl>
+    <w:lvl w:ilvl="4" w:tplc="04090003" w:tentative="1">
+      <w:start w:val="1"/>
+      <w:numFmt w:val="bullet"/>
+      <w:lvlText w:val="o"/>
+      <w:lvlJc w:val="left"/>
+      <w:pPr>
+        <w:ind w:left="3960" w:hanging="360"/>
+      </w:pPr>
+      <w:rPr>
+        <w:rFonts w:ascii="Courier New" w:hAnsi="Courier New" w:cs="Courier New" w:hint="default"/>
+      </w:rPr>
+    </w:lvl>
+    <w:lvl w:ilvl="5" w:tplc="04090005" w:tentative="1">
+      <w:start w:val="1"/>
+      <w:numFmt w:val="bullet"/>
+      <w:lvlText w:val=""/>
+      <w:lvlJc w:val="left"/>
+      <w:pPr>
+        <w:ind w:left="4680" w:hanging="360"/>
+      </w:pPr>
+      <w:rPr>
+        <w:rFonts w:ascii="Wingdings" w:hAnsi="Wingdings" w:hint="default"/>
+      </w:rPr>
+    </w:lvl>
+    <w:lvl w:ilvl="6" w:tplc="04090001" w:tentative="1">
+      <w:start w:val="1"/>
+      <w:numFmt w:val="bullet"/>
+      <w:lvlText w:val=""/>
+      <w:lvlJc w:val="left"/>
+      <w:pPr>
+        <w:ind w:left="5400" w:hanging="360"/>
+      </w:pPr>
+      <w:rPr>
+        <w:rFonts w:ascii="Symbol" w:hAnsi="Symbol" w:hint="default"/>
+      </w:rPr>
+    </w:lvl>
+    <w:lvl w:ilvl="7" w:tplc="04090003" w:tentative="1">
+      <w:start w:val="1"/>
+      <w:numFmt w:val="bullet"/>
+      <w:lvlText w:val="o"/>
+      <w:lvlJc w:val="left"/>
+      <w:pPr>
+        <w:ind w:left="6120" w:hanging="360"/>
+      </w:pPr>
+      <w:rPr>
+        <w:rFonts w:ascii="Courier New" w:hAnsi="Courier New" w:cs="Courier New" w:hint="default"/>
+      </w:rPr>
+    </w:lvl>
+    <w:lvl w:ilvl="8" w:tplc="04090005" w:tentative="1">
+      <w:start w:val="1"/>
+      <w:numFmt w:val="bullet"/>
+      <w:lvlText w:val=""/>
+      <w:lvlJc w:val="left"/>
+      <w:pPr>
+        <w:ind w:left="6840" w:hanging="360"/>
+      </w:pPr>
+      <w:rPr>
+        <w:rFonts w:ascii="Wingdings" w:hAnsi="Wingdings" w:hint="default"/>
+      </w:rPr>
+    </w:lvl>
+  </w:abstractNum>
+  <w:abstractNum w:abstractNumId="1" w15:restartNumberingAfterBreak="0">
+    <w:nsid w:val="2AF41165"/>
+    <w:multiLevelType w:val="hybridMultilevel"/>
+    <w:tmpl w:val="1BF60D10"/>
+    <w:lvl w:ilvl="0" w:tplc="04090001">
+      <w:start w:val="1"/>
+      <w:numFmt w:val="bullet"/>
+      <w:lvlText w:val=""/>
+      <w:lvlJc w:val="left"/>
+      <w:pPr>
+        <w:ind w:left="720" w:hanging="360"/>
+      </w:pPr>
+      <w:rPr>
+        <w:rFonts w:ascii="Symbol" w:hAnsi="Symbol" w:hint="default"/>
+      </w:rPr>
+    </w:lvl>
+    <w:lvl w:ilvl="1" w:tplc="04090003" w:tentative="1">
+      <w:start w:val="1"/>
+      <w:numFmt w:val="bullet"/>
+      <w:lvlText w:val="o"/>
+      <w:lvlJc w:val="left"/>
+      <w:pPr>
+        <w:ind w:left="1440" w:hanging="360"/>
+      </w:pPr>
+      <w:rPr>
+        <w:rFonts w:ascii="Courier New" w:hAnsi="Courier New" w:cs="Courier New" w:hint="default"/>
+      </w:rPr>
+    </w:lvl>
+    <w:lvl w:ilvl="2" w:tplc="04090005" w:tentative="1">
+      <w:start w:val="1"/>
+      <w:numFmt w:val="bullet"/>
+      <w:lvlText w:val=""/>
+      <w:lvlJc w:val="left"/>
+      <w:pPr>
+        <w:ind w:left="2160" w:hanging="360"/>
+      </w:pPr>
+      <w:rPr>
+        <w:rFonts w:ascii="Wingdings" w:hAnsi="Wingdings" w:hint="default"/>
+      </w:rPr>
+    </w:lvl>
+    <w:lvl w:ilvl="3" w:tplc="04090001" w:tentative="1">
+      <w:start w:val="1"/>
+      <w:numFmt w:val="bullet"/>
+      <w:lvlText w:val=""/>
+      <w:lvlJc w:val="left"/>
+      <w:pPr>
+        <w:ind w:left="2880" w:hanging="360"/>
+      </w:pPr>
+      <w:rPr>
+        <w:rFonts w:ascii="Symbol" w:hAnsi="Symbol" w:hint="default"/>
+      </w:rPr>
+    </w:lvl>
+    <w:lvl w:ilvl="4" w:tplc="04090003" w:tentative="1">
+      <w:start w:val="1"/>
+      <w:numFmt w:val="bullet"/>
+      <w:lvlText w:val="o"/>
+      <w:lvlJc w:val="left"/>
+      <w:pPr>
+        <w:ind w:left="3600" w:hanging="360"/>
+      </w:pPr>
+      <w:rPr>
+        <w:rFonts w:ascii="Courier New" w:hAnsi="Courier New" w:cs="Courier New" w:hint="default"/>
+      </w:rPr>
+    </w:lvl>
+    <w:lvl w:ilvl="5" w:tplc="04090005" w:tentative="1">
+      <w:start w:val="1"/>
+      <w:numFmt w:val="bullet"/>
+      <w:lvlText w:val=""/>
+      <w:lvlJc w:val="left"/>
+      <w:pPr>
+        <w:ind w:left="4320" w:hanging="360"/>
+      </w:pPr>
+      <w:rPr>
+        <w:rFonts w:ascii="Wingdings" w:hAnsi="Wingdings" w:hint="default"/>
+      </w:rPr>
+    </w:lvl>
+    <w:lvl w:ilvl="6" w:tplc="04090001" w:tentative="1">
+      <w:start w:val="1"/>
+      <w:numFmt w:val="bullet"/>
+      <w:lvlText w:val=""/>
+      <w:lvlJc w:val="left"/>
+      <w:pPr>
+        <w:ind w:left="5040" w:hanging="360"/>
+      </w:pPr>
+      <w:rPr>
+        <w:rFonts w:ascii="Symbol" w:hAnsi="Symbol" w:hint="default"/>
+      </w:rPr>
+    </w:lvl>
+    <w:lvl w:ilvl="7" w:tplc="04090003" w:tentative="1">
+      <w:start w:val="1"/>
+      <w:numFmt w:val="bullet"/>
+      <w:lvlText w:val="o"/>
+      <w:lvlJc w:val="left"/>
+      <w:pPr>
+        <w:ind w:left="5760" w:hanging="360"/>
+      </w:pPr>
+      <w:rPr>
+        <w:rFonts w:ascii="Courier New" w:hAnsi="Courier New" w:cs="Courier New" w:hint="default"/>
+      </w:rPr>
+    </w:lvl>
+    <w:lvl w:ilvl="8" w:tplc="04090005" w:tentative="1">
+      <w:start w:val="1"/>
+      <w:numFmt w:val="bullet"/>
+      <w:lvlText w:val=""/>
+      <w:lvlJc w:val="left"/>
+      <w:pPr>
+        <w:ind w:left="6480" w:hanging="360"/>
+      </w:pPr>
+      <w:rPr>
+        <w:rFonts w:ascii="Wingdings" w:hAnsi="Wingdings" w:hint="default"/>
+      </w:rPr>
+    </w:lvl>
+  </w:abstractNum>
+  <w:abstractNum w:abstractNumId="2" w15:restartNumberingAfterBreak="0">
+    <w:nsid w:val="2C1C591F"/>
+    <w:multiLevelType w:val="hybridMultilevel"/>
+    <w:tmpl w:val="41D4C468"/>
+    <w:lvl w:ilvl="0" w:tplc="04090001">
+      <w:start w:val="1"/>
+      <w:numFmt w:val="bullet"/>
+      <w:lvlText w:val=""/>
+      <w:lvlJc w:val="left"/>
+      <w:pPr>
+        <w:ind w:left="1080" w:hanging="360"/>
+      </w:pPr>
+      <w:rPr>
+        <w:rFonts w:ascii="Symbol" w:hAnsi="Symbol" w:hint="default"/>
+        <w:sz w:val="20"/>
+      </w:rPr>
+    </w:lvl>
+    <w:lvl w:ilvl="1" w:tplc="FFFFFFFF" w:tentative="1">
+      <w:start w:val="1"/>
+      <w:numFmt w:val="bullet"/>
+      <w:lvlText w:val="o"/>
+      <w:lvlJc w:val="left"/>
+      <w:pPr>
+        <w:ind w:left="1800" w:hanging="360"/>
+      </w:pPr>
+      <w:rPr>
+        <w:rFonts w:ascii="Courier New" w:hAnsi="Courier New" w:cs="Courier New" w:hint="default"/>
+      </w:rPr>
+    </w:lvl>
+    <w:lvl w:ilvl="2" w:tplc="FFFFFFFF" w:tentative="1">
+      <w:start w:val="1"/>
+      <w:numFmt w:val="bullet"/>
+      <w:lvlText w:val=""/>
+      <w:lvlJc w:val="left"/>
+      <w:pPr>
+        <w:ind w:left="2520" w:hanging="360"/>
+      </w:pPr>
+      <w:rPr>
+        <w:rFonts w:ascii="Wingdings" w:hAnsi="Wingdings" w:hint="default"/>
+      </w:rPr>
+    </w:lvl>
+    <w:lvl w:ilvl="3" w:tplc="FFFFFFFF" w:tentative="1">
+      <w:start w:val="1"/>
+      <w:numFmt w:val="bullet"/>
+      <w:lvlText w:val=""/>
+      <w:lvlJc w:val="left"/>
+      <w:pPr>
+        <w:ind w:left="3240" w:hanging="360"/>
+      </w:pPr>
+      <w:rPr>
+        <w:rFonts w:ascii="Symbol" w:hAnsi="Symbol" w:hint="default"/>
+      </w:rPr>
+    </w:lvl>
+    <w:lvl w:ilvl="4" w:tplc="FFFFFFFF" w:tentative="1">
+      <w:start w:val="1"/>
+      <w:numFmt w:val="bullet"/>
+      <w:lvlText w:val="o"/>
+      <w:lvlJc w:val="left"/>
+      <w:pPr>
+        <w:ind w:left="3960" w:hanging="360"/>
+      </w:pPr>
+      <w:rPr>
+        <w:rFonts w:ascii="Courier New" w:hAnsi="Courier New" w:cs="Courier New" w:hint="default"/>
+      </w:rPr>
+    </w:lvl>
+    <w:lvl w:ilvl="5" w:tplc="FFFFFFFF" w:tentative="1">
+      <w:start w:val="1"/>
+      <w:numFmt w:val="bullet"/>
+      <w:lvlText w:val=""/>
+      <w:lvlJc w:val="left"/>
+      <w:pPr>
+        <w:ind w:left="4680" w:hanging="360"/>
+      </w:pPr>
+      <w:rPr>
+        <w:rFonts w:ascii="Wingdings" w:hAnsi="Wingdings" w:hint="default"/>
+      </w:rPr>
+    </w:lvl>
+    <w:lvl w:ilvl="6" w:tplc="FFFFFFFF" w:tentative="1">
+      <w:start w:val="1"/>
+      <w:numFmt w:val="bullet"/>
+      <w:lvlText w:val=""/>
+      <w:lvlJc w:val="left"/>
+      <w:pPr>
+        <w:ind w:left="5400" w:hanging="360"/>
+      </w:pPr>
+      <w:rPr>
+        <w:rFonts w:ascii="Symbol" w:hAnsi="Symbol" w:hint="default"/>
+      </w:rPr>
+    </w:lvl>
+    <w:lvl w:ilvl="7" w:tplc="FFFFFFFF" w:tentative="1">
+      <w:start w:val="1"/>
+      <w:numFmt w:val="bullet"/>
+      <w:lvlText w:val="o"/>
+      <w:lvlJc w:val="left"/>
+      <w:pPr>
+        <w:ind w:left="6120" w:hanging="360"/>
+      </w:pPr>
+      <w:rPr>
+        <w:rFonts w:ascii="Courier New" w:hAnsi="Courier New" w:cs="Courier New" w:hint="default"/>
+      </w:rPr>
+    </w:lvl>
+    <w:lvl w:ilvl="8" w:tplc="FFFFFFFF" w:tentative="1">
+      <w:start w:val="1"/>
+      <w:numFmt w:val="bullet"/>
+      <w:lvlText w:val=""/>
+      <w:lvlJc w:val="left"/>
+      <w:pPr>
+        <w:ind w:left="6840" w:hanging="360"/>
+      </w:pPr>
+      <w:rPr>
+        <w:rFonts w:ascii="Wingdings" w:hAnsi="Wingdings" w:hint="default"/>
+      </w:rPr>
+    </w:lvl>
+  </w:abstractNum>
+  <w:abstractNum w:abstractNumId="3" w15:restartNumberingAfterBreak="0">
+    <w:nsid w:val="4CCF73B8"/>
+    <w:multiLevelType w:val="multilevel"/>
+    <w:tmpl w:val="3D5C7CDC"/>
     <w:lvl w:ilvl="0">
       <w:start w:val="1"/>
       <w:numFmt w:val="bullet"/>
@@ -2482,7 +3113,10 @@
       </w:rPr>
     </w:lvl>
   </w:abstractNum>
-  <w:abstractNum w:abstractNumId="2">
+  <w:abstractNum w:abstractNumId="4" w15:restartNumberingAfterBreak="0">
+    <w:nsid w:val="61622509"/>
+    <w:multiLevelType w:val="multilevel"/>
+    <w:tmpl w:val="25A6CAD2"/>
     <w:lvl w:ilvl="0">
       <w:start w:val="1"/>
       <w:numFmt w:val="bullet"/>
@@ -2592,24 +3226,33 @@
       </w:rPr>
     </w:lvl>
   </w:abstractNum>
-  <w:num w:numId="1">
+  <w:num w:numId="1" w16cid:durableId="515271995">
+    <w:abstractNumId w:val="4"/>
+  </w:num>
+  <w:num w:numId="2" w16cid:durableId="871259578">
+    <w:abstractNumId w:val="3"/>
+  </w:num>
+  <w:num w:numId="3" w16cid:durableId="199511175">
     <w:abstractNumId w:val="1"/>
   </w:num>
-  <w:num w:numId="2">
+  <w:num w:numId="4" w16cid:durableId="838157141">
+    <w:abstractNumId w:val="0"/>
+  </w:num>
+  <w:num w:numId="5" w16cid:durableId="1229415527">
     <w:abstractNumId w:val="2"/>
   </w:num>
 </w:numbering>
 </file>
 
 <file path=word/styles.xml><?xml version="1.0" encoding="utf-8"?>
-<w:styles xmlns:mc="http://schemas.openxmlformats.org/markup-compatibility/2006" xmlns:o="urn:schemas-microsoft-com:office:office" xmlns:r="http://schemas.openxmlformats.org/officeDocument/2006/relationships" xmlns:m="http://schemas.openxmlformats.org/officeDocument/2006/math" xmlns:v="urn:schemas-microsoft-com:vml" xmlns:wp="http://schemas.openxmlformats.org/drawingml/2006/wordprocessingDrawing" xmlns:w10="urn:schemas-microsoft-com:office:word" xmlns:w="http://schemas.openxmlformats.org/wordprocessingml/2006/main" xmlns:wne="http://schemas.microsoft.com/office/word/2006/wordml" xmlns:sl="http://schemas.openxmlformats.org/schemaLibrary/2006/main" xmlns:a="http://schemas.openxmlformats.org/drawingml/2006/main" xmlns:pic="http://schemas.openxmlformats.org/drawingml/2006/picture" xmlns:c="http://schemas.openxmlformats.org/drawingml/2006/chart" xmlns:lc="http://schemas.openxmlformats.org/drawingml/2006/lockedCanvas" xmlns:dgm="http://schemas.openxmlformats.org/drawingml/2006/diagram" xmlns:wps="http://schemas.microsoft.com/office/word/2010/wordprocessingShape" xmlns:wpg="http://schemas.microsoft.com/office/word/2010/wordprocessingGroup" xmlns:w14="http://schemas.microsoft.com/office/word/2010/wordml" xmlns:w15="http://schemas.microsoft.com/office/word/2012/wordml">
+<w:styles xmlns:mc="http://schemas.openxmlformats.org/markup-compatibility/2006" xmlns:r="http://schemas.openxmlformats.org/officeDocument/2006/relationships" xmlns:w="http://schemas.openxmlformats.org/wordprocessingml/2006/main" xmlns:w14="http://schemas.microsoft.com/office/word/2010/wordml" xmlns:w15="http://schemas.microsoft.com/office/word/2012/wordml" xmlns:w16cex="http://schemas.microsoft.com/office/word/2018/wordml/cex" xmlns:w16cid="http://schemas.microsoft.com/office/word/2016/wordml/cid" xmlns:w16="http://schemas.microsoft.com/office/word/2018/wordml" xmlns:w16sdtdh="http://schemas.microsoft.com/office/word/2020/wordml/sdtdatahash" xmlns:w16se="http://schemas.microsoft.com/office/word/2015/wordml/symex" mc:Ignorable="w14 w15 w16se w16cid w16 w16cex w16sdtdh">
   <w:docDefaults>
     <w:rPrDefault>
       <w:rPr>
-        <w:rFonts w:ascii="Arial" w:cs="Arial" w:eastAsia="Arial" w:hAnsi="Arial"/>
+        <w:rFonts w:ascii="Arial" w:eastAsia="Arial" w:hAnsi="Arial" w:cs="Arial"/>
         <w:sz w:val="22"/>
         <w:szCs w:val="22"/>
-        <w:lang w:val="en"/>
+        <w:lang w:val="en" w:eastAsia="en-US" w:bidi="ar-SA"/>
       </w:rPr>
     </w:rPrDefault>
     <w:pPrDefault>
@@ -2618,24 +3261,402 @@
       </w:pPr>
     </w:pPrDefault>
   </w:docDefaults>
-  <w:style w:type="paragraph" w:styleId="Normal" w:default="1">
-    <w:name w:val="normal"/>
-  </w:style>
-  <w:style w:type="table" w:styleId="TableNormal" w:default="1">
-    <w:name w:val="Table Normal"/>
+  <w:latentStyles w:defLockedState="0" w:defUIPriority="99" w:defSemiHidden="0" w:defUnhideWhenUsed="0" w:defQFormat="0" w:count="376">
+    <w:lsdException w:name="Normal" w:uiPriority="0" w:qFormat="1"/>
+    <w:lsdException w:name="heading 1" w:uiPriority="9" w:qFormat="1"/>
+    <w:lsdException w:name="heading 2" w:semiHidden="1" w:uiPriority="9" w:unhideWhenUsed="1" w:qFormat="1"/>
+    <w:lsdException w:name="heading 3" w:semiHidden="1" w:uiPriority="9" w:unhideWhenUsed="1" w:qFormat="1"/>
+    <w:lsdException w:name="heading 4" w:semiHidden="1" w:uiPriority="9" w:unhideWhenUsed="1" w:qFormat="1"/>
+    <w:lsdException w:name="heading 5" w:semiHidden="1" w:uiPriority="9" w:unhideWhenUsed="1" w:qFormat="1"/>
+    <w:lsdException w:name="heading 6" w:semiHidden="1" w:uiPriority="9" w:unhideWhenUsed="1" w:qFormat="1"/>
+    <w:lsdException w:name="heading 7" w:semiHidden="1" w:uiPriority="9" w:unhideWhenUsed="1" w:qFormat="1"/>
+    <w:lsdException w:name="heading 8" w:semiHidden="1" w:uiPriority="9" w:unhideWhenUsed="1" w:qFormat="1"/>
+    <w:lsdException w:name="heading 9" w:semiHidden="1" w:uiPriority="9" w:unhideWhenUsed="1" w:qFormat="1"/>
+    <w:lsdException w:name="index 1" w:semiHidden="1" w:unhideWhenUsed="1"/>
+    <w:lsdException w:name="index 2" w:semiHidden="1" w:unhideWhenUsed="1"/>
+    <w:lsdException w:name="index 3" w:semiHidden="1" w:unhideWhenUsed="1"/>
+    <w:lsdException w:name="index 4" w:semiHidden="1" w:unhideWhenUsed="1"/>
+    <w:lsdException w:name="index 5" w:semiHidden="1" w:unhideWhenUsed="1"/>
+    <w:lsdException w:name="index 6" w:semiHidden="1" w:unhideWhenUsed="1"/>
+    <w:lsdException w:name="index 7" w:semiHidden="1" w:unhideWhenUsed="1"/>
+    <w:lsdException w:name="index 8" w:semiHidden="1" w:unhideWhenUsed="1"/>
+    <w:lsdException w:name="index 9" w:semiHidden="1" w:unhideWhenUsed="1"/>
+    <w:lsdException w:name="toc 1" w:semiHidden="1" w:uiPriority="39" w:unhideWhenUsed="1"/>
+    <w:lsdException w:name="toc 2" w:semiHidden="1" w:uiPriority="39" w:unhideWhenUsed="1"/>
+    <w:lsdException w:name="toc 3" w:semiHidden="1" w:uiPriority="39" w:unhideWhenUsed="1"/>
+    <w:lsdException w:name="toc 4" w:semiHidden="1" w:uiPriority="39" w:unhideWhenUsed="1"/>
+    <w:lsdException w:name="toc 5" w:semiHidden="1" w:uiPriority="39" w:unhideWhenUsed="1"/>
+    <w:lsdException w:name="toc 6" w:semiHidden="1" w:uiPriority="39" w:unhideWhenUsed="1"/>
+    <w:lsdException w:name="toc 7" w:semiHidden="1" w:uiPriority="39" w:unhideWhenUsed="1"/>
+    <w:lsdException w:name="toc 8" w:semiHidden="1" w:uiPriority="39" w:unhideWhenUsed="1"/>
+    <w:lsdException w:name="toc 9" w:semiHidden="1" w:uiPriority="39" w:unhideWhenUsed="1"/>
+    <w:lsdException w:name="Normal Indent" w:semiHidden="1" w:unhideWhenUsed="1"/>
+    <w:lsdException w:name="footnote text" w:semiHidden="1" w:unhideWhenUsed="1"/>
+    <w:lsdException w:name="annotation text" w:semiHidden="1" w:unhideWhenUsed="1"/>
+    <w:lsdException w:name="header" w:semiHidden="1" w:unhideWhenUsed="1"/>
+    <w:lsdException w:name="footer" w:semiHidden="1" w:unhideWhenUsed="1"/>
+    <w:lsdException w:name="index heading" w:semiHidden="1" w:unhideWhenUsed="1"/>
+    <w:lsdException w:name="caption" w:semiHidden="1" w:uiPriority="35" w:unhideWhenUsed="1" w:qFormat="1"/>
+    <w:lsdException w:name="table of figures" w:semiHidden="1" w:unhideWhenUsed="1"/>
+    <w:lsdException w:name="envelope address" w:semiHidden="1" w:unhideWhenUsed="1"/>
+    <w:lsdException w:name="envelope return" w:semiHidden="1" w:unhideWhenUsed="1"/>
+    <w:lsdException w:name="footnote reference" w:semiHidden="1" w:unhideWhenUsed="1"/>
+    <w:lsdException w:name="annotation reference" w:semiHidden="1" w:unhideWhenUsed="1"/>
+    <w:lsdException w:name="line number" w:semiHidden="1" w:unhideWhenUsed="1"/>
+    <w:lsdException w:name="page number" w:semiHidden="1" w:unhideWhenUsed="1"/>
+    <w:lsdException w:name="endnote reference" w:semiHidden="1" w:unhideWhenUsed="1"/>
+    <w:lsdException w:name="endnote text" w:semiHidden="1" w:unhideWhenUsed="1"/>
+    <w:lsdException w:name="table of authorities" w:semiHidden="1" w:unhideWhenUsed="1"/>
+    <w:lsdException w:name="macro" w:semiHidden="1" w:unhideWhenUsed="1"/>
+    <w:lsdException w:name="toa heading" w:semiHidden="1" w:unhideWhenUsed="1"/>
+    <w:lsdException w:name="List" w:semiHidden="1" w:unhideWhenUsed="1"/>
+    <w:lsdException w:name="List Bullet" w:semiHidden="1" w:unhideWhenUsed="1"/>
+    <w:lsdException w:name="List Number" w:semiHidden="1" w:unhideWhenUsed="1"/>
+    <w:lsdException w:name="List 2" w:semiHidden="1" w:unhideWhenUsed="1"/>
+    <w:lsdException w:name="List 3" w:semiHidden="1" w:unhideWhenUsed="1"/>
+    <w:lsdException w:name="List 4" w:semiHidden="1" w:unhideWhenUsed="1"/>
+    <w:lsdException w:name="List 5" w:semiHidden="1" w:unhideWhenUsed="1"/>
+    <w:lsdException w:name="List Bullet 2" w:semiHidden="1" w:unhideWhenUsed="1"/>
+    <w:lsdException w:name="List Bullet 3" w:semiHidden="1" w:unhideWhenUsed="1"/>
+    <w:lsdException w:name="List Bullet 4" w:semiHidden="1" w:unhideWhenUsed="1"/>
+    <w:lsdException w:name="List Bullet 5" w:semiHidden="1" w:unhideWhenUsed="1"/>
+    <w:lsdException w:name="List Number 2" w:semiHidden="1" w:unhideWhenUsed="1"/>
+    <w:lsdException w:name="List Number 3" w:semiHidden="1" w:unhideWhenUsed="1"/>
+    <w:lsdException w:name="List Number 4" w:semiHidden="1" w:unhideWhenUsed="1"/>
+    <w:lsdException w:name="List Number 5" w:semiHidden="1" w:unhideWhenUsed="1"/>
+    <w:lsdException w:name="Title" w:uiPriority="10" w:qFormat="1"/>
+    <w:lsdException w:name="Closing" w:semiHidden="1" w:unhideWhenUsed="1"/>
+    <w:lsdException w:name="Signature" w:semiHidden="1" w:unhideWhenUsed="1"/>
+    <w:lsdException w:name="Default Paragraph Font" w:semiHidden="1" w:uiPriority="1" w:unhideWhenUsed="1"/>
+    <w:lsdException w:name="Body Text" w:semiHidden="1" w:unhideWhenUsed="1"/>
+    <w:lsdException w:name="Body Text Indent" w:semiHidden="1" w:unhideWhenUsed="1"/>
+    <w:lsdException w:name="List Continue" w:semiHidden="1" w:unhideWhenUsed="1"/>
+    <w:lsdException w:name="List Continue 2" w:semiHidden="1" w:unhideWhenUsed="1"/>
+    <w:lsdException w:name="List Continue 3" w:semiHidden="1" w:unhideWhenUsed="1"/>
+    <w:lsdException w:name="List Continue 4" w:semiHidden="1" w:unhideWhenUsed="1"/>
+    <w:lsdException w:name="List Continue 5" w:semiHidden="1" w:unhideWhenUsed="1"/>
+    <w:lsdException w:name="Message Header" w:semiHidden="1" w:unhideWhenUsed="1"/>
+    <w:lsdException w:name="Subtitle" w:uiPriority="11" w:qFormat="1"/>
+    <w:lsdException w:name="Salutation" w:semiHidden="1" w:unhideWhenUsed="1"/>
+    <w:lsdException w:name="Date" w:semiHidden="1" w:unhideWhenUsed="1"/>
+    <w:lsdException w:name="Body Text First Indent" w:semiHidden="1" w:unhideWhenUsed="1"/>
+    <w:lsdException w:name="Body Text First Indent 2" w:semiHidden="1" w:unhideWhenUsed="1"/>
+    <w:lsdException w:name="Note Heading" w:semiHidden="1" w:unhideWhenUsed="1"/>
+    <w:lsdException w:name="Body Text 2" w:semiHidden="1" w:unhideWhenUsed="1"/>
+    <w:lsdException w:name="Body Text 3" w:semiHidden="1" w:unhideWhenUsed="1"/>
+    <w:lsdException w:name="Body Text Indent 2" w:semiHidden="1" w:unhideWhenUsed="1"/>
+    <w:lsdException w:name="Body Text Indent 3" w:semiHidden="1" w:unhideWhenUsed="1"/>
+    <w:lsdException w:name="Block Text" w:semiHidden="1" w:unhideWhenUsed="1"/>
+    <w:lsdException w:name="Hyperlink" w:semiHidden="1" w:unhideWhenUsed="1"/>
+    <w:lsdException w:name="FollowedHyperlink" w:semiHidden="1" w:unhideWhenUsed="1"/>
+    <w:lsdException w:name="Strong" w:uiPriority="22" w:qFormat="1"/>
+    <w:lsdException w:name="Emphasis" w:uiPriority="20" w:qFormat="1"/>
+    <w:lsdException w:name="Document Map" w:semiHidden="1" w:unhideWhenUsed="1"/>
+    <w:lsdException w:name="Plain Text" w:semiHidden="1" w:unhideWhenUsed="1"/>
+    <w:lsdException w:name="E-mail Signature" w:semiHidden="1" w:unhideWhenUsed="1"/>
+    <w:lsdException w:name="HTML Top of Form" w:semiHidden="1" w:unhideWhenUsed="1"/>
+    <w:lsdException w:name="HTML Bottom of Form" w:semiHidden="1" w:unhideWhenUsed="1"/>
+    <w:lsdException w:name="Normal (Web)" w:semiHidden="1" w:unhideWhenUsed="1"/>
+    <w:lsdException w:name="HTML Acronym" w:semiHidden="1" w:unhideWhenUsed="1"/>
+    <w:lsdException w:name="HTML Address" w:semiHidden="1" w:unhideWhenUsed="1"/>
+    <w:lsdException w:name="HTML Cite" w:semiHidden="1" w:unhideWhenUsed="1"/>
+    <w:lsdException w:name="HTML Code" w:semiHidden="1" w:unhideWhenUsed="1"/>
+    <w:lsdException w:name="HTML Definition" w:semiHidden="1" w:unhideWhenUsed="1"/>
+    <w:lsdException w:name="HTML Keyboard" w:semiHidden="1" w:unhideWhenUsed="1"/>
+    <w:lsdException w:name="HTML Preformatted" w:semiHidden="1" w:unhideWhenUsed="1"/>
+    <w:lsdException w:name="HTML Sample" w:semiHidden="1" w:unhideWhenUsed="1"/>
+    <w:lsdException w:name="HTML Typewriter" w:semiHidden="1" w:unhideWhenUsed="1"/>
+    <w:lsdException w:name="HTML Variable" w:semiHidden="1" w:unhideWhenUsed="1"/>
+    <w:lsdException w:name="Normal Table" w:semiHidden="1" w:unhideWhenUsed="1"/>
+    <w:lsdException w:name="annotation subject" w:semiHidden="1" w:unhideWhenUsed="1"/>
+    <w:lsdException w:name="No List" w:semiHidden="1" w:unhideWhenUsed="1"/>
+    <w:lsdException w:name="Outline List 1" w:semiHidden="1" w:unhideWhenUsed="1"/>
+    <w:lsdException w:name="Outline List 2" w:semiHidden="1" w:unhideWhenUsed="1"/>
+    <w:lsdException w:name="Outline List 3" w:semiHidden="1" w:unhideWhenUsed="1"/>
+    <w:lsdException w:name="Table Simple 1" w:semiHidden="1" w:unhideWhenUsed="1"/>
+    <w:lsdException w:name="Table Simple 2" w:semiHidden="1" w:unhideWhenUsed="1"/>
+    <w:lsdException w:name="Table Simple 3" w:semiHidden="1" w:unhideWhenUsed="1"/>
+    <w:lsdException w:name="Table Classic 1" w:semiHidden="1" w:unhideWhenUsed="1"/>
+    <w:lsdException w:name="Table Classic 2" w:semiHidden="1" w:unhideWhenUsed="1"/>
+    <w:lsdException w:name="Table Classic 3" w:semiHidden="1" w:unhideWhenUsed="1"/>
+    <w:lsdException w:name="Table Classic 4" w:semiHidden="1" w:unhideWhenUsed="1"/>
+    <w:lsdException w:name="Table Colorful 1" w:semiHidden="1" w:unhideWhenUsed="1"/>
+    <w:lsdException w:name="Table Colorful 2" w:semiHidden="1" w:unhideWhenUsed="1"/>
+    <w:lsdException w:name="Table Colorful 3" w:semiHidden="1" w:unhideWhenUsed="1"/>
+    <w:lsdException w:name="Table Columns 1" w:semiHidden="1" w:unhideWhenUsed="1"/>
+    <w:lsdException w:name="Table Columns 2" w:semiHidden="1" w:unhideWhenUsed="1"/>
+    <w:lsdException w:name="Table Columns 3" w:semiHidden="1" w:unhideWhenUsed="1"/>
+    <w:lsdException w:name="Table Columns 4" w:semiHidden="1" w:unhideWhenUsed="1"/>
+    <w:lsdException w:name="Table Columns 5" w:semiHidden="1" w:unhideWhenUsed="1"/>
+    <w:lsdException w:name="Table Grid 1" w:semiHidden="1" w:unhideWhenUsed="1"/>
+    <w:lsdException w:name="Table Grid 2" w:semiHidden="1" w:unhideWhenUsed="1"/>
+    <w:lsdException w:name="Table Grid 3" w:semiHidden="1" w:unhideWhenUsed="1"/>
+    <w:lsdException w:name="Table Grid 4" w:semiHidden="1" w:unhideWhenUsed="1"/>
+    <w:lsdException w:name="Table Grid 5" w:semiHidden="1" w:unhideWhenUsed="1"/>
+    <w:lsdException w:name="Table Grid 6" w:semiHidden="1" w:unhideWhenUsed="1"/>
+    <w:lsdException w:name="Table Grid 7" w:semiHidden="1" w:unhideWhenUsed="1"/>
+    <w:lsdException w:name="Table Grid 8" w:semiHidden="1" w:unhideWhenUsed="1"/>
+    <w:lsdException w:name="Table List 1" w:semiHidden="1" w:unhideWhenUsed="1"/>
+    <w:lsdException w:name="Table List 2" w:semiHidden="1" w:unhideWhenUsed="1"/>
+    <w:lsdException w:name="Table List 3" w:semiHidden="1" w:unhideWhenUsed="1"/>
+    <w:lsdException w:name="Table List 4" w:semiHidden="1" w:unhideWhenUsed="1"/>
+    <w:lsdException w:name="Table List 5" w:semiHidden="1" w:unhideWhenUsed="1"/>
+    <w:lsdException w:name="Table List 6" w:semiHidden="1" w:unhideWhenUsed="1"/>
+    <w:lsdException w:name="Table List 7" w:semiHidden="1" w:unhideWhenUsed="1"/>
+    <w:lsdException w:name="Table List 8" w:semiHidden="1" w:unhideWhenUsed="1"/>
+    <w:lsdException w:name="Table 3D effects 1" w:semiHidden="1" w:unhideWhenUsed="1"/>
+    <w:lsdException w:name="Table 3D effects 2" w:semiHidden="1" w:unhideWhenUsed="1"/>
+    <w:lsdException w:name="Table 3D effects 3" w:semiHidden="1" w:unhideWhenUsed="1"/>
+    <w:lsdException w:name="Table Contemporary" w:semiHidden="1" w:unhideWhenUsed="1"/>
+    <w:lsdException w:name="Table Elegant" w:semiHidden="1" w:unhideWhenUsed="1"/>
+    <w:lsdException w:name="Table Professional" w:semiHidden="1" w:unhideWhenUsed="1"/>
+    <w:lsdException w:name="Table Subtle 1" w:semiHidden="1" w:unhideWhenUsed="1"/>
+    <w:lsdException w:name="Table Subtle 2" w:semiHidden="1" w:unhideWhenUsed="1"/>
+    <w:lsdException w:name="Table Web 1" w:semiHidden="1" w:unhideWhenUsed="1"/>
+    <w:lsdException w:name="Table Web 2" w:semiHidden="1" w:unhideWhenUsed="1"/>
+    <w:lsdException w:name="Table Web 3" w:semiHidden="1" w:unhideWhenUsed="1"/>
+    <w:lsdException w:name="Balloon Text" w:semiHidden="1" w:unhideWhenUsed="1"/>
+    <w:lsdException w:name="Table Grid" w:uiPriority="39"/>
+    <w:lsdException w:name="Table Theme" w:semiHidden="1" w:unhideWhenUsed="1"/>
+    <w:lsdException w:name="Placeholder Text" w:semiHidden="1"/>
+    <w:lsdException w:name="No Spacing" w:uiPriority="1" w:qFormat="1"/>
+    <w:lsdException w:name="Light Shading" w:uiPriority="60"/>
+    <w:lsdException w:name="Light List" w:uiPriority="61"/>
+    <w:lsdException w:name="Light Grid" w:uiPriority="62"/>
+    <w:lsdException w:name="Medium Shading 1" w:uiPriority="63"/>
+    <w:lsdException w:name="Medium Shading 2" w:uiPriority="64"/>
+    <w:lsdException w:name="Medium List 1" w:uiPriority="65"/>
+    <w:lsdException w:name="Medium List 2" w:uiPriority="66"/>
+    <w:lsdException w:name="Medium Grid 1" w:uiPriority="67"/>
+    <w:lsdException w:name="Medium Grid 2" w:uiPriority="68"/>
+    <w:lsdException w:name="Medium Grid 3" w:uiPriority="69"/>
+    <w:lsdException w:name="Dark List" w:uiPriority="70"/>
+    <w:lsdException w:name="Colorful Shading" w:uiPriority="71"/>
+    <w:lsdException w:name="Colorful List" w:uiPriority="72"/>
+    <w:lsdException w:name="Colorful Grid" w:uiPriority="73"/>
+    <w:lsdException w:name="Light Shading Accent 1" w:uiPriority="60"/>
+    <w:lsdException w:name="Light List Accent 1" w:uiPriority="61"/>
+    <w:lsdException w:name="Light Grid Accent 1" w:uiPriority="62"/>
+    <w:lsdException w:name="Medium Shading 1 Accent 1" w:uiPriority="63"/>
+    <w:lsdException w:name="Medium Shading 2 Accent 1" w:uiPriority="64"/>
+    <w:lsdException w:name="Medium List 1 Accent 1" w:uiPriority="65"/>
+    <w:lsdException w:name="Revision" w:semiHidden="1"/>
+    <w:lsdException w:name="List Paragraph" w:uiPriority="34" w:qFormat="1"/>
+    <w:lsdException w:name="Quote" w:uiPriority="29" w:qFormat="1"/>
+    <w:lsdException w:name="Intense Quote" w:uiPriority="30" w:qFormat="1"/>
+    <w:lsdException w:name="Medium List 2 Accent 1" w:uiPriority="66"/>
+    <w:lsdException w:name="Medium Grid 1 Accent 1" w:uiPriority="67"/>
+    <w:lsdException w:name="Medium Grid 2 Accent 1" w:uiPriority="68"/>
+    <w:lsdException w:name="Medium Grid 3 Accent 1" w:uiPriority="69"/>
+    <w:lsdException w:name="Dark List Accent 1" w:uiPriority="70"/>
+    <w:lsdException w:name="Colorful Shading Accent 1" w:uiPriority="71"/>
+    <w:lsdException w:name="Colorful List Accent 1" w:uiPriority="72"/>
+    <w:lsdException w:name="Colorful Grid Accent 1" w:uiPriority="73"/>
+    <w:lsdException w:name="Light Shading Accent 2" w:uiPriority="60"/>
+    <w:lsdException w:name="Light List Accent 2" w:uiPriority="61"/>
+    <w:lsdException w:name="Light Grid Accent 2" w:uiPriority="62"/>
+    <w:lsdException w:name="Medium Shading 1 Accent 2" w:uiPriority="63"/>
+    <w:lsdException w:name="Medium Shading 2 Accent 2" w:uiPriority="64"/>
+    <w:lsdException w:name="Medium List 1 Accent 2" w:uiPriority="65"/>
+    <w:lsdException w:name="Medium List 2 Accent 2" w:uiPriority="66"/>
+    <w:lsdException w:name="Medium Grid 1 Accent 2" w:uiPriority="67"/>
+    <w:lsdException w:name="Medium Grid 2 Accent 2" w:uiPriority="68"/>
+    <w:lsdException w:name="Medium Grid 3 Accent 2" w:uiPriority="69"/>
+    <w:lsdException w:name="Dark List Accent 2" w:uiPriority="70"/>
+    <w:lsdException w:name="Colorful Shading Accent 2" w:uiPriority="71"/>
+    <w:lsdException w:name="Colorful List Accent 2" w:uiPriority="72"/>
+    <w:lsdException w:name="Colorful Grid Accent 2" w:uiPriority="73"/>
+    <w:lsdException w:name="Light Shading Accent 3" w:uiPriority="60"/>
+    <w:lsdException w:name="Light List Accent 3" w:uiPriority="61"/>
+    <w:lsdException w:name="Light Grid Accent 3" w:uiPriority="62"/>
+    <w:lsdException w:name="Medium Shading 1 Accent 3" w:uiPriority="63"/>
+    <w:lsdException w:name="Medium Shading 2 Accent 3" w:uiPriority="64"/>
+    <w:lsdException w:name="Medium List 1 Accent 3" w:uiPriority="65"/>
+    <w:lsdException w:name="Medium List 2 Accent 3" w:uiPriority="66"/>
+    <w:lsdException w:name="Medium Grid 1 Accent 3" w:uiPriority="67"/>
+    <w:lsdException w:name="Medium Grid 2 Accent 3" w:uiPriority="68"/>
+    <w:lsdException w:name="Medium Grid 3 Accent 3" w:uiPriority="69"/>
+    <w:lsdException w:name="Dark List Accent 3" w:uiPriority="70"/>
+    <w:lsdException w:name="Colorful Shading Accent 3" w:uiPriority="71"/>
+    <w:lsdException w:name="Colorful List Accent 3" w:uiPriority="72"/>
+    <w:lsdException w:name="Colorful Grid Accent 3" w:uiPriority="73"/>
+    <w:lsdException w:name="Light Shading Accent 4" w:uiPriority="60"/>
+    <w:lsdException w:name="Light List Accent 4" w:uiPriority="61"/>
+    <w:lsdException w:name="Light Grid Accent 4" w:uiPriority="62"/>
+    <w:lsdException w:name="Medium Shading 1 Accent 4" w:uiPriority="63"/>
+    <w:lsdException w:name="Medium Shading 2 Accent 4" w:uiPriority="64"/>
+    <w:lsdException w:name="Medium List 1 Accent 4" w:uiPriority="65"/>
+    <w:lsdException w:name="Medium List 2 Accent 4" w:uiPriority="66"/>
+    <w:lsdException w:name="Medium Grid 1 Accent 4" w:uiPriority="67"/>
+    <w:lsdException w:name="Medium Grid 2 Accent 4" w:uiPriority="68"/>
+    <w:lsdException w:name="Medium Grid 3 Accent 4" w:uiPriority="69"/>
+    <w:lsdException w:name="Dark List Accent 4" w:uiPriority="70"/>
+    <w:lsdException w:name="Colorful Shading Accent 4" w:uiPriority="71"/>
+    <w:lsdException w:name="Colorful List Accent 4" w:uiPriority="72"/>
+    <w:lsdException w:name="Colorful Grid Accent 4" w:uiPriority="73"/>
+    <w:lsdException w:name="Light Shading Accent 5" w:uiPriority="60"/>
+    <w:lsdException w:name="Light List Accent 5" w:uiPriority="61"/>
+    <w:lsdException w:name="Light Grid Accent 5" w:uiPriority="62"/>
+    <w:lsdException w:name="Medium Shading 1 Accent 5" w:uiPriority="63"/>
+    <w:lsdException w:name="Medium Shading 2 Accent 5" w:uiPriority="64"/>
+    <w:lsdException w:name="Medium List 1 Accent 5" w:uiPriority="65"/>
+    <w:lsdException w:name="Medium List 2 Accent 5" w:uiPriority="66"/>
+    <w:lsdException w:name="Medium Grid 1 Accent 5" w:uiPriority="67"/>
+    <w:lsdException w:name="Medium Grid 2 Accent 5" w:uiPriority="68"/>
+    <w:lsdException w:name="Medium Grid 3 Accent 5" w:uiPriority="69"/>
+    <w:lsdException w:name="Dark List Accent 5" w:uiPriority="70"/>
+    <w:lsdException w:name="Colorful Shading Accent 5" w:uiPriority="71"/>
+    <w:lsdException w:name="Colorful List Accent 5" w:uiPriority="72"/>
+    <w:lsdException w:name="Colorful Grid Accent 5" w:uiPriority="73"/>
+    <w:lsdException w:name="Light Shading Accent 6" w:uiPriority="60"/>
+    <w:lsdException w:name="Light List Accent 6" w:uiPriority="61"/>
+    <w:lsdException w:name="Light Grid Accent 6" w:uiPriority="62"/>
+    <w:lsdException w:name="Medium Shading 1 Accent 6" w:uiPriority="63"/>
+    <w:lsdException w:name="Medium Shading 2 Accent 6" w:uiPriority="64"/>
+    <w:lsdException w:name="Medium List 1 Accent 6" w:uiPriority="65"/>
+    <w:lsdException w:name="Medium List 2 Accent 6" w:uiPriority="66"/>
+    <w:lsdException w:name="Medium Grid 1 Accent 6" w:uiPriority="67"/>
+    <w:lsdException w:name="Medium Grid 2 Accent 6" w:uiPriority="68"/>
+    <w:lsdException w:name="Medium Grid 3 Accent 6" w:uiPriority="69"/>
+    <w:lsdException w:name="Dark List Accent 6" w:uiPriority="70"/>
+    <w:lsdException w:name="Colorful Shading Accent 6" w:uiPriority="71"/>
+    <w:lsdException w:name="Colorful List Accent 6" w:uiPriority="72"/>
+    <w:lsdException w:name="Colorful Grid Accent 6" w:uiPriority="73"/>
+    <w:lsdException w:name="Subtle Emphasis" w:uiPriority="19" w:qFormat="1"/>
+    <w:lsdException w:name="Intense Emphasis" w:uiPriority="21" w:qFormat="1"/>
+    <w:lsdException w:name="Subtle Reference" w:uiPriority="31" w:qFormat="1"/>
+    <w:lsdException w:name="Intense Reference" w:uiPriority="32" w:qFormat="1"/>
+    <w:lsdException w:name="Book Title" w:uiPriority="33" w:qFormat="1"/>
+    <w:lsdException w:name="Bibliography" w:semiHidden="1" w:uiPriority="37" w:unhideWhenUsed="1"/>
+    <w:lsdException w:name="TOC Heading" w:semiHidden="1" w:uiPriority="39" w:unhideWhenUsed="1" w:qFormat="1"/>
+    <w:lsdException w:name="Plain Table 1" w:uiPriority="41"/>
+    <w:lsdException w:name="Plain Table 2" w:uiPriority="42"/>
+    <w:lsdException w:name="Plain Table 3" w:uiPriority="43"/>
+    <w:lsdException w:name="Plain Table 4" w:uiPriority="44"/>
+    <w:lsdException w:name="Plain Table 5" w:uiPriority="45"/>
+    <w:lsdException w:name="Grid Table Light" w:uiPriority="40"/>
+    <w:lsdException w:name="Grid Table 1 Light" w:uiPriority="46"/>
+    <w:lsdException w:name="Grid Table 2" w:uiPriority="47"/>
+    <w:lsdException w:name="Grid Table 3" w:uiPriority="48"/>
+    <w:lsdException w:name="Grid Table 4" w:uiPriority="49"/>
+    <w:lsdException w:name="Grid Table 5 Dark" w:uiPriority="50"/>
+    <w:lsdException w:name="Grid Table 6 Colorful" w:uiPriority="51"/>
+    <w:lsdException w:name="Grid Table 7 Colorful" w:uiPriority="52"/>
+    <w:lsdException w:name="Grid Table 1 Light Accent 1" w:uiPriority="46"/>
+    <w:lsdException w:name="Grid Table 2 Accent 1" w:uiPriority="47"/>
+    <w:lsdException w:name="Grid Table 3 Accent 1" w:uiPriority="48"/>
+    <w:lsdException w:name="Grid Table 4 Accent 1" w:uiPriority="49"/>
+    <w:lsdException w:name="Grid Table 5 Dark Accent 1" w:uiPriority="50"/>
+    <w:lsdException w:name="Grid Table 6 Colorful Accent 1" w:uiPriority="51"/>
+    <w:lsdException w:name="Grid Table 7 Colorful Accent 1" w:uiPriority="52"/>
+    <w:lsdException w:name="Grid Table 1 Light Accent 2" w:uiPriority="46"/>
+    <w:lsdException w:name="Grid Table 2 Accent 2" w:uiPriority="47"/>
+    <w:lsdException w:name="Grid Table 3 Accent 2" w:uiPriority="48"/>
+    <w:lsdException w:name="Grid Table 4 Accent 2" w:uiPriority="49"/>
+    <w:lsdException w:name="Grid Table 5 Dark Accent 2" w:uiPriority="50"/>
+    <w:lsdException w:name="Grid Table 6 Colorful Accent 2" w:uiPriority="51"/>
+    <w:lsdException w:name="Grid Table 7 Colorful Accent 2" w:uiPriority="52"/>
+    <w:lsdException w:name="Grid Table 1 Light Accent 3" w:uiPriority="46"/>
+    <w:lsdException w:name="Grid Table 2 Accent 3" w:uiPriority="47"/>
+    <w:lsdException w:name="Grid Table 3 Accent 3" w:uiPriority="48"/>
+    <w:lsdException w:name="Grid Table 4 Accent 3" w:uiPriority="49"/>
+    <w:lsdException w:name="Grid Table 5 Dark Accent 3" w:uiPriority="50"/>
+    <w:lsdException w:name="Grid Table 6 Colorful Accent 3" w:uiPriority="51"/>
+    <w:lsdException w:name="Grid Table 7 Colorful Accent 3" w:uiPriority="52"/>
+    <w:lsdException w:name="Grid Table 1 Light Accent 4" w:uiPriority="46"/>
+    <w:lsdException w:name="Grid Table 2 Accent 4" w:uiPriority="47"/>
+    <w:lsdException w:name="Grid Table 3 Accent 4" w:uiPriority="48"/>
+    <w:lsdException w:name="Grid Table 4 Accent 4" w:uiPriority="49"/>
+    <w:lsdException w:name="Grid Table 5 Dark Accent 4" w:uiPriority="50"/>
+    <w:lsdException w:name="Grid Table 6 Colorful Accent 4" w:uiPriority="51"/>
+    <w:lsdException w:name="Grid Table 7 Colorful Accent 4" w:uiPriority="52"/>
+    <w:lsdException w:name="Grid Table 1 Light Accent 5" w:uiPriority="46"/>
+    <w:lsdException w:name="Grid Table 2 Accent 5" w:uiPriority="47"/>
+    <w:lsdException w:name="Grid Table 3 Accent 5" w:uiPriority="48"/>
+    <w:lsdException w:name="Grid Table 4 Accent 5" w:uiPriority="49"/>
+    <w:lsdException w:name="Grid Table 5 Dark Accent 5" w:uiPriority="50"/>
+    <w:lsdException w:name="Grid Table 6 Colorful Accent 5" w:uiPriority="51"/>
+    <w:lsdException w:name="Grid Table 7 Colorful Accent 5" w:uiPriority="52"/>
+    <w:lsdException w:name="Grid Table 1 Light Accent 6" w:uiPriority="46"/>
+    <w:lsdException w:name="Grid Table 2 Accent 6" w:uiPriority="47"/>
+    <w:lsdException w:name="Grid Table 3 Accent 6" w:uiPriority="48"/>
+    <w:lsdException w:name="Grid Table 4 Accent 6" w:uiPriority="49"/>
+    <w:lsdException w:name="Grid Table 5 Dark Accent 6" w:uiPriority="50"/>
+    <w:lsdException w:name="Grid Table 6 Colorful Accent 6" w:uiPriority="51"/>
+    <w:lsdException w:name="Grid Table 7 Colorful Accent 6" w:uiPriority="52"/>
+    <w:lsdException w:name="List Table 1 Light" w:uiPriority="46"/>
+    <w:lsdException w:name="List Table 2" w:uiPriority="47"/>
+    <w:lsdException w:name="List Table 3" w:uiPriority="48"/>
+    <w:lsdException w:name="List Table 4" w:uiPriority="49"/>
+    <w:lsdException w:name="List Table 5 Dark" w:uiPriority="50"/>
+    <w:lsdException w:name="List Table 6 Colorful" w:uiPriority="51"/>
+    <w:lsdException w:name="List Table 7 Colorful" w:uiPriority="52"/>
+    <w:lsdException w:name="List Table 1 Light Accent 1" w:uiPriority="46"/>
+    <w:lsdException w:name="List Table 2 Accent 1" w:uiPriority="47"/>
+    <w:lsdException w:name="List Table 3 Accent 1" w:uiPriority="48"/>
+    <w:lsdException w:name="List Table 4 Accent 1" w:uiPriority="49"/>
+    <w:lsdException w:name="List Table 5 Dark Accent 1" w:uiPriority="50"/>
+    <w:lsdException w:name="List Table 6 Colorful Accent 1" w:uiPriority="51"/>
+    <w:lsdException w:name="List Table 7 Colorful Accent 1" w:uiPriority="52"/>
+    <w:lsdException w:name="List Table 1 Light Accent 2" w:uiPriority="46"/>
+    <w:lsdException w:name="List Table 2 Accent 2" w:uiPriority="47"/>
+    <w:lsdException w:name="List Table 3 Accent 2" w:uiPriority="48"/>
+    <w:lsdException w:name="List Table 4 Accent 2" w:uiPriority="49"/>
+    <w:lsdException w:name="List Table 5 Dark Accent 2" w:uiPriority="50"/>
+    <w:lsdException w:name="List Table 6 Colorful Accent 2" w:uiPriority="51"/>
+    <w:lsdException w:name="List Table 7 Colorful Accent 2" w:uiPriority="52"/>
+    <w:lsdException w:name="List Table 1 Light Accent 3" w:uiPriority="46"/>
+    <w:lsdException w:name="List Table 2 Accent 3" w:uiPriority="47"/>
+    <w:lsdException w:name="List Table 3 Accent 3" w:uiPriority="48"/>
+    <w:lsdException w:name="List Table 4 Accent 3" w:uiPriority="49"/>
+    <w:lsdException w:name="List Table 5 Dark Accent 3" w:uiPriority="50"/>
+    <w:lsdException w:name="List Table 6 Colorful Accent 3" w:uiPriority="51"/>
+    <w:lsdException w:name="List Table 7 Colorful Accent 3" w:uiPriority="52"/>
+    <w:lsdException w:name="List Table 1 Light Accent 4" w:uiPriority="46"/>
+    <w:lsdException w:name="List Table 2 Accent 4" w:uiPriority="47"/>
+    <w:lsdException w:name="List Table 3 Accent 4" w:uiPriority="48"/>
+    <w:lsdException w:name="List Table 4 Accent 4" w:uiPriority="49"/>
+    <w:lsdException w:name="List Table 5 Dark Accent 4" w:uiPriority="50"/>
+    <w:lsdException w:name="List Table 6 Colorful Accent 4" w:uiPriority="51"/>
+    <w:lsdException w:name="List Table 7 Colorful Accent 4" w:uiPriority="52"/>
+    <w:lsdException w:name="List Table 1 Light Accent 5" w:uiPriority="46"/>
+    <w:lsdException w:name="List Table 2 Accent 5" w:uiPriority="47"/>
+    <w:lsdException w:name="List Table 3 Accent 5" w:uiPriority="48"/>
+    <w:lsdException w:name="List Table 4 Accent 5" w:uiPriority="49"/>
+    <w:lsdException w:name="List Table 5 Dark Accent 5" w:uiPriority="50"/>
+    <w:lsdException w:name="List Table 6 Colorful Accent 5" w:uiPriority="51"/>
+    <w:lsdException w:name="List Table 7 Colorful Accent 5" w:uiPriority="52"/>
+    <w:lsdException w:name="List Table 1 Light Accent 6" w:uiPriority="46"/>
+    <w:lsdException w:name="List Table 2 Accent 6" w:uiPriority="47"/>
+    <w:lsdException w:name="List Table 3 Accent 6" w:uiPriority="48"/>
+    <w:lsdException w:name="List Table 4 Accent 6" w:uiPriority="49"/>
+    <w:lsdException w:name="List Table 5 Dark Accent 6" w:uiPriority="50"/>
+    <w:lsdException w:name="List Table 6 Colorful Accent 6" w:uiPriority="51"/>
+    <w:lsdException w:name="List Table 7 Colorful Accent 6" w:uiPriority="52"/>
+    <w:lsdException w:name="Mention" w:semiHidden="1" w:unhideWhenUsed="1"/>
+    <w:lsdException w:name="Smart Hyperlink" w:semiHidden="1" w:unhideWhenUsed="1"/>
+    <w:lsdException w:name="Hashtag" w:semiHidden="1" w:unhideWhenUsed="1"/>
+    <w:lsdException w:name="Unresolved Mention" w:semiHidden="1" w:unhideWhenUsed="1"/>
+    <w:lsdException w:name="Smart Link" w:semiHidden="1" w:unhideWhenUsed="1"/>
+  </w:latentStyles>
+  <w:style w:type="paragraph" w:default="1" w:styleId="Normal">
+    <w:name w:val="Normal"/>
+    <w:qFormat/>
   </w:style>
   <w:style w:type="paragraph" w:styleId="Heading1">
     <w:name w:val="heading 1"/>
     <w:basedOn w:val="Normal"/>
     <w:next w:val="Normal"/>
+    <w:uiPriority w:val="9"/>
+    <w:qFormat/>
     <w:pPr>
-      <w:keepNext w:val="1"/>
-      <w:keepLines w:val="1"/>
-      <w:pageBreakBefore w:val="0"/>
-      <w:spacing w:after="0" w:before="200" w:lineRule="auto"/>
+      <w:keepNext/>
+      <w:keepLines/>
+      <w:spacing w:before="200"/>
+      <w:outlineLvl w:val="0"/>
     </w:pPr>
     <w:rPr>
-      <w:rFonts w:ascii="Trebuchet MS" w:cs="Trebuchet MS" w:eastAsia="Trebuchet MS" w:hAnsi="Trebuchet MS"/>
+      <w:rFonts w:ascii="Trebuchet MS" w:eastAsia="Trebuchet MS" w:hAnsi="Trebuchet MS" w:cs="Trebuchet MS"/>
       <w:sz w:val="32"/>
       <w:szCs w:val="32"/>
     </w:rPr>
@@ -2644,14 +3665,17 @@
     <w:name w:val="heading 2"/>
     <w:basedOn w:val="Normal"/>
     <w:next w:val="Normal"/>
+    <w:uiPriority w:val="9"/>
+    <w:unhideWhenUsed/>
+    <w:qFormat/>
     <w:pPr>
-      <w:keepNext w:val="1"/>
-      <w:keepLines w:val="1"/>
-      <w:pageBreakBefore w:val="0"/>
+      <w:keepNext/>
+      <w:keepLines/>
+      <w:outlineLvl w:val="1"/>
     </w:pPr>
     <w:rPr>
-      <w:rFonts w:ascii="Trebuchet MS" w:cs="Trebuchet MS" w:eastAsia="Trebuchet MS" w:hAnsi="Trebuchet MS"/>
-      <w:b w:val="1"/>
+      <w:rFonts w:ascii="Trebuchet MS" w:eastAsia="Trebuchet MS" w:hAnsi="Trebuchet MS" w:cs="Trebuchet MS"/>
+      <w:b/>
       <w:sz w:val="26"/>
       <w:szCs w:val="26"/>
     </w:rPr>
@@ -2660,32 +3684,38 @@
     <w:name w:val="heading 3"/>
     <w:basedOn w:val="Normal"/>
     <w:next w:val="Normal"/>
+    <w:uiPriority w:val="9"/>
+    <w:semiHidden/>
+    <w:unhideWhenUsed/>
+    <w:qFormat/>
     <w:pPr>
-      <w:keepNext w:val="1"/>
-      <w:keepLines w:val="1"/>
-      <w:pageBreakBefore w:val="0"/>
+      <w:keepNext/>
+      <w:keepLines/>
       <w:jc w:val="both"/>
+      <w:outlineLvl w:val="2"/>
     </w:pPr>
     <w:rPr>
-      <w:b w:val="1"/>
-      <w:i w:val="1"/>
+      <w:b/>
+      <w:i/>
     </w:rPr>
   </w:style>
   <w:style w:type="paragraph" w:styleId="Heading4">
     <w:name w:val="heading 4"/>
     <w:basedOn w:val="Normal"/>
     <w:next w:val="Normal"/>
+    <w:uiPriority w:val="9"/>
+    <w:semiHidden/>
+    <w:unhideWhenUsed/>
+    <w:qFormat/>
     <w:pPr>
-      <w:keepNext w:val="1"/>
-      <w:keepLines w:val="1"/>
-      <w:pageBreakBefore w:val="0"/>
-      <w:spacing w:after="0" w:before="160" w:lineRule="auto"/>
+      <w:keepNext/>
+      <w:keepLines/>
+      <w:spacing w:before="160"/>
+      <w:outlineLvl w:val="3"/>
     </w:pPr>
     <w:rPr>
-      <w:rFonts w:ascii="Trebuchet MS" w:cs="Trebuchet MS" w:eastAsia="Trebuchet MS" w:hAnsi="Trebuchet MS"/>
+      <w:rFonts w:ascii="Trebuchet MS" w:eastAsia="Trebuchet MS" w:hAnsi="Trebuchet MS" w:cs="Trebuchet MS"/>
       <w:color w:val="666666"/>
-      <w:sz w:val="22"/>
-      <w:szCs w:val="22"/>
       <w:u w:val="single"/>
     </w:rPr>
   </w:style>
@@ -2693,49 +3723,80 @@
     <w:name w:val="heading 5"/>
     <w:basedOn w:val="Normal"/>
     <w:next w:val="Normal"/>
+    <w:uiPriority w:val="9"/>
+    <w:semiHidden/>
+    <w:unhideWhenUsed/>
+    <w:qFormat/>
     <w:pPr>
-      <w:keepNext w:val="1"/>
-      <w:keepLines w:val="1"/>
-      <w:pageBreakBefore w:val="0"/>
-      <w:spacing w:after="0" w:before="160" w:lineRule="auto"/>
+      <w:keepNext/>
+      <w:keepLines/>
+      <w:spacing w:before="160"/>
+      <w:outlineLvl w:val="4"/>
     </w:pPr>
     <w:rPr>
-      <w:rFonts w:ascii="Trebuchet MS" w:cs="Trebuchet MS" w:eastAsia="Trebuchet MS" w:hAnsi="Trebuchet MS"/>
+      <w:rFonts w:ascii="Trebuchet MS" w:eastAsia="Trebuchet MS" w:hAnsi="Trebuchet MS" w:cs="Trebuchet MS"/>
       <w:color w:val="666666"/>
-      <w:sz w:val="22"/>
-      <w:szCs w:val="22"/>
     </w:rPr>
   </w:style>
   <w:style w:type="paragraph" w:styleId="Heading6">
     <w:name w:val="heading 6"/>
     <w:basedOn w:val="Normal"/>
     <w:next w:val="Normal"/>
+    <w:uiPriority w:val="9"/>
+    <w:semiHidden/>
+    <w:unhideWhenUsed/>
+    <w:qFormat/>
     <w:pPr>
-      <w:keepNext w:val="1"/>
-      <w:keepLines w:val="1"/>
-      <w:pageBreakBefore w:val="0"/>
-      <w:spacing w:after="0" w:before="160" w:lineRule="auto"/>
+      <w:keepNext/>
+      <w:keepLines/>
+      <w:spacing w:before="160"/>
+      <w:outlineLvl w:val="5"/>
     </w:pPr>
     <w:rPr>
-      <w:rFonts w:ascii="Trebuchet MS" w:cs="Trebuchet MS" w:eastAsia="Trebuchet MS" w:hAnsi="Trebuchet MS"/>
-      <w:i w:val="1"/>
+      <w:rFonts w:ascii="Trebuchet MS" w:eastAsia="Trebuchet MS" w:hAnsi="Trebuchet MS" w:cs="Trebuchet MS"/>
+      <w:i/>
       <w:color w:val="666666"/>
-      <w:sz w:val="22"/>
-      <w:szCs w:val="22"/>
     </w:rPr>
+  </w:style>
+  <w:style w:type="character" w:default="1" w:styleId="DefaultParagraphFont">
+    <w:name w:val="Default Paragraph Font"/>
+    <w:uiPriority w:val="1"/>
+    <w:semiHidden/>
+    <w:unhideWhenUsed/>
+  </w:style>
+  <w:style w:type="table" w:default="1" w:styleId="TableNormal">
+    <w:name w:val="Normal Table"/>
+    <w:uiPriority w:val="99"/>
+    <w:semiHidden/>
+    <w:unhideWhenUsed/>
+    <w:tblPr>
+      <w:tblInd w:w="0" w:type="dxa"/>
+      <w:tblCellMar>
+        <w:top w:w="0" w:type="dxa"/>
+        <w:left w:w="108" w:type="dxa"/>
+        <w:bottom w:w="0" w:type="dxa"/>
+        <w:right w:w="108" w:type="dxa"/>
+      </w:tblCellMar>
+    </w:tblPr>
+  </w:style>
+  <w:style w:type="numbering" w:default="1" w:styleId="NoList">
+    <w:name w:val="No List"/>
+    <w:uiPriority w:val="99"/>
+    <w:semiHidden/>
+    <w:unhideWhenUsed/>
   </w:style>
   <w:style w:type="paragraph" w:styleId="Title">
     <w:name w:val="Title"/>
     <w:basedOn w:val="Normal"/>
     <w:next w:val="Normal"/>
+    <w:uiPriority w:val="10"/>
+    <w:qFormat/>
     <w:pPr>
-      <w:keepNext w:val="1"/>
-      <w:keepLines w:val="1"/>
-      <w:pageBreakBefore w:val="0"/>
-      <w:spacing w:after="0" w:before="0" w:lineRule="auto"/>
+      <w:keepNext/>
+      <w:keepLines/>
     </w:pPr>
     <w:rPr>
-      <w:rFonts w:ascii="Trebuchet MS" w:cs="Trebuchet MS" w:eastAsia="Trebuchet MS" w:hAnsi="Trebuchet MS"/>
+      <w:rFonts w:ascii="Trebuchet MS" w:eastAsia="Trebuchet MS" w:hAnsi="Trebuchet MS" w:cs="Trebuchet MS"/>
       <w:sz w:val="42"/>
       <w:szCs w:val="42"/>
     </w:rPr>
@@ -2744,32 +3805,88 @@
     <w:name w:val="Subtitle"/>
     <w:basedOn w:val="Normal"/>
     <w:next w:val="Normal"/>
+    <w:uiPriority w:val="11"/>
+    <w:qFormat/>
     <w:pPr>
-      <w:keepNext w:val="1"/>
-      <w:keepLines w:val="1"/>
-      <w:pageBreakBefore w:val="0"/>
-      <w:spacing w:after="200" w:before="0" w:lineRule="auto"/>
+      <w:keepNext/>
+      <w:keepLines/>
+      <w:spacing w:after="200"/>
     </w:pPr>
     <w:rPr>
-      <w:rFonts w:ascii="Trebuchet MS" w:cs="Trebuchet MS" w:eastAsia="Trebuchet MS" w:hAnsi="Trebuchet MS"/>
-      <w:i w:val="1"/>
+      <w:rFonts w:ascii="Trebuchet MS" w:eastAsia="Trebuchet MS" w:hAnsi="Trebuchet MS" w:cs="Trebuchet MS"/>
+      <w:i/>
       <w:color w:val="666666"/>
       <w:sz w:val="26"/>
       <w:szCs w:val="26"/>
     </w:rPr>
   </w:style>
-  <w:style w:type="table" w:styleId="Table1">
+  <w:style w:type="table" w:customStyle="1" w:styleId="a">
     <w:basedOn w:val="TableNormal"/>
     <w:tblPr>
       <w:tblStyleRowBandSize w:val="1"/>
       <w:tblStyleColBandSize w:val="1"/>
       <w:tblCellMar>
-        <w:top w:w="100.0" w:type="dxa"/>
-        <w:left w:w="100.0" w:type="dxa"/>
-        <w:bottom w:w="100.0" w:type="dxa"/>
-        <w:right w:w="100.0" w:type="dxa"/>
+        <w:top w:w="100" w:type="dxa"/>
+        <w:left w:w="100" w:type="dxa"/>
+        <w:bottom w:w="100" w:type="dxa"/>
+        <w:right w:w="100" w:type="dxa"/>
       </w:tblCellMar>
     </w:tblPr>
+  </w:style>
+  <w:style w:type="paragraph" w:styleId="Header">
+    <w:name w:val="header"/>
+    <w:basedOn w:val="Normal"/>
+    <w:link w:val="HeaderChar"/>
+    <w:uiPriority w:val="99"/>
+    <w:unhideWhenUsed/>
+    <w:rsid w:val="008A2916"/>
+    <w:pPr>
+      <w:tabs>
+        <w:tab w:val="center" w:pos="4680"/>
+        <w:tab w:val="right" w:pos="9360"/>
+      </w:tabs>
+      <w:spacing w:line="240" w:lineRule="auto"/>
+    </w:pPr>
+  </w:style>
+  <w:style w:type="character" w:customStyle="1" w:styleId="HeaderChar">
+    <w:name w:val="Header Char"/>
+    <w:basedOn w:val="DefaultParagraphFont"/>
+    <w:link w:val="Header"/>
+    <w:uiPriority w:val="99"/>
+    <w:rsid w:val="008A2916"/>
+  </w:style>
+  <w:style w:type="paragraph" w:styleId="Footer">
+    <w:name w:val="footer"/>
+    <w:basedOn w:val="Normal"/>
+    <w:link w:val="FooterChar"/>
+    <w:uiPriority w:val="99"/>
+    <w:unhideWhenUsed/>
+    <w:rsid w:val="008A2916"/>
+    <w:pPr>
+      <w:tabs>
+        <w:tab w:val="center" w:pos="4680"/>
+        <w:tab w:val="right" w:pos="9360"/>
+      </w:tabs>
+      <w:spacing w:line="240" w:lineRule="auto"/>
+    </w:pPr>
+  </w:style>
+  <w:style w:type="character" w:customStyle="1" w:styleId="FooterChar">
+    <w:name w:val="Footer Char"/>
+    <w:basedOn w:val="DefaultParagraphFont"/>
+    <w:link w:val="Footer"/>
+    <w:uiPriority w:val="99"/>
+    <w:rsid w:val="008A2916"/>
+  </w:style>
+  <w:style w:type="paragraph" w:styleId="ListParagraph">
+    <w:name w:val="List Paragraph"/>
+    <w:basedOn w:val="Normal"/>
+    <w:uiPriority w:val="34"/>
+    <w:qFormat/>
+    <w:rsid w:val="008A2916"/>
+    <w:pPr>
+      <w:ind w:left="720"/>
+      <w:contextualSpacing/>
+    </w:pPr>
   </w:style>
 </w:styles>
 </file>
